--- a/Projects/Project 4/ECE563_Project 4 Content.docx
+++ b/Projects/Project 4/ECE563_Project 4 Content.docx
@@ -4,10 +4,16 @@
   <w:body>
     <w:sdt>
       <w:sdtPr>
+        <w:id w:val="1926297410"/>
+        <w:docPartObj>
+          <w:docPartGallery w:val="Table of Contents"/>
+          <w:docPartUnique/>
+        </w:docPartObj>
+      </w:sdtPr>
+      <w:sdtEndPr>
         <w:rPr>
           <w:rFonts w:asciiTheme="minorHAnsi" w:eastAsiaTheme="minorHAnsi" w:hAnsiTheme="minorHAnsi" w:cs="Tunga"/>
-          <w:b w:val="0"/>
-          <w:bCs w:val="0"/>
+          <w:noProof/>
           <w:color w:val="auto"/>
           <w:kern w:val="2"/>
           <w:sz w:val="24"/>
@@ -15,22 +21,11 @@
           <w:lang w:bidi="kn-IN"/>
           <w14:ligatures w14:val="standardContextual"/>
         </w:rPr>
-        <w:id w:val="1340116877"/>
-        <w:docPartObj>
-          <w:docPartGallery w:val="Table of Contents"/>
-          <w:docPartUnique/>
-        </w:docPartObj>
-      </w:sdtPr>
-      <w:sdtEndPr>
-        <w:rPr>
-          <w:noProof/>
-        </w:rPr>
       </w:sdtEndPr>
       <w:sdtContent>
         <w:p>
           <w:pPr>
             <w:pStyle w:val="TOCHeading"/>
-            <w:jc w:val="both"/>
           </w:pPr>
           <w:r>
             <w:t>Table of Contents</w:t>
@@ -70,7 +65,7 @@
             </w:rPr>
             <w:fldChar w:fldCharType="separate"/>
           </w:r>
-          <w:hyperlink w:anchor="_Toc162509216" w:history="1">
+          <w:hyperlink w:anchor="_Toc162535664" w:history="1">
             <w:r>
               <w:rPr>
                 <w:rStyle w:val="Hyperlink"/>
@@ -97,7 +92,7 @@
                 <w:noProof/>
                 <w:webHidden/>
               </w:rPr>
-              <w:instrText xml:space="preserve"> PAGEREF _Toc162509216 \h </w:instrText>
+              <w:instrText xml:space="preserve"> PAGEREF _Toc162535664 \h </w:instrText>
             </w:r>
             <w:r>
               <w:rPr>
@@ -117,7 +112,7 @@
                 <w:noProof/>
                 <w:webHidden/>
               </w:rPr>
-              <w:t>1</w:t>
+              <w:t>2</w:t>
             </w:r>
             <w:r>
               <w:rPr>
@@ -145,7 +140,7 @@
               <w:lang w:val="en-IN" w:eastAsia="en-GB"/>
             </w:rPr>
           </w:pPr>
-          <w:hyperlink w:anchor="_Toc162509217" w:history="1">
+          <w:hyperlink w:anchor="_Toc162535665" w:history="1">
             <w:r>
               <w:rPr>
                 <w:rStyle w:val="Hyperlink"/>
@@ -172,7 +167,7 @@
                 <w:noProof/>
                 <w:webHidden/>
               </w:rPr>
-              <w:instrText xml:space="preserve"> PAGEREF _Toc162509217 \h </w:instrText>
+              <w:instrText xml:space="preserve"> PAGEREF _Toc162535665 \h </w:instrText>
             </w:r>
             <w:r>
               <w:rPr>
@@ -192,7 +187,7 @@
                 <w:noProof/>
                 <w:webHidden/>
               </w:rPr>
-              <w:t>1</w:t>
+              <w:t>2</w:t>
             </w:r>
             <w:r>
               <w:rPr>
@@ -218,7 +213,7 @@
               <w:lang w:val="en-IN" w:eastAsia="en-GB"/>
             </w:rPr>
           </w:pPr>
-          <w:hyperlink w:anchor="_Toc162509218" w:history="1">
+          <w:hyperlink w:anchor="_Toc162535666" w:history="1">
             <w:r>
               <w:rPr>
                 <w:rStyle w:val="Hyperlink"/>
@@ -245,7 +240,7 @@
                 <w:noProof/>
                 <w:webHidden/>
               </w:rPr>
-              <w:instrText xml:space="preserve"> PAGEREF _Toc162509218 \h </w:instrText>
+              <w:instrText xml:space="preserve"> PAGEREF _Toc162535666 \h </w:instrText>
             </w:r>
             <w:r>
               <w:rPr>
@@ -265,7 +260,7 @@
                 <w:noProof/>
                 <w:webHidden/>
               </w:rPr>
-              <w:t>1</w:t>
+              <w:t>2</w:t>
             </w:r>
             <w:r>
               <w:rPr>
@@ -291,7 +286,7 @@
               <w:lang w:val="en-IN" w:eastAsia="en-GB"/>
             </w:rPr>
           </w:pPr>
-          <w:hyperlink w:anchor="_Toc162509219" w:history="1">
+          <w:hyperlink w:anchor="_Toc162535667" w:history="1">
             <w:r>
               <w:rPr>
                 <w:rStyle w:val="Hyperlink"/>
@@ -318,7 +313,7 @@
                 <w:noProof/>
                 <w:webHidden/>
               </w:rPr>
-              <w:instrText xml:space="preserve"> PAGEREF _Toc162509219 \h </w:instrText>
+              <w:instrText xml:space="preserve"> PAGEREF _Toc162535667 \h </w:instrText>
             </w:r>
             <w:r>
               <w:rPr>
@@ -338,7 +333,7 @@
                 <w:noProof/>
                 <w:webHidden/>
               </w:rPr>
-              <w:t>1</w:t>
+              <w:t>2</w:t>
             </w:r>
             <w:r>
               <w:rPr>
@@ -364,12 +359,158 @@
               <w:lang w:val="en-IN" w:eastAsia="en-GB"/>
             </w:rPr>
           </w:pPr>
-          <w:hyperlink w:anchor="_Toc162509220" w:history="1">
+          <w:hyperlink w:anchor="_Toc162535668" w:history="1">
             <w:r>
               <w:rPr>
                 <w:rStyle w:val="Hyperlink"/>
                 <w:noProof/>
               </w:rPr>
+              <w:t>Design Process (for both Random Forest Classifier and Gradient Boosting Classifier)</w:t>
+            </w:r>
+            <w:r>
+              <w:rPr>
+                <w:noProof/>
+                <w:webHidden/>
+              </w:rPr>
+              <w:tab/>
+            </w:r>
+            <w:r>
+              <w:rPr>
+                <w:noProof/>
+                <w:webHidden/>
+              </w:rPr>
+              <w:fldChar w:fldCharType="begin"/>
+            </w:r>
+            <w:r>
+              <w:rPr>
+                <w:noProof/>
+                <w:webHidden/>
+              </w:rPr>
+              <w:instrText xml:space="preserve"> PAGEREF _Toc162535668 \h </w:instrText>
+            </w:r>
+            <w:r>
+              <w:rPr>
+                <w:noProof/>
+                <w:webHidden/>
+              </w:rPr>
+            </w:r>
+            <w:r>
+              <w:rPr>
+                <w:noProof/>
+                <w:webHidden/>
+              </w:rPr>
+              <w:fldChar w:fldCharType="separate"/>
+            </w:r>
+            <w:r>
+              <w:rPr>
+                <w:noProof/>
+                <w:webHidden/>
+              </w:rPr>
+              <w:t>2</w:t>
+            </w:r>
+            <w:r>
+              <w:rPr>
+                <w:noProof/>
+                <w:webHidden/>
+              </w:rPr>
+              <w:fldChar w:fldCharType="end"/>
+            </w:r>
+          </w:hyperlink>
+        </w:p>
+        <w:p>
+          <w:pPr>
+            <w:pStyle w:val="TOC2"/>
+            <w:tabs>
+              <w:tab w:val="right" w:leader="dot" w:pos="9016"/>
+            </w:tabs>
+            <w:rPr>
+              <w:rFonts w:eastAsiaTheme="minorEastAsia"/>
+              <w:smallCaps w:val="0"/>
+              <w:noProof/>
+              <w:sz w:val="24"/>
+              <w:szCs w:val="24"/>
+              <w:lang w:val="en-IN" w:eastAsia="en-GB"/>
+            </w:rPr>
+          </w:pPr>
+          <w:hyperlink w:anchor="_Toc162535669" w:history="1">
+            <w:r>
+              <w:rPr>
+                <w:rStyle w:val="Hyperlink"/>
+                <w:noProof/>
+              </w:rPr>
+              <w:t>Tradeoffs considered (for both Random Forest Classifier and Gradient Boosting Classifier)</w:t>
+            </w:r>
+            <w:r>
+              <w:rPr>
+                <w:noProof/>
+                <w:webHidden/>
+              </w:rPr>
+              <w:tab/>
+            </w:r>
+            <w:r>
+              <w:rPr>
+                <w:noProof/>
+                <w:webHidden/>
+              </w:rPr>
+              <w:fldChar w:fldCharType="begin"/>
+            </w:r>
+            <w:r>
+              <w:rPr>
+                <w:noProof/>
+                <w:webHidden/>
+              </w:rPr>
+              <w:instrText xml:space="preserve"> PAGEREF _Toc162535669 \h </w:instrText>
+            </w:r>
+            <w:r>
+              <w:rPr>
+                <w:noProof/>
+                <w:webHidden/>
+              </w:rPr>
+            </w:r>
+            <w:r>
+              <w:rPr>
+                <w:noProof/>
+                <w:webHidden/>
+              </w:rPr>
+              <w:fldChar w:fldCharType="separate"/>
+            </w:r>
+            <w:r>
+              <w:rPr>
+                <w:noProof/>
+                <w:webHidden/>
+              </w:rPr>
+              <w:t>2</w:t>
+            </w:r>
+            <w:r>
+              <w:rPr>
+                <w:noProof/>
+                <w:webHidden/>
+              </w:rPr>
+              <w:fldChar w:fldCharType="end"/>
+            </w:r>
+          </w:hyperlink>
+        </w:p>
+        <w:p>
+          <w:pPr>
+            <w:pStyle w:val="TOC2"/>
+            <w:tabs>
+              <w:tab w:val="right" w:leader="dot" w:pos="9016"/>
+            </w:tabs>
+            <w:rPr>
+              <w:rFonts w:eastAsiaTheme="minorEastAsia"/>
+              <w:smallCaps w:val="0"/>
+              <w:noProof/>
+              <w:sz w:val="24"/>
+              <w:szCs w:val="24"/>
+              <w:lang w:val="en-IN" w:eastAsia="en-GB"/>
+            </w:rPr>
+          </w:pPr>
+          <w:hyperlink w:anchor="_Toc162535670" w:history="1">
+            <w:r>
+              <w:rPr>
+                <w:rStyle w:val="Hyperlink"/>
+                <w:noProof/>
+              </w:rPr>
               <w:t>Output</w:t>
             </w:r>
             <w:r>
@@ -391,7 +532,7 @@
                 <w:noProof/>
                 <w:webHidden/>
               </w:rPr>
-              <w:instrText xml:space="preserve"> PAGEREF _Toc162509220 \h </w:instrText>
+              <w:instrText xml:space="preserve"> PAGEREF _Toc162535670 \h </w:instrText>
             </w:r>
             <w:r>
               <w:rPr>
@@ -411,7 +552,7 @@
                 <w:noProof/>
                 <w:webHidden/>
               </w:rPr>
-              <w:t>1</w:t>
+              <w:t>3</w:t>
             </w:r>
             <w:r>
               <w:rPr>
@@ -439,7 +580,7 @@
               <w:lang w:val="en-IN" w:eastAsia="en-GB"/>
             </w:rPr>
           </w:pPr>
-          <w:hyperlink w:anchor="_Toc162509221" w:history="1">
+          <w:hyperlink w:anchor="_Toc162535671" w:history="1">
             <w:r>
               <w:rPr>
                 <w:rStyle w:val="Hyperlink"/>
@@ -466,7 +607,7 @@
                 <w:noProof/>
                 <w:webHidden/>
               </w:rPr>
-              <w:instrText xml:space="preserve"> PAGEREF _Toc162509221 \h </w:instrText>
+              <w:instrText xml:space="preserve"> PAGEREF _Toc162535671 \h </w:instrText>
             </w:r>
             <w:r>
               <w:rPr>
@@ -486,7 +627,7 @@
                 <w:noProof/>
                 <w:webHidden/>
               </w:rPr>
-              <w:t>2</w:t>
+              <w:t>4</w:t>
             </w:r>
             <w:r>
               <w:rPr>
@@ -512,7 +653,7 @@
               <w:lang w:val="en-IN" w:eastAsia="en-GB"/>
             </w:rPr>
           </w:pPr>
-          <w:hyperlink w:anchor="_Toc162509222" w:history="1">
+          <w:hyperlink w:anchor="_Toc162535672" w:history="1">
             <w:r>
               <w:rPr>
                 <w:rStyle w:val="Hyperlink"/>
@@ -539,7 +680,7 @@
                 <w:noProof/>
                 <w:webHidden/>
               </w:rPr>
-              <w:instrText xml:space="preserve"> PAGEREF _Toc162509222 \h </w:instrText>
+              <w:instrText xml:space="preserve"> PAGEREF _Toc162535672 \h </w:instrText>
             </w:r>
             <w:r>
               <w:rPr>
@@ -559,7 +700,7 @@
                 <w:noProof/>
                 <w:webHidden/>
               </w:rPr>
-              <w:t>2</w:t>
+              <w:t>4</w:t>
             </w:r>
             <w:r>
               <w:rPr>
@@ -585,13 +726,13 @@
               <w:lang w:val="en-IN" w:eastAsia="en-GB"/>
             </w:rPr>
           </w:pPr>
-          <w:hyperlink w:anchor="_Toc162509223" w:history="1">
+          <w:hyperlink w:anchor="_Toc162535673" w:history="1">
             <w:r>
               <w:rPr>
                 <w:rStyle w:val="Hyperlink"/>
                 <w:noProof/>
               </w:rPr>
-              <w:t>Code Snippet</w:t>
+              <w:t>Code</w:t>
             </w:r>
             <w:r>
               <w:rPr>
@@ -612,7 +753,7 @@
                 <w:noProof/>
                 <w:webHidden/>
               </w:rPr>
-              <w:instrText xml:space="preserve"> PAGEREF _Toc162509223 \h </w:instrText>
+              <w:instrText xml:space="preserve"> PAGEREF _Toc162535673 \h </w:instrText>
             </w:r>
             <w:r>
               <w:rPr>
@@ -632,7 +773,7 @@
                 <w:noProof/>
                 <w:webHidden/>
               </w:rPr>
-              <w:t>3</w:t>
+              <w:t>5</w:t>
             </w:r>
             <w:r>
               <w:rPr>
@@ -658,7 +799,7 @@
               <w:lang w:val="en-IN" w:eastAsia="en-GB"/>
             </w:rPr>
           </w:pPr>
-          <w:hyperlink w:anchor="_Toc162509224" w:history="1">
+          <w:hyperlink w:anchor="_Toc162535674" w:history="1">
             <w:r>
               <w:rPr>
                 <w:rStyle w:val="Hyperlink"/>
@@ -685,7 +826,7 @@
                 <w:noProof/>
                 <w:webHidden/>
               </w:rPr>
-              <w:instrText xml:space="preserve"> PAGEREF _Toc162509224 \h </w:instrText>
+              <w:instrText xml:space="preserve"> PAGEREF _Toc162535674 \h </w:instrText>
             </w:r>
             <w:r>
               <w:rPr>
@@ -705,7 +846,7 @@
                 <w:noProof/>
                 <w:webHidden/>
               </w:rPr>
-              <w:t>3</w:t>
+              <w:t>5</w:t>
             </w:r>
             <w:r>
               <w:rPr>
@@ -733,7 +874,7 @@
               <w:lang w:val="en-IN" w:eastAsia="en-GB"/>
             </w:rPr>
           </w:pPr>
-          <w:hyperlink w:anchor="_Toc162509225" w:history="1">
+          <w:hyperlink w:anchor="_Toc162535675" w:history="1">
             <w:r>
               <w:rPr>
                 <w:rStyle w:val="Hyperlink"/>
@@ -760,7 +901,7 @@
                 <w:noProof/>
                 <w:webHidden/>
               </w:rPr>
-              <w:instrText xml:space="preserve"> PAGEREF _Toc162509225 \h </w:instrText>
+              <w:instrText xml:space="preserve"> PAGEREF _Toc162535675 \h </w:instrText>
             </w:r>
             <w:r>
               <w:rPr>
@@ -780,7 +921,7 @@
                 <w:noProof/>
                 <w:webHidden/>
               </w:rPr>
-              <w:t>5</w:t>
+              <w:t>6</w:t>
             </w:r>
             <w:r>
               <w:rPr>
@@ -806,7 +947,7 @@
               <w:lang w:val="en-IN" w:eastAsia="en-GB"/>
             </w:rPr>
           </w:pPr>
-          <w:hyperlink w:anchor="_Toc162509226" w:history="1">
+          <w:hyperlink w:anchor="_Toc162535676" w:history="1">
             <w:r>
               <w:rPr>
                 <w:rStyle w:val="Hyperlink"/>
@@ -833,7 +974,7 @@
                 <w:noProof/>
                 <w:webHidden/>
               </w:rPr>
-              <w:instrText xml:space="preserve"> PAGEREF _Toc162509226 \h </w:instrText>
+              <w:instrText xml:space="preserve"> PAGEREF _Toc162535676 \h </w:instrText>
             </w:r>
             <w:r>
               <w:rPr>
@@ -853,7 +994,7 @@
                 <w:noProof/>
                 <w:webHidden/>
               </w:rPr>
-              <w:t>5</w:t>
+              <w:t>6</w:t>
             </w:r>
             <w:r>
               <w:rPr>
@@ -879,14 +1020,13 @@
               <w:lang w:val="en-IN" w:eastAsia="en-GB"/>
             </w:rPr>
           </w:pPr>
-          <w:hyperlink w:anchor="_Toc162509227" w:history="1">
+          <w:hyperlink w:anchor="_Toc162535677" w:history="1">
             <w:r>
               <w:rPr>
                 <w:rStyle w:val="Hyperlink"/>
                 <w:noProof/>
-                <w:highlight w:val="yellow"/>
-              </w:rPr>
-              <w:t>Design Process Procedure</w:t>
+              </w:rPr>
+              <w:t>Solution</w:t>
             </w:r>
             <w:r>
               <w:rPr>
@@ -907,81 +1047,7 @@
                 <w:noProof/>
                 <w:webHidden/>
               </w:rPr>
-              <w:instrText xml:space="preserve"> PAGEREF _Toc162509227 \h </w:instrText>
-            </w:r>
-            <w:r>
-              <w:rPr>
-                <w:noProof/>
-                <w:webHidden/>
-              </w:rPr>
-            </w:r>
-            <w:r>
-              <w:rPr>
-                <w:noProof/>
-                <w:webHidden/>
-              </w:rPr>
-              <w:fldChar w:fldCharType="separate"/>
-            </w:r>
-            <w:r>
-              <w:rPr>
-                <w:noProof/>
-                <w:webHidden/>
-              </w:rPr>
-              <w:t>5</w:t>
-            </w:r>
-            <w:r>
-              <w:rPr>
-                <w:noProof/>
-                <w:webHidden/>
-              </w:rPr>
-              <w:fldChar w:fldCharType="end"/>
-            </w:r>
-          </w:hyperlink>
-        </w:p>
-        <w:p>
-          <w:pPr>
-            <w:pStyle w:val="TOC2"/>
-            <w:tabs>
-              <w:tab w:val="right" w:leader="dot" w:pos="9016"/>
-            </w:tabs>
-            <w:rPr>
-              <w:rFonts w:eastAsiaTheme="minorEastAsia"/>
-              <w:smallCaps w:val="0"/>
-              <w:noProof/>
-              <w:sz w:val="24"/>
-              <w:szCs w:val="24"/>
-              <w:lang w:val="en-IN" w:eastAsia="en-GB"/>
-            </w:rPr>
-          </w:pPr>
-          <w:hyperlink w:anchor="_Toc162509228" w:history="1">
-            <w:r>
-              <w:rPr>
-                <w:rStyle w:val="Hyperlink"/>
-                <w:noProof/>
-                <w:highlight w:val="yellow"/>
-              </w:rPr>
-              <w:t>Considered MLPClassifier tradeoffs</w:t>
-            </w:r>
-            <w:r>
-              <w:rPr>
-                <w:noProof/>
-                <w:webHidden/>
-              </w:rPr>
-              <w:tab/>
-            </w:r>
-            <w:r>
-              <w:rPr>
-                <w:noProof/>
-                <w:webHidden/>
-              </w:rPr>
-              <w:fldChar w:fldCharType="begin"/>
-            </w:r>
-            <w:r>
-              <w:rPr>
-                <w:noProof/>
-                <w:webHidden/>
-              </w:rPr>
-              <w:instrText xml:space="preserve"> PAGEREF _Toc162509228 \h </w:instrText>
+              <w:instrText xml:space="preserve"> PAGEREF _Toc162535677 \h </w:instrText>
             </w:r>
             <w:r>
               <w:rPr>
@@ -1029,7 +1095,7 @@
               <w:lang w:val="en-IN" w:eastAsia="en-GB"/>
             </w:rPr>
           </w:pPr>
-          <w:hyperlink w:anchor="_Toc162509229" w:history="1">
+          <w:hyperlink w:anchor="_Toc162535678" w:history="1">
             <w:r>
               <w:rPr>
                 <w:rStyle w:val="Hyperlink"/>
@@ -1056,7 +1122,7 @@
                 <w:noProof/>
                 <w:webHidden/>
               </w:rPr>
-              <w:instrText xml:space="preserve"> PAGEREF _Toc162509229 \h </w:instrText>
+              <w:instrText xml:space="preserve"> PAGEREF _Toc162535678 \h </w:instrText>
             </w:r>
             <w:r>
               <w:rPr>
@@ -1076,7 +1142,7 @@
                 <w:noProof/>
                 <w:webHidden/>
               </w:rPr>
-              <w:t>6</w:t>
+              <w:t>7</w:t>
             </w:r>
             <w:r>
               <w:rPr>
@@ -1102,7 +1168,7 @@
               <w:lang w:val="en-IN" w:eastAsia="en-GB"/>
             </w:rPr>
           </w:pPr>
-          <w:hyperlink w:anchor="_Toc162509230" w:history="1">
+          <w:hyperlink w:anchor="_Toc162535679" w:history="1">
             <w:r>
               <w:rPr>
                 <w:rStyle w:val="Hyperlink"/>
@@ -1129,7 +1195,7 @@
                 <w:noProof/>
                 <w:webHidden/>
               </w:rPr>
-              <w:instrText xml:space="preserve"> PAGEREF _Toc162509230 \h </w:instrText>
+              <w:instrText xml:space="preserve"> PAGEREF _Toc162535679 \h </w:instrText>
             </w:r>
             <w:r>
               <w:rPr>
@@ -1149,7 +1215,7 @@
                 <w:noProof/>
                 <w:webHidden/>
               </w:rPr>
-              <w:t>6</w:t>
+              <w:t>7</w:t>
             </w:r>
             <w:r>
               <w:rPr>
@@ -1175,7 +1241,7 @@
               <w:lang w:val="en-IN" w:eastAsia="en-GB"/>
             </w:rPr>
           </w:pPr>
-          <w:hyperlink w:anchor="_Toc162509231" w:history="1">
+          <w:hyperlink w:anchor="_Toc162535680" w:history="1">
             <w:r>
               <w:rPr>
                 <w:rStyle w:val="Hyperlink"/>
@@ -1202,7 +1268,7 @@
                 <w:noProof/>
                 <w:webHidden/>
               </w:rPr>
-              <w:instrText xml:space="preserve"> PAGEREF _Toc162509231 \h </w:instrText>
+              <w:instrText xml:space="preserve"> PAGEREF _Toc162535680 \h </w:instrText>
             </w:r>
             <w:r>
               <w:rPr>
@@ -1222,7 +1288,7 @@
                 <w:noProof/>
                 <w:webHidden/>
               </w:rPr>
-              <w:t>6</w:t>
+              <w:t>7</w:t>
             </w:r>
             <w:r>
               <w:rPr>
@@ -1248,12 +1314,158 @@
               <w:lang w:val="en-IN" w:eastAsia="en-GB"/>
             </w:rPr>
           </w:pPr>
-          <w:hyperlink w:anchor="_Toc162509232" w:history="1">
+          <w:hyperlink w:anchor="_Toc162535681" w:history="1">
             <w:r>
               <w:rPr>
                 <w:rStyle w:val="Hyperlink"/>
                 <w:noProof/>
               </w:rPr>
+              <w:t>Design Process</w:t>
+            </w:r>
+            <w:r>
+              <w:rPr>
+                <w:noProof/>
+                <w:webHidden/>
+              </w:rPr>
+              <w:tab/>
+            </w:r>
+            <w:r>
+              <w:rPr>
+                <w:noProof/>
+                <w:webHidden/>
+              </w:rPr>
+              <w:fldChar w:fldCharType="begin"/>
+            </w:r>
+            <w:r>
+              <w:rPr>
+                <w:noProof/>
+                <w:webHidden/>
+              </w:rPr>
+              <w:instrText xml:space="preserve"> PAGEREF _Toc162535681 \h </w:instrText>
+            </w:r>
+            <w:r>
+              <w:rPr>
+                <w:noProof/>
+                <w:webHidden/>
+              </w:rPr>
+            </w:r>
+            <w:r>
+              <w:rPr>
+                <w:noProof/>
+                <w:webHidden/>
+              </w:rPr>
+              <w:fldChar w:fldCharType="separate"/>
+            </w:r>
+            <w:r>
+              <w:rPr>
+                <w:noProof/>
+                <w:webHidden/>
+              </w:rPr>
+              <w:t>7</w:t>
+            </w:r>
+            <w:r>
+              <w:rPr>
+                <w:noProof/>
+                <w:webHidden/>
+              </w:rPr>
+              <w:fldChar w:fldCharType="end"/>
+            </w:r>
+          </w:hyperlink>
+        </w:p>
+        <w:p>
+          <w:pPr>
+            <w:pStyle w:val="TOC2"/>
+            <w:tabs>
+              <w:tab w:val="right" w:leader="dot" w:pos="9016"/>
+            </w:tabs>
+            <w:rPr>
+              <w:rFonts w:eastAsiaTheme="minorEastAsia"/>
+              <w:smallCaps w:val="0"/>
+              <w:noProof/>
+              <w:sz w:val="24"/>
+              <w:szCs w:val="24"/>
+              <w:lang w:val="en-IN" w:eastAsia="en-GB"/>
+            </w:rPr>
+          </w:pPr>
+          <w:hyperlink w:anchor="_Toc162535682" w:history="1">
+            <w:r>
+              <w:rPr>
+                <w:rStyle w:val="Hyperlink"/>
+                <w:noProof/>
+              </w:rPr>
+              <w:t>Tradeoffs Considered</w:t>
+            </w:r>
+            <w:r>
+              <w:rPr>
+                <w:noProof/>
+                <w:webHidden/>
+              </w:rPr>
+              <w:tab/>
+            </w:r>
+            <w:r>
+              <w:rPr>
+                <w:noProof/>
+                <w:webHidden/>
+              </w:rPr>
+              <w:fldChar w:fldCharType="begin"/>
+            </w:r>
+            <w:r>
+              <w:rPr>
+                <w:noProof/>
+                <w:webHidden/>
+              </w:rPr>
+              <w:instrText xml:space="preserve"> PAGEREF _Toc162535682 \h </w:instrText>
+            </w:r>
+            <w:r>
+              <w:rPr>
+                <w:noProof/>
+                <w:webHidden/>
+              </w:rPr>
+            </w:r>
+            <w:r>
+              <w:rPr>
+                <w:noProof/>
+                <w:webHidden/>
+              </w:rPr>
+              <w:fldChar w:fldCharType="separate"/>
+            </w:r>
+            <w:r>
+              <w:rPr>
+                <w:noProof/>
+                <w:webHidden/>
+              </w:rPr>
+              <w:t>7</w:t>
+            </w:r>
+            <w:r>
+              <w:rPr>
+                <w:noProof/>
+                <w:webHidden/>
+              </w:rPr>
+              <w:fldChar w:fldCharType="end"/>
+            </w:r>
+          </w:hyperlink>
+        </w:p>
+        <w:p>
+          <w:pPr>
+            <w:pStyle w:val="TOC2"/>
+            <w:tabs>
+              <w:tab w:val="right" w:leader="dot" w:pos="9016"/>
+            </w:tabs>
+            <w:rPr>
+              <w:rFonts w:eastAsiaTheme="minorEastAsia"/>
+              <w:smallCaps w:val="0"/>
+              <w:noProof/>
+              <w:sz w:val="24"/>
+              <w:szCs w:val="24"/>
+              <w:lang w:val="en-IN" w:eastAsia="en-GB"/>
+            </w:rPr>
+          </w:pPr>
+          <w:hyperlink w:anchor="_Toc162535683" w:history="1">
+            <w:r>
+              <w:rPr>
+                <w:rStyle w:val="Hyperlink"/>
+                <w:noProof/>
+              </w:rPr>
               <w:t>Output</w:t>
             </w:r>
             <w:r>
@@ -1275,7 +1487,7 @@
                 <w:noProof/>
                 <w:webHidden/>
               </w:rPr>
-              <w:instrText xml:space="preserve"> PAGEREF _Toc162509232 \h </w:instrText>
+              <w:instrText xml:space="preserve"> PAGEREF _Toc162535683 \h </w:instrText>
             </w:r>
             <w:r>
               <w:rPr>
@@ -1295,7 +1507,7 @@
                 <w:noProof/>
                 <w:webHidden/>
               </w:rPr>
-              <w:t>7</w:t>
+              <w:t>8</w:t>
             </w:r>
             <w:r>
               <w:rPr>
@@ -1323,7 +1535,7 @@
               <w:lang w:val="en-IN" w:eastAsia="en-GB"/>
             </w:rPr>
           </w:pPr>
-          <w:hyperlink w:anchor="_Toc162509233" w:history="1">
+          <w:hyperlink w:anchor="_Toc162535684" w:history="1">
             <w:r>
               <w:rPr>
                 <w:rStyle w:val="Hyperlink"/>
@@ -1350,7 +1562,7 @@
                 <w:noProof/>
                 <w:webHidden/>
               </w:rPr>
-              <w:instrText xml:space="preserve"> PAGEREF _Toc162509233 \h </w:instrText>
+              <w:instrText xml:space="preserve"> PAGEREF _Toc162535684 \h </w:instrText>
             </w:r>
             <w:r>
               <w:rPr>
@@ -1370,7 +1582,7 @@
                 <w:noProof/>
                 <w:webHidden/>
               </w:rPr>
-              <w:t>8</w:t>
+              <w:t>10</w:t>
             </w:r>
             <w:r>
               <w:rPr>
@@ -1396,7 +1608,7 @@
               <w:lang w:val="en-IN" w:eastAsia="en-GB"/>
             </w:rPr>
           </w:pPr>
-          <w:hyperlink w:anchor="_Toc162509234" w:history="1">
+          <w:hyperlink w:anchor="_Toc162535685" w:history="1">
             <w:r>
               <w:rPr>
                 <w:rStyle w:val="Hyperlink"/>
@@ -1423,7 +1635,7 @@
                 <w:noProof/>
                 <w:webHidden/>
               </w:rPr>
-              <w:instrText xml:space="preserve"> PAGEREF _Toc162509234 \h </w:instrText>
+              <w:instrText xml:space="preserve"> PAGEREF _Toc162535685 \h </w:instrText>
             </w:r>
             <w:r>
               <w:rPr>
@@ -1443,7 +1655,7 @@
                 <w:noProof/>
                 <w:webHidden/>
               </w:rPr>
-              <w:t>8</w:t>
+              <w:t>10</w:t>
             </w:r>
             <w:r>
               <w:rPr>
@@ -1469,7 +1681,7 @@
               <w:lang w:val="en-IN" w:eastAsia="en-GB"/>
             </w:rPr>
           </w:pPr>
-          <w:hyperlink w:anchor="_Toc162509235" w:history="1">
+          <w:hyperlink w:anchor="_Toc162535686" w:history="1">
             <w:r>
               <w:rPr>
                 <w:rStyle w:val="Hyperlink"/>
@@ -1496,7 +1708,7 @@
                 <w:noProof/>
                 <w:webHidden/>
               </w:rPr>
-              <w:instrText xml:space="preserve"> PAGEREF _Toc162509235 \h </w:instrText>
+              <w:instrText xml:space="preserve"> PAGEREF _Toc162535686 \h </w:instrText>
             </w:r>
             <w:r>
               <w:rPr>
@@ -1516,7 +1728,7 @@
                 <w:noProof/>
                 <w:webHidden/>
               </w:rPr>
-              <w:t>8</w:t>
+              <w:t>10</w:t>
             </w:r>
             <w:r>
               <w:rPr>
@@ -1542,13 +1754,13 @@
               <w:lang w:val="en-IN" w:eastAsia="en-GB"/>
             </w:rPr>
           </w:pPr>
-          <w:hyperlink w:anchor="_Toc162509236" w:history="1">
+          <w:hyperlink w:anchor="_Toc162535687" w:history="1">
             <w:r>
               <w:rPr>
                 <w:rStyle w:val="Hyperlink"/>
                 <w:noProof/>
               </w:rPr>
-              <w:t>Solution</w:t>
+              <w:t>Output</w:t>
             </w:r>
             <w:r>
               <w:rPr>
@@ -1569,7 +1781,7 @@
                 <w:noProof/>
                 <w:webHidden/>
               </w:rPr>
-              <w:instrText xml:space="preserve"> PAGEREF _Toc162509236 \h </w:instrText>
+              <w:instrText xml:space="preserve"> PAGEREF _Toc162535687 \h </w:instrText>
             </w:r>
             <w:r>
               <w:rPr>
@@ -1589,7 +1801,7 @@
                 <w:noProof/>
                 <w:webHidden/>
               </w:rPr>
-              <w:t>9</w:t>
+              <w:t>10</w:t>
             </w:r>
             <w:r>
               <w:rPr>
@@ -1615,14 +1827,13 @@
               <w:lang w:val="en-IN" w:eastAsia="en-GB"/>
             </w:rPr>
           </w:pPr>
-          <w:hyperlink w:anchor="_Toc162509237" w:history="1">
+          <w:hyperlink w:anchor="_Toc162535688" w:history="1">
             <w:r>
               <w:rPr>
                 <w:rStyle w:val="Hyperlink"/>
                 <w:noProof/>
-                <w:highlight w:val="yellow"/>
-              </w:rPr>
-              <w:t>Observations</w:t>
+              </w:rPr>
+              <w:t>Design Process</w:t>
             </w:r>
             <w:r>
               <w:rPr>
@@ -1643,7 +1854,7 @@
                 <w:noProof/>
                 <w:webHidden/>
               </w:rPr>
-              <w:instrText xml:space="preserve"> PAGEREF _Toc162509237 \h </w:instrText>
+              <w:instrText xml:space="preserve"> PAGEREF _Toc162535688 \h </w:instrText>
             </w:r>
             <w:r>
               <w:rPr>
@@ -1663,7 +1874,80 @@
                 <w:noProof/>
                 <w:webHidden/>
               </w:rPr>
-              <w:t>10</w:t>
+              <w:t>12</w:t>
+            </w:r>
+            <w:r>
+              <w:rPr>
+                <w:noProof/>
+                <w:webHidden/>
+              </w:rPr>
+              <w:fldChar w:fldCharType="end"/>
+            </w:r>
+          </w:hyperlink>
+        </w:p>
+        <w:p>
+          <w:pPr>
+            <w:pStyle w:val="TOC2"/>
+            <w:tabs>
+              <w:tab w:val="right" w:leader="dot" w:pos="9016"/>
+            </w:tabs>
+            <w:rPr>
+              <w:rFonts w:eastAsiaTheme="minorEastAsia"/>
+              <w:smallCaps w:val="0"/>
+              <w:noProof/>
+              <w:sz w:val="24"/>
+              <w:szCs w:val="24"/>
+              <w:lang w:val="en-IN" w:eastAsia="en-GB"/>
+            </w:rPr>
+          </w:pPr>
+          <w:hyperlink w:anchor="_Toc162535689" w:history="1">
+            <w:r>
+              <w:rPr>
+                <w:rStyle w:val="Hyperlink"/>
+                <w:noProof/>
+              </w:rPr>
+              <w:t>Tradeoffs Considered</w:t>
+            </w:r>
+            <w:r>
+              <w:rPr>
+                <w:noProof/>
+                <w:webHidden/>
+              </w:rPr>
+              <w:tab/>
+            </w:r>
+            <w:r>
+              <w:rPr>
+                <w:noProof/>
+                <w:webHidden/>
+              </w:rPr>
+              <w:fldChar w:fldCharType="begin"/>
+            </w:r>
+            <w:r>
+              <w:rPr>
+                <w:noProof/>
+                <w:webHidden/>
+              </w:rPr>
+              <w:instrText xml:space="preserve"> PAGEREF _Toc162535689 \h </w:instrText>
+            </w:r>
+            <w:r>
+              <w:rPr>
+                <w:noProof/>
+                <w:webHidden/>
+              </w:rPr>
+            </w:r>
+            <w:r>
+              <w:rPr>
+                <w:noProof/>
+                <w:webHidden/>
+              </w:rPr>
+              <w:fldChar w:fldCharType="separate"/>
+            </w:r>
+            <w:r>
+              <w:rPr>
+                <w:noProof/>
+                <w:webHidden/>
+              </w:rPr>
+              <w:t>12</w:t>
             </w:r>
             <w:r>
               <w:rPr>
@@ -1691,7 +1975,7 @@
               <w:lang w:val="en-IN" w:eastAsia="en-GB"/>
             </w:rPr>
           </w:pPr>
-          <w:hyperlink w:anchor="_Toc162509238" w:history="1">
+          <w:hyperlink w:anchor="_Toc162535690" w:history="1">
             <w:r>
               <w:rPr>
                 <w:rStyle w:val="Hyperlink"/>
@@ -1718,7 +2002,7 @@
                 <w:noProof/>
                 <w:webHidden/>
               </w:rPr>
-              <w:instrText xml:space="preserve"> PAGEREF _Toc162509238 \h </w:instrText>
+              <w:instrText xml:space="preserve"> PAGEREF _Toc162535690 \h </w:instrText>
             </w:r>
             <w:r>
               <w:rPr>
@@ -1738,7 +2022,7 @@
                 <w:noProof/>
                 <w:webHidden/>
               </w:rPr>
-              <w:t>11</w:t>
+              <w:t>12</w:t>
             </w:r>
             <w:r>
               <w:rPr>
@@ -1764,7 +2048,7 @@
               <w:lang w:val="en-IN" w:eastAsia="en-GB"/>
             </w:rPr>
           </w:pPr>
-          <w:hyperlink w:anchor="_Toc162509239" w:history="1">
+          <w:hyperlink w:anchor="_Toc162535691" w:history="1">
             <w:r>
               <w:rPr>
                 <w:rStyle w:val="Hyperlink"/>
@@ -1791,7 +2075,7 @@
                 <w:noProof/>
                 <w:webHidden/>
               </w:rPr>
-              <w:instrText xml:space="preserve"> PAGEREF _Toc162509239 \h </w:instrText>
+              <w:instrText xml:space="preserve"> PAGEREF _Toc162535691 \h </w:instrText>
             </w:r>
             <w:r>
               <w:rPr>
@@ -1811,7 +2095,7 @@
                 <w:noProof/>
                 <w:webHidden/>
               </w:rPr>
-              <w:t>11</w:t>
+              <w:t>12</w:t>
             </w:r>
             <w:r>
               <w:rPr>
@@ -1837,7 +2121,7 @@
               <w:lang w:val="en-IN" w:eastAsia="en-GB"/>
             </w:rPr>
           </w:pPr>
-          <w:hyperlink w:anchor="_Toc162509240" w:history="1">
+          <w:hyperlink w:anchor="_Toc162535692" w:history="1">
             <w:r>
               <w:rPr>
                 <w:rStyle w:val="Hyperlink"/>
@@ -1864,81 +2148,7 @@
                 <w:noProof/>
                 <w:webHidden/>
               </w:rPr>
-              <w:instrText xml:space="preserve"> PAGEREF _Toc162509240 \h </w:instrText>
-            </w:r>
-            <w:r>
-              <w:rPr>
-                <w:noProof/>
-                <w:webHidden/>
-              </w:rPr>
-            </w:r>
-            <w:r>
-              <w:rPr>
-                <w:noProof/>
-                <w:webHidden/>
-              </w:rPr>
-              <w:fldChar w:fldCharType="separate"/>
-            </w:r>
-            <w:r>
-              <w:rPr>
-                <w:noProof/>
-                <w:webHidden/>
-              </w:rPr>
-              <w:t>11</w:t>
-            </w:r>
-            <w:r>
-              <w:rPr>
-                <w:noProof/>
-                <w:webHidden/>
-              </w:rPr>
-              <w:fldChar w:fldCharType="end"/>
-            </w:r>
-          </w:hyperlink>
-        </w:p>
-        <w:p>
-          <w:pPr>
-            <w:pStyle w:val="TOC2"/>
-            <w:tabs>
-              <w:tab w:val="right" w:leader="dot" w:pos="9016"/>
-            </w:tabs>
-            <w:rPr>
-              <w:rFonts w:eastAsiaTheme="minorEastAsia"/>
-              <w:smallCaps w:val="0"/>
-              <w:noProof/>
-              <w:sz w:val="24"/>
-              <w:szCs w:val="24"/>
-              <w:lang w:val="en-IN" w:eastAsia="en-GB"/>
-            </w:rPr>
-          </w:pPr>
-          <w:hyperlink w:anchor="_Toc162509241" w:history="1">
-            <w:r>
-              <w:rPr>
-                <w:rStyle w:val="Hyperlink"/>
-                <w:noProof/>
-                <w:highlight w:val="yellow"/>
-              </w:rPr>
-              <w:t>Observations</w:t>
-            </w:r>
-            <w:r>
-              <w:rPr>
-                <w:noProof/>
-                <w:webHidden/>
-              </w:rPr>
-              <w:tab/>
-            </w:r>
-            <w:r>
-              <w:rPr>
-                <w:noProof/>
-                <w:webHidden/>
-              </w:rPr>
-              <w:fldChar w:fldCharType="begin"/>
-            </w:r>
-            <w:r>
-              <w:rPr>
-                <w:noProof/>
-                <w:webHidden/>
-              </w:rPr>
-              <w:instrText xml:space="preserve"> PAGEREF _Toc162509241 \h </w:instrText>
+              <w:instrText xml:space="preserve"> PAGEREF _Toc162535692 \h </w:instrText>
             </w:r>
             <w:r>
               <w:rPr>
@@ -1986,7 +2196,7 @@
               <w:lang w:val="en-IN" w:eastAsia="en-GB"/>
             </w:rPr>
           </w:pPr>
-          <w:hyperlink w:anchor="_Toc162509242" w:history="1">
+          <w:hyperlink w:anchor="_Toc162535693" w:history="1">
             <w:r>
               <w:rPr>
                 <w:rStyle w:val="Hyperlink"/>
@@ -2013,7 +2223,7 @@
                 <w:noProof/>
                 <w:webHidden/>
               </w:rPr>
-              <w:instrText xml:space="preserve"> PAGEREF _Toc162509242 \h </w:instrText>
+              <w:instrText xml:space="preserve"> PAGEREF _Toc162535693 \h </w:instrText>
             </w:r>
             <w:r>
               <w:rPr>
@@ -2061,7 +2271,7 @@
               <w:lang w:val="en-IN" w:eastAsia="en-GB"/>
             </w:rPr>
           </w:pPr>
-          <w:hyperlink w:anchor="_Toc162509243" w:history="1">
+          <w:hyperlink w:anchor="_Toc162535694" w:history="1">
             <w:r>
               <w:rPr>
                 <w:rStyle w:val="Hyperlink"/>
@@ -2088,7 +2298,7 @@
                 <w:noProof/>
                 <w:webHidden/>
               </w:rPr>
-              <w:instrText xml:space="preserve"> PAGEREF _Toc162509243 \h </w:instrText>
+              <w:instrText xml:space="preserve"> PAGEREF _Toc162535694 \h </w:instrText>
             </w:r>
             <w:r>
               <w:rPr>
@@ -2134,7 +2344,7 @@
               <w:lang w:val="en-IN" w:eastAsia="en-GB"/>
             </w:rPr>
           </w:pPr>
-          <w:hyperlink w:anchor="_Toc162509244" w:history="1">
+          <w:hyperlink w:anchor="_Toc162535695" w:history="1">
             <w:r>
               <w:rPr>
                 <w:rStyle w:val="Hyperlink"/>
@@ -2161,7 +2371,7 @@
                 <w:noProof/>
                 <w:webHidden/>
               </w:rPr>
-              <w:instrText xml:space="preserve"> PAGEREF _Toc162509244 \h </w:instrText>
+              <w:instrText xml:space="preserve"> PAGEREF _Toc162535695 \h </w:instrText>
             </w:r>
             <w:r>
               <w:rPr>
@@ -2207,7 +2417,7 @@
               <w:lang w:val="en-IN" w:eastAsia="en-GB"/>
             </w:rPr>
           </w:pPr>
-          <w:hyperlink w:anchor="_Toc162509245" w:history="1">
+          <w:hyperlink w:anchor="_Toc162535696" w:history="1">
             <w:r>
               <w:rPr>
                 <w:rStyle w:val="Hyperlink"/>
@@ -2234,7 +2444,7 @@
                 <w:noProof/>
                 <w:webHidden/>
               </w:rPr>
-              <w:instrText xml:space="preserve"> PAGEREF _Toc162509245 \h </w:instrText>
+              <w:instrText xml:space="preserve"> PAGEREF _Toc162535696 \h </w:instrText>
             </w:r>
             <w:r>
               <w:rPr>
@@ -2280,7 +2490,7 @@
               <w:lang w:val="en-IN" w:eastAsia="en-GB"/>
             </w:rPr>
           </w:pPr>
-          <w:hyperlink w:anchor="_Toc162509246" w:history="1">
+          <w:hyperlink w:anchor="_Toc162535697" w:history="1">
             <w:r>
               <w:rPr>
                 <w:rStyle w:val="Hyperlink"/>
@@ -2307,7 +2517,7 @@
                 <w:noProof/>
                 <w:webHidden/>
               </w:rPr>
-              <w:instrText xml:space="preserve"> PAGEREF _Toc162509246 \h </w:instrText>
+              <w:instrText xml:space="preserve"> PAGEREF _Toc162535697 \h </w:instrText>
             </w:r>
             <w:r>
               <w:rPr>
@@ -2353,7 +2563,7 @@
               <w:lang w:val="en-IN" w:eastAsia="en-GB"/>
             </w:rPr>
           </w:pPr>
-          <w:hyperlink w:anchor="_Toc162509247" w:history="1">
+          <w:hyperlink w:anchor="_Toc162535698" w:history="1">
             <w:r>
               <w:rPr>
                 <w:rStyle w:val="Hyperlink"/>
@@ -2380,7 +2590,7 @@
                 <w:noProof/>
                 <w:webHidden/>
               </w:rPr>
-              <w:instrText xml:space="preserve"> PAGEREF _Toc162509247 \h </w:instrText>
+              <w:instrText xml:space="preserve"> PAGEREF _Toc162535698 \h </w:instrText>
             </w:r>
             <w:r>
               <w:rPr>
@@ -2412,12 +2622,6 @@
           </w:hyperlink>
         </w:p>
         <w:p>
-          <w:pPr>
-            <w:jc w:val="both"/>
-            <w:rPr>
-              <w:noProof/>
-            </w:rPr>
-          </w:pPr>
           <w:r>
             <w:rPr>
               <w:b/>
@@ -2444,6 +2648,22 @@
           <w14:ligatures w14:val="none"/>
         </w:rPr>
       </w:pPr>
+    </w:p>
+    <w:p>
+      <w:pPr>
+        <w:jc w:val="both"/>
+        <w:rPr>
+          <w:rFonts w:asciiTheme="majorHAnsi" w:eastAsiaTheme="majorEastAsia" w:hAnsiTheme="majorHAnsi" w:cstheme="majorBidi"/>
+          <w:b/>
+          <w:bCs/>
+          <w:color w:val="2F5496" w:themeColor="accent1" w:themeShade="BF"/>
+          <w:kern w:val="0"/>
+          <w:sz w:val="28"/>
+          <w:szCs w:val="28"/>
+          <w:lang w:bidi="ar-SA"/>
+          <w14:ligatures w14:val="none"/>
+        </w:rPr>
+      </w:pPr>
       <w:r>
         <w:rPr>
           <w:rFonts w:asciiTheme="majorHAnsi" w:eastAsiaTheme="majorEastAsia" w:hAnsiTheme="majorHAnsi" w:cstheme="majorBidi"/>
@@ -2544,13 +2764,13 @@
         </w:rPr>
         <w:fldChar w:fldCharType="separate"/>
       </w:r>
-      <w:hyperlink w:anchor="_Toc160095682" w:history="1">
+      <w:hyperlink w:anchor="_Toc162535699" w:history="1">
         <w:r>
           <w:rPr>
             <w:rStyle w:val="Hyperlink"/>
             <w:noProof/>
           </w:rPr>
-          <w:t>Table 1: Code 1- Split of Data into Training, Validation and Testing with values.</w:t>
+          <w:t>Table 1:  Split of Data into Training, Validation and Testing with values.</w:t>
         </w:r>
         <w:r>
           <w:rPr>
@@ -2571,7 +2791,7 @@
             <w:noProof/>
             <w:webHidden/>
           </w:rPr>
-          <w:instrText xml:space="preserve"> PAGEREF _Toc160095682 \h </w:instrText>
+          <w:instrText xml:space="preserve"> PAGEREF _Toc162535699 \h </w:instrText>
         </w:r>
         <w:r>
           <w:rPr>
@@ -2591,7 +2811,7 @@
             <w:noProof/>
             <w:webHidden/>
           </w:rPr>
-          <w:t>2</w:t>
+          <w:t>4</w:t>
         </w:r>
         <w:r>
           <w:rPr>
@@ -2617,13 +2837,13 @@
           <w:lang w:val="en-IN" w:eastAsia="en-GB"/>
         </w:rPr>
       </w:pPr>
-      <w:hyperlink w:anchor="_Toc160095683" w:history="1">
+      <w:hyperlink w:anchor="_Toc162535700" w:history="1">
         <w:r>
           <w:rPr>
             <w:rStyle w:val="Hyperlink"/>
             <w:noProof/>
           </w:rPr>
-          <w:t>Table 2: Code 1 - Cross-Validation Scores for each iteration and the average.</w:t>
+          <w:t>Table 2: Model's Performance affected by varying hyperparameters.</w:t>
         </w:r>
         <w:r>
           <w:rPr>
@@ -2644,7 +2864,7 @@
             <w:noProof/>
             <w:webHidden/>
           </w:rPr>
-          <w:instrText xml:space="preserve"> PAGEREF _Toc160095683 \h </w:instrText>
+          <w:instrText xml:space="preserve"> PAGEREF _Toc162535700 \h </w:instrText>
         </w:r>
         <w:r>
           <w:rPr>
@@ -2664,7 +2884,7 @@
             <w:noProof/>
             <w:webHidden/>
           </w:rPr>
-          <w:t>3</w:t>
+          <w:t>4</w:t>
         </w:r>
         <w:r>
           <w:rPr>
@@ -2690,13 +2910,13 @@
           <w:lang w:val="en-IN" w:eastAsia="en-GB"/>
         </w:rPr>
       </w:pPr>
-      <w:hyperlink w:anchor="_Toc160095684" w:history="1">
+      <w:hyperlink w:anchor="_Toc162535701" w:history="1">
         <w:r>
           <w:rPr>
             <w:rStyle w:val="Hyperlink"/>
             <w:noProof/>
           </w:rPr>
-          <w:t>Table 3: Code 1 - Input vs Output values comparison along with red highlight (worst performing scenario) and green highlight (Best performing scenario).</w:t>
+          <w:t>Table 3: Model's Performance based on varying Hyperparameters.</w:t>
         </w:r>
         <w:r>
           <w:rPr>
@@ -2717,7 +2937,7 @@
             <w:noProof/>
             <w:webHidden/>
           </w:rPr>
-          <w:instrText xml:space="preserve"> PAGEREF _Toc160095684 \h </w:instrText>
+          <w:instrText xml:space="preserve"> PAGEREF _Toc162535701 \h </w:instrText>
         </w:r>
         <w:r>
           <w:rPr>
@@ -2737,7 +2957,7 @@
             <w:noProof/>
             <w:webHidden/>
           </w:rPr>
-          <w:t>5</w:t>
+          <w:t>6</w:t>
         </w:r>
         <w:r>
           <w:rPr>
@@ -2763,13 +2983,13 @@
           <w:lang w:val="en-IN" w:eastAsia="en-GB"/>
         </w:rPr>
       </w:pPr>
-      <w:hyperlink w:anchor="_Toc160095685" w:history="1">
+      <w:hyperlink w:anchor="_Toc162535702" w:history="1">
         <w:r>
           <w:rPr>
             <w:rStyle w:val="Hyperlink"/>
             <w:noProof/>
           </w:rPr>
-          <w:t>Table 4: Code 2 - Split of Data into Training, Validation and Testing with values.</w:t>
+          <w:t>Table 4: Comparison between the two algorithms.</w:t>
         </w:r>
         <w:r>
           <w:rPr>
@@ -2790,7 +3010,80 @@
             <w:noProof/>
             <w:webHidden/>
           </w:rPr>
-          <w:instrText xml:space="preserve"> PAGEREF _Toc160095685 \h </w:instrText>
+          <w:instrText xml:space="preserve"> PAGEREF _Toc162535702 \h </w:instrText>
+        </w:r>
+        <w:r>
+          <w:rPr>
+            <w:noProof/>
+            <w:webHidden/>
+          </w:rPr>
+        </w:r>
+        <w:r>
+          <w:rPr>
+            <w:noProof/>
+            <w:webHidden/>
+          </w:rPr>
+          <w:fldChar w:fldCharType="separate"/>
+        </w:r>
+        <w:r>
+          <w:rPr>
+            <w:noProof/>
+            <w:webHidden/>
+          </w:rPr>
+          <w:t>6</w:t>
+        </w:r>
+        <w:r>
+          <w:rPr>
+            <w:noProof/>
+            <w:webHidden/>
+          </w:rPr>
+          <w:fldChar w:fldCharType="end"/>
+        </w:r>
+      </w:hyperlink>
+    </w:p>
+    <w:p>
+      <w:pPr>
+        <w:pStyle w:val="TableofFigures"/>
+        <w:tabs>
+          <w:tab w:val="right" w:leader="dot" w:pos="9016"/>
+        </w:tabs>
+        <w:rPr>
+          <w:rFonts w:eastAsiaTheme="minorEastAsia"/>
+          <w:smallCaps w:val="0"/>
+          <w:noProof/>
+          <w:sz w:val="24"/>
+          <w:szCs w:val="24"/>
+          <w:lang w:val="en-IN" w:eastAsia="en-GB"/>
+        </w:rPr>
+      </w:pPr>
+      <w:hyperlink w:anchor="_Toc162535703" w:history="1">
+        <w:r>
+          <w:rPr>
+            <w:rStyle w:val="Hyperlink"/>
+            <w:noProof/>
+          </w:rPr>
+          <w:t>Table 5: Advantages and Disadvantages between the two algorithms.</w:t>
+        </w:r>
+        <w:r>
+          <w:rPr>
+            <w:noProof/>
+            <w:webHidden/>
+          </w:rPr>
+          <w:tab/>
+        </w:r>
+        <w:r>
+          <w:rPr>
+            <w:noProof/>
+            <w:webHidden/>
+          </w:rPr>
+          <w:fldChar w:fldCharType="begin"/>
+        </w:r>
+        <w:r>
+          <w:rPr>
+            <w:noProof/>
+            <w:webHidden/>
+          </w:rPr>
+          <w:instrText xml:space="preserve"> PAGEREF _Toc162535703 \h </w:instrText>
         </w:r>
         <w:r>
           <w:rPr>
@@ -2836,13 +3129,13 @@
           <w:lang w:val="en-IN" w:eastAsia="en-GB"/>
         </w:rPr>
       </w:pPr>
-      <w:hyperlink w:anchor="_Toc160095686" w:history="1">
+      <w:hyperlink w:anchor="_Toc162535704" w:history="1">
         <w:r>
           <w:rPr>
             <w:rStyle w:val="Hyperlink"/>
             <w:noProof/>
           </w:rPr>
-          <w:t>Table 5: Code2 - Cross-Validation Scores for each iteration and the average.</w:t>
+          <w:t>Table 6: Split of Data into Training, Validation and Testing with values.</w:t>
         </w:r>
         <w:r>
           <w:rPr>
@@ -2863,7 +3156,7 @@
             <w:noProof/>
             <w:webHidden/>
           </w:rPr>
-          <w:instrText xml:space="preserve"> PAGEREF _Toc160095686 \h </w:instrText>
+          <w:instrText xml:space="preserve"> PAGEREF _Toc162535704 \h </w:instrText>
         </w:r>
         <w:r>
           <w:rPr>
@@ -2883,7 +3176,7 @@
             <w:noProof/>
             <w:webHidden/>
           </w:rPr>
-          <w:t>7</w:t>
+          <w:t>9</w:t>
         </w:r>
         <w:r>
           <w:rPr>
@@ -2909,13 +3202,13 @@
           <w:lang w:val="en-IN" w:eastAsia="en-GB"/>
         </w:rPr>
       </w:pPr>
-      <w:hyperlink w:anchor="_Toc160095687" w:history="1">
+      <w:hyperlink w:anchor="_Toc162535705" w:history="1">
         <w:r>
           <w:rPr>
             <w:rStyle w:val="Hyperlink"/>
             <w:noProof/>
           </w:rPr>
-          <w:t>Table 6: Code 2 - Input vs Output values comparison along with red highlight (worst performing scenario) and green highlight (Best performing scenario).</w:t>
+          <w:t>Table 7: Model's Performance based on varying Hyperparameters.</w:t>
         </w:r>
         <w:r>
           <w:rPr>
@@ -2936,7 +3229,7 @@
             <w:noProof/>
             <w:webHidden/>
           </w:rPr>
-          <w:instrText xml:space="preserve"> PAGEREF _Toc160095687 \h </w:instrText>
+          <w:instrText xml:space="preserve"> PAGEREF _Toc162535705 \h </w:instrText>
         </w:r>
         <w:r>
           <w:rPr>
@@ -2956,7 +3249,226 @@
             <w:noProof/>
             <w:webHidden/>
           </w:rPr>
-          <w:t>8</w:t>
+          <w:t>9</w:t>
+        </w:r>
+        <w:r>
+          <w:rPr>
+            <w:noProof/>
+            <w:webHidden/>
+          </w:rPr>
+          <w:fldChar w:fldCharType="end"/>
+        </w:r>
+      </w:hyperlink>
+    </w:p>
+    <w:p>
+      <w:pPr>
+        <w:pStyle w:val="TableofFigures"/>
+        <w:tabs>
+          <w:tab w:val="right" w:leader="dot" w:pos="9016"/>
+        </w:tabs>
+        <w:rPr>
+          <w:rFonts w:eastAsiaTheme="minorEastAsia"/>
+          <w:smallCaps w:val="0"/>
+          <w:noProof/>
+          <w:sz w:val="24"/>
+          <w:szCs w:val="24"/>
+          <w:lang w:val="en-IN" w:eastAsia="en-GB"/>
+        </w:rPr>
+      </w:pPr>
+      <w:hyperlink w:anchor="_Toc162535706" w:history="1">
+        <w:r>
+          <w:rPr>
+            <w:rStyle w:val="Hyperlink"/>
+            <w:noProof/>
+          </w:rPr>
+          <w:t>Table 8: Model's Performance based on varying Hyperparameters.</w:t>
+        </w:r>
+        <w:r>
+          <w:rPr>
+            <w:noProof/>
+            <w:webHidden/>
+          </w:rPr>
+          <w:tab/>
+        </w:r>
+        <w:r>
+          <w:rPr>
+            <w:noProof/>
+            <w:webHidden/>
+          </w:rPr>
+          <w:fldChar w:fldCharType="begin"/>
+        </w:r>
+        <w:r>
+          <w:rPr>
+            <w:noProof/>
+            <w:webHidden/>
+          </w:rPr>
+          <w:instrText xml:space="preserve"> PAGEREF _Toc162535706 \h </w:instrText>
+        </w:r>
+        <w:r>
+          <w:rPr>
+            <w:noProof/>
+            <w:webHidden/>
+          </w:rPr>
+        </w:r>
+        <w:r>
+          <w:rPr>
+            <w:noProof/>
+            <w:webHidden/>
+          </w:rPr>
+          <w:fldChar w:fldCharType="separate"/>
+        </w:r>
+        <w:r>
+          <w:rPr>
+            <w:noProof/>
+            <w:webHidden/>
+          </w:rPr>
+          <w:t>10</w:t>
+        </w:r>
+        <w:r>
+          <w:rPr>
+            <w:noProof/>
+            <w:webHidden/>
+          </w:rPr>
+          <w:fldChar w:fldCharType="end"/>
+        </w:r>
+      </w:hyperlink>
+    </w:p>
+    <w:p>
+      <w:pPr>
+        <w:pStyle w:val="TableofFigures"/>
+        <w:tabs>
+          <w:tab w:val="right" w:leader="dot" w:pos="9016"/>
+        </w:tabs>
+        <w:rPr>
+          <w:rFonts w:eastAsiaTheme="minorEastAsia"/>
+          <w:smallCaps w:val="0"/>
+          <w:noProof/>
+          <w:sz w:val="24"/>
+          <w:szCs w:val="24"/>
+          <w:lang w:val="en-IN" w:eastAsia="en-GB"/>
+        </w:rPr>
+      </w:pPr>
+      <w:hyperlink w:anchor="_Toc162535707" w:history="1">
+        <w:r>
+          <w:rPr>
+            <w:rStyle w:val="Hyperlink"/>
+            <w:noProof/>
+          </w:rPr>
+          <w:t>Table 9: Comparison between Random Forest Regressor mode and Gradient Boosting Learning Regressor Algorithm.</w:t>
+        </w:r>
+        <w:r>
+          <w:rPr>
+            <w:noProof/>
+            <w:webHidden/>
+          </w:rPr>
+          <w:tab/>
+        </w:r>
+        <w:r>
+          <w:rPr>
+            <w:noProof/>
+            <w:webHidden/>
+          </w:rPr>
+          <w:fldChar w:fldCharType="begin"/>
+        </w:r>
+        <w:r>
+          <w:rPr>
+            <w:noProof/>
+            <w:webHidden/>
+          </w:rPr>
+          <w:instrText xml:space="preserve"> PAGEREF _Toc162535707 \h </w:instrText>
+        </w:r>
+        <w:r>
+          <w:rPr>
+            <w:noProof/>
+            <w:webHidden/>
+          </w:rPr>
+        </w:r>
+        <w:r>
+          <w:rPr>
+            <w:noProof/>
+            <w:webHidden/>
+          </w:rPr>
+          <w:fldChar w:fldCharType="separate"/>
+        </w:r>
+        <w:r>
+          <w:rPr>
+            <w:noProof/>
+            <w:webHidden/>
+          </w:rPr>
+          <w:t>12</w:t>
+        </w:r>
+        <w:r>
+          <w:rPr>
+            <w:noProof/>
+            <w:webHidden/>
+          </w:rPr>
+          <w:fldChar w:fldCharType="end"/>
+        </w:r>
+      </w:hyperlink>
+    </w:p>
+    <w:p>
+      <w:pPr>
+        <w:pStyle w:val="TableofFigures"/>
+        <w:tabs>
+          <w:tab w:val="right" w:leader="dot" w:pos="9016"/>
+        </w:tabs>
+        <w:rPr>
+          <w:rFonts w:eastAsiaTheme="minorEastAsia"/>
+          <w:smallCaps w:val="0"/>
+          <w:noProof/>
+          <w:sz w:val="24"/>
+          <w:szCs w:val="24"/>
+          <w:lang w:val="en-IN" w:eastAsia="en-GB"/>
+        </w:rPr>
+      </w:pPr>
+      <w:hyperlink w:anchor="_Toc162535708" w:history="1">
+        <w:r>
+          <w:rPr>
+            <w:rStyle w:val="Hyperlink"/>
+            <w:noProof/>
+          </w:rPr>
+          <w:t>Table 10: Advantages and Disadvantages between the two algorithms.</w:t>
+        </w:r>
+        <w:r>
+          <w:rPr>
+            <w:noProof/>
+            <w:webHidden/>
+          </w:rPr>
+          <w:tab/>
+        </w:r>
+        <w:r>
+          <w:rPr>
+            <w:noProof/>
+            <w:webHidden/>
+          </w:rPr>
+          <w:fldChar w:fldCharType="begin"/>
+        </w:r>
+        <w:r>
+          <w:rPr>
+            <w:noProof/>
+            <w:webHidden/>
+          </w:rPr>
+          <w:instrText xml:space="preserve"> PAGEREF _Toc162535708 \h </w:instrText>
+        </w:r>
+        <w:r>
+          <w:rPr>
+            <w:noProof/>
+            <w:webHidden/>
+          </w:rPr>
+        </w:r>
+        <w:r>
+          <w:rPr>
+            <w:noProof/>
+            <w:webHidden/>
+          </w:rPr>
+          <w:fldChar w:fldCharType="separate"/>
+        </w:r>
+        <w:r>
+          <w:rPr>
+            <w:noProof/>
+            <w:webHidden/>
+          </w:rPr>
+          <w:t>13</w:t>
         </w:r>
         <w:r>
           <w:rPr>
@@ -2999,94 +3511,65 @@
     </w:p>
     <w:p>
       <w:pPr>
-        <w:pStyle w:val="TableofFigures"/>
-        <w:tabs>
-          <w:tab w:val="right" w:leader="dot" w:pos="9016"/>
-        </w:tabs>
+        <w:pStyle w:val="Heading1"/>
+        <w:rPr>
+          <w:b/>
+          <w:bCs/>
+          <w:kern w:val="0"/>
+          <w:sz w:val="28"/>
+          <w:szCs w:val="28"/>
+          <w:lang w:bidi="ar-SA"/>
+          <w14:ligatures w14:val="none"/>
+        </w:rPr>
+      </w:pPr>
+      <w:r>
+        <w:rPr>
+          <w:b/>
+          <w:bCs/>
+          <w:kern w:val="0"/>
+          <w:sz w:val="28"/>
+          <w:szCs w:val="28"/>
+          <w:lang w:bidi="ar-SA"/>
+          <w14:ligatures w14:val="none"/>
+        </w:rPr>
+        <w:br w:type="page"/>
+      </w:r>
+      <w:bookmarkStart w:id="0" w:name="_Toc162535664"/>
+      <w:r>
+        <w:lastRenderedPageBreak/>
+        <w:t>Project Overview</w:t>
+      </w:r>
+      <w:bookmarkEnd w:id="0"/>
+    </w:p>
+    <w:p>
+      <w:pPr>
         <w:jc w:val="both"/>
-        <w:rPr>
-          <w:rFonts w:eastAsiaTheme="minorEastAsia"/>
-          <w:smallCaps w:val="0"/>
-          <w:noProof/>
-          <w:sz w:val="24"/>
-          <w:szCs w:val="24"/>
-          <w:lang w:val="en-IN" w:eastAsia="en-GB"/>
-        </w:rPr>
-      </w:pPr>
-      <w:r>
-        <w:fldChar w:fldCharType="begin"/>
-      </w:r>
-      <w:r>
-        <w:instrText xml:space="preserve"> TOC \h \z \c "Figure" </w:instrText>
-      </w:r>
-      <w:r>
-        <w:fldChar w:fldCharType="separate"/>
-      </w:r>
-    </w:p>
-    <w:p>
-      <w:pPr>
-        <w:pStyle w:val="TableofFigures"/>
-        <w:tabs>
-          <w:tab w:val="right" w:leader="dot" w:pos="9016"/>
-        </w:tabs>
-        <w:jc w:val="both"/>
-      </w:pPr>
-      <w:r>
-        <w:fldChar w:fldCharType="end"/>
-      </w:r>
-    </w:p>
-    <w:p>
-      <w:pPr>
-        <w:jc w:val="both"/>
-      </w:pPr>
-    </w:p>
-    <w:p>
-      <w:pPr>
-        <w:jc w:val="both"/>
-      </w:pPr>
-    </w:p>
-    <w:p/>
-    <w:p/>
+      </w:pPr>
+      <w:r>
+        <w:t xml:space="preserve">The project </w:t>
+      </w:r>
+      <w:r>
+        <w:t>4 extensively focusses on ensemble methods in Machine Learning and</w:t>
+      </w:r>
+      <w:r>
+        <w:t xml:space="preserve"> aims to </w:t>
+      </w:r>
+      <w:r>
+        <w:t>expand</w:t>
+      </w:r>
+      <w:r>
+        <w:t xml:space="preserve"> the prescribed methods by completing the objective necessary. Furthermore, it also expects the comparison from within these methods to establish overall understanding of the best technique through the adjustment of hyperparameters.</w:t>
+      </w:r>
+      <w:r>
+        <w:t xml:space="preserve"> </w:t>
+      </w:r>
+    </w:p>
     <w:p>
       <w:pPr>
         <w:pStyle w:val="Heading1"/>
         <w:jc w:val="both"/>
       </w:pPr>
-      <w:bookmarkStart w:id="0" w:name="_Toc162509216"/>
-      <w:r>
-        <w:t>Project Overview</w:t>
-      </w:r>
-      <w:bookmarkEnd w:id="0"/>
-    </w:p>
-    <w:p>
-      <w:pPr>
-        <w:jc w:val="both"/>
-      </w:pPr>
-      <w:r>
-        <w:t xml:space="preserve">The project </w:t>
-      </w:r>
-      <w:r>
-        <w:t>4 extensively focusses on ensemble methods in Machine Learning and</w:t>
-      </w:r>
-      <w:r>
-        <w:t xml:space="preserve"> aims to </w:t>
-      </w:r>
-      <w:r>
-        <w:t>expand</w:t>
-      </w:r>
-      <w:r>
-        <w:t xml:space="preserve"> the prescribed methods by completing the objective necessary. Furthermore, it also expects the comparison from within these methods to establish overall understanding of the best technique through the adjustment of hyperparameters.</w:t>
-      </w:r>
-      <w:r>
-        <w:t xml:space="preserve"> </w:t>
-      </w:r>
-    </w:p>
-    <w:p>
-      <w:pPr>
-        <w:pStyle w:val="Heading1"/>
-        <w:jc w:val="both"/>
-      </w:pPr>
-      <w:bookmarkStart w:id="1" w:name="_Toc162509217"/>
+      <w:bookmarkStart w:id="1" w:name="_Toc162535665"/>
       <w:r>
         <w:t>Problem Statement 1</w:t>
       </w:r>
@@ -3097,7 +3580,7 @@
         <w:pStyle w:val="Heading2"/>
         <w:jc w:val="both"/>
       </w:pPr>
-      <w:bookmarkStart w:id="2" w:name="_Toc162509218"/>
+      <w:bookmarkStart w:id="2" w:name="_Toc162535666"/>
       <w:r>
         <w:t>Question</w:t>
       </w:r>
@@ -3130,7 +3613,7 @@
         <w:pStyle w:val="Heading2"/>
         <w:jc w:val="both"/>
       </w:pPr>
-      <w:bookmarkStart w:id="3" w:name="_Toc162509219"/>
+      <w:bookmarkStart w:id="3" w:name="_Toc162535667"/>
       <w:r>
         <w:t>Code</w:t>
       </w:r>
@@ -3223,21 +3706,7 @@
           <w:rStyle w:val="SubtleReference"/>
           <w:u w:val="single"/>
         </w:rPr>
-        <w:t>Co</w:t>
-      </w:r>
-      <w:r>
-        <w:rPr>
-          <w:rStyle w:val="SubtleReference"/>
-          <w:u w:val="single"/>
-        </w:rPr>
-        <w:t>d</w:t>
-      </w:r>
-      <w:r>
-        <w:rPr>
-          <w:rStyle w:val="SubtleReference"/>
-          <w:u w:val="single"/>
-        </w:rPr>
-        <w:t>e 1</w:t>
+        <w:t>Code 1</w:t>
       </w:r>
       <w:r>
         <w:rPr>
@@ -3266,24 +3735,270 @@
         <w:pStyle w:val="Heading2"/>
         <w:jc w:val="both"/>
       </w:pPr>
-      <w:bookmarkStart w:id="4" w:name="_Toc162509220"/>
+      <w:bookmarkStart w:id="4" w:name="_Toc162535668"/>
+      <w:r>
+        <w:t>Design Process</w:t>
+      </w:r>
+      <w:r>
+        <w:t xml:space="preserve"> (for both Random Forest Classifier and Gradient Boosting Classifier)</w:t>
+      </w:r>
+      <w:bookmarkEnd w:id="4"/>
+    </w:p>
+    <w:p>
+      <w:pPr>
+        <w:pStyle w:val="ListParagraph"/>
+        <w:numPr>
+          <w:ilvl w:val="0"/>
+          <w:numId w:val="39"/>
+        </w:numPr>
+      </w:pPr>
+      <w:r>
+        <w:t>Dataset selection and Preprocessing:</w:t>
+      </w:r>
+    </w:p>
+    <w:p>
+      <w:pPr>
+        <w:jc w:val="both"/>
+      </w:pPr>
+      <w:r>
+        <w:t>In this stage, the dataset is chosen as per the requirement stated (here, Wisconsin Breast Cancer Dataset) and the dataset is shuffled and set ready for it to be split.</w:t>
+      </w:r>
+    </w:p>
+    <w:p>
+      <w:pPr>
+        <w:jc w:val="both"/>
+      </w:pPr>
+    </w:p>
+    <w:p>
+      <w:pPr>
+        <w:pStyle w:val="ListParagraph"/>
+        <w:numPr>
+          <w:ilvl w:val="0"/>
+          <w:numId w:val="39"/>
+        </w:numPr>
+      </w:pPr>
+      <w:r>
+        <w:t>Data Splitting:</w:t>
+      </w:r>
+    </w:p>
+    <w:p>
+      <w:pPr>
+        <w:jc w:val="both"/>
+      </w:pPr>
+      <w:r>
+        <w:t>The dataset is split first into Training/Validation and Testing as per the specified requirements and ratios (here, 80</w:t>
+      </w:r>
+      <w:proofErr w:type="gramStart"/>
+      <w:r>
+        <w:t>% :</w:t>
+      </w:r>
+      <w:proofErr w:type="gramEnd"/>
+      <w:r>
+        <w:t xml:space="preserve"> 20%). The dataset is further split in a certain ratio between the Training and Validation sets.</w:t>
+      </w:r>
+    </w:p>
+    <w:p>
+      <w:pPr>
+        <w:jc w:val="both"/>
+      </w:pPr>
+    </w:p>
+    <w:p>
+      <w:pPr>
+        <w:pStyle w:val="ListParagraph"/>
+        <w:numPr>
+          <w:ilvl w:val="0"/>
+          <w:numId w:val="39"/>
+        </w:numPr>
+      </w:pPr>
+      <w:r>
+        <w:t>Model Selection:</w:t>
+      </w:r>
+    </w:p>
+    <w:p>
+      <w:pPr>
+        <w:jc w:val="both"/>
+      </w:pPr>
+      <w:r>
+        <w:t>This stage is straightforward as the problem statement clearly defines which model is to be used to perform operations on the datasets. Here, the Random Forest Classifier is used.</w:t>
+      </w:r>
+    </w:p>
+    <w:p>
+      <w:pPr>
+        <w:jc w:val="both"/>
+      </w:pPr>
+    </w:p>
+    <w:p>
+      <w:pPr>
+        <w:pStyle w:val="ListParagraph"/>
+        <w:numPr>
+          <w:ilvl w:val="0"/>
+          <w:numId w:val="39"/>
+        </w:numPr>
+      </w:pPr>
+      <w:r>
+        <w:t>Model Training and Evaluation:</w:t>
+      </w:r>
+    </w:p>
+    <w:p>
+      <w:pPr>
+        <w:jc w:val="both"/>
+      </w:pPr>
+      <w:r>
+        <w:t xml:space="preserve">The instance of the model is </w:t>
+      </w:r>
+      <w:r>
+        <w:t>created,</w:t>
+      </w:r>
+      <w:r>
+        <w:t xml:space="preserve"> and the dataset is initialized and fit for the model</w:t>
+      </w:r>
+      <w:r>
+        <w:t xml:space="preserve"> from the training subset. This model is then tested on multiple factors such as accuracy score, precision score, recall score and the f1 score upon the validation subset. </w:t>
+      </w:r>
+    </w:p>
+    <w:p>
+      <w:pPr>
+        <w:jc w:val="both"/>
+      </w:pPr>
+    </w:p>
+    <w:p>
+      <w:pPr>
+        <w:pStyle w:val="ListParagraph"/>
+        <w:numPr>
+          <w:ilvl w:val="0"/>
+          <w:numId w:val="39"/>
+        </w:numPr>
+      </w:pPr>
+      <w:r>
+        <w:t>Model Testing and Error Analysis:</w:t>
+      </w:r>
+    </w:p>
+    <w:p>
+      <w:pPr>
+        <w:jc w:val="both"/>
+      </w:pPr>
+      <w:r>
+        <w:t>The testing subset is evaluated for the performance of the model and an accuracy score is generated upon the testing subset. This score will define the model’s effectiveness from its learning and validation stages. In conclusion, it is essential to also mention the list of failure cases to learn from and improve the model.</w:t>
+      </w:r>
+    </w:p>
+    <w:p>
+      <w:pPr>
+        <w:jc w:val="both"/>
+      </w:pPr>
+    </w:p>
+    <w:p>
+      <w:pPr>
+        <w:pStyle w:val="Heading2"/>
+        <w:jc w:val="both"/>
+      </w:pPr>
+      <w:bookmarkStart w:id="5" w:name="_Toc162535669"/>
+      <w:r>
+        <w:t>Tradeoffs considered</w:t>
+      </w:r>
+      <w:r>
+        <w:t xml:space="preserve"> </w:t>
+      </w:r>
+      <w:r>
+        <w:t>(for both Random Forest Classifier and Gradient Boosting Classifier)</w:t>
+      </w:r>
+      <w:bookmarkEnd w:id="5"/>
+    </w:p>
+    <w:p/>
+    <w:p/>
+    <w:p>
+      <w:pPr>
+        <w:pStyle w:val="ListParagraph"/>
+        <w:numPr>
+          <w:ilvl w:val="0"/>
+          <w:numId w:val="40"/>
+        </w:numPr>
+      </w:pPr>
+      <w:r>
+        <w:lastRenderedPageBreak/>
+        <w:t>Model complexity and interpretability</w:t>
+      </w:r>
+      <w:r>
+        <w:t>:</w:t>
+      </w:r>
+    </w:p>
+    <w:p>
+      <w:pPr>
+        <w:jc w:val="both"/>
+      </w:pPr>
+      <w:r>
+        <w:t>The ensemble method of Random Forest Classifier used is a very complex model. The interpretability of this model becomes a crucial task considering that medical data is used, and key insights are an expected output from this model.</w:t>
+      </w:r>
+    </w:p>
+    <w:p>
+      <w:pPr>
+        <w:jc w:val="both"/>
+      </w:pPr>
+    </w:p>
+    <w:p>
+      <w:pPr>
+        <w:pStyle w:val="ListParagraph"/>
+        <w:numPr>
+          <w:ilvl w:val="0"/>
+          <w:numId w:val="40"/>
+        </w:numPr>
+      </w:pPr>
+      <w:r>
+        <w:t>Bias-Variance Tradeoff:</w:t>
+      </w:r>
+    </w:p>
+    <w:p>
+      <w:r>
+        <w:t xml:space="preserve">The data used in this problem statement has limited records (in comparison to the real-time data available in the medical industry). </w:t>
+      </w:r>
+      <w:r>
+        <w:t>This can lead to overfitting or underfitting of the data resulting in deviation from expected results.</w:t>
+      </w:r>
+    </w:p>
+    <w:p/>
+    <w:p>
+      <w:pPr>
+        <w:pStyle w:val="ListParagraph"/>
+        <w:numPr>
+          <w:ilvl w:val="0"/>
+          <w:numId w:val="40"/>
+        </w:numPr>
+      </w:pPr>
+      <w:r>
+        <w:t xml:space="preserve">Computational Efficiency </w:t>
+      </w:r>
+      <w:r>
+        <w:t>and Model Performance:</w:t>
+      </w:r>
+    </w:p>
+    <w:p>
+      <w:r>
+        <w:t>The model’s capability and prowess can be experimented only with large real-time datasets which in turn demand equivalency in infrastructure and resource requirement which in certain cases is a tradeoff.</w:t>
+      </w:r>
+    </w:p>
+    <w:p>
+      <w:pPr>
+        <w:jc w:val="both"/>
+      </w:pPr>
+    </w:p>
+    <w:p>
+      <w:pPr>
+        <w:pStyle w:val="Heading2"/>
+        <w:jc w:val="both"/>
+      </w:pPr>
+      <w:bookmarkStart w:id="6" w:name="_Toc162535670"/>
       <w:r>
         <w:t>Output</w:t>
       </w:r>
-      <w:bookmarkEnd w:id="4"/>
-    </w:p>
-    <w:p/>
-    <w:bookmarkStart w:id="5" w:name="_MON_1770680443"/>
-    <w:bookmarkEnd w:id="5"/>
-    <w:p>
-      <w:pPr>
-        <w:jc w:val="both"/>
-      </w:pPr>
+      <w:bookmarkEnd w:id="6"/>
+    </w:p>
+    <w:bookmarkStart w:id="7" w:name="_MON_1770680443"/>
+    <w:bookmarkEnd w:id="7"/>
+    <w:p>
       <w:r>
         <w:rPr>
           <w:noProof/>
         </w:rPr>
-        <w:object w:dxaOrig="9020" w:dyaOrig="6500" w14:anchorId="1942469C">
+        <w:object w:dxaOrig="9020" w:dyaOrig="6500" w14:anchorId="07B384B5">
           <v:shapetype id="_x0000_t75" coordsize="21600,21600" o:spt="75" o:preferrelative="t" path="m@4@5l@4@11@9@11@9@5xe" filled="f" stroked="f">
             <v:stroke joinstyle="miter"/>
             <v:formulas>
@@ -3303,10 +4018,10 @@
             <v:path o:extrusionok="f" gradientshapeok="t" o:connecttype="rect"/>
             <o:lock v:ext="edit" aspectratio="t"/>
           </v:shapetype>
-          <v:shape id="_x0000_i1034" type="#_x0000_t75" alt="" style="width:451.1pt;height:325.3pt;mso-width-percent:0;mso-height-percent:0;mso-width-percent:0;mso-height-percent:0" o:ole="">
+          <v:shape id="_x0000_i1036" type="#_x0000_t75" alt="" style="width:451.1pt;height:325.3pt;mso-width-percent:0;mso-height-percent:0;mso-width-percent:0;mso-height-percent:0" o:ole="">
             <v:imagedata r:id="rId8" o:title=""/>
           </v:shape>
-          <o:OLEObject Type="Embed" ProgID="Word.Document.12" ShapeID="_x0000_i1034" DrawAspect="Content" ObjectID="_1773127545" r:id="rId9">
+          <o:OLEObject Type="Embed" ProgID="Word.Document.12" ShapeID="_x0000_i1036" DrawAspect="Content" ObjectID="_1773157358" r:id="rId9">
             <o:FieldCodes>\s</o:FieldCodes>
           </o:OLEObject>
         </w:object>
@@ -3317,8 +4032,7 @@
         <w:jc w:val="both"/>
       </w:pPr>
       <w:r>
-        <w:lastRenderedPageBreak/>
-        <w:t>The above output clearly identifies the total number of samples in the Wisconsin Breast Cancer Dataset which is 569 and the number of samples divided for Training and Validation is 455 i.e. 80% (79.96%).</w:t>
+        <w:t>The output clearly identifies the total number of samples in the Wisconsin Breast Cancer Dataset which is 569 and the number of samples divided for Training and Validation is 455 i.e. 80% (79.96%).</w:t>
       </w:r>
       <w:r>
         <w:t xml:space="preserve"> </w:t>
@@ -3333,8 +4047,33 @@
         <w:t>with 227 samples shared with Training and 228 samples shared with Validation. T</w:t>
       </w:r>
       <w:r>
-        <w:t>he number of samples divided for Testing is 114 i.e. 20% (20.03%). The random state value provided for the split is given as 19.</w:t>
-      </w:r>
+        <w:t xml:space="preserve">he number of samples divided for Testing is 114 i.e. 20% (20.03%). </w:t>
+      </w:r>
+    </w:p>
+    <w:p>
+      <w:pPr>
+        <w:jc w:val="both"/>
+      </w:pPr>
+    </w:p>
+    <w:p>
+      <w:pPr>
+        <w:jc w:val="both"/>
+      </w:pPr>
+      <w:r>
+        <w:t>The above output is obtained from the default set of hyperparameters used to construct the model and test on the dataset.</w:t>
+      </w:r>
+      <w:r>
+        <w:t xml:space="preserve"> It also</w:t>
+      </w:r>
+      <w:r>
+        <w:t xml:space="preserve"> has the list of incorrectly predicted examples from the test data.</w:t>
+      </w:r>
+    </w:p>
+    <w:p/>
+    <w:p>
+      <w:pPr>
+        <w:jc w:val="both"/>
+      </w:pPr>
     </w:p>
     <w:p>
       <w:pPr>
@@ -3594,8 +4333,9 @@
     <w:p>
       <w:pPr>
         <w:pStyle w:val="Caption"/>
-      </w:pPr>
-      <w:bookmarkStart w:id="6" w:name="_Toc160095682"/>
+        <w:jc w:val="both"/>
+      </w:pPr>
+      <w:bookmarkStart w:id="8" w:name="_Toc162535699"/>
       <w:r>
         <w:t xml:space="preserve">Table </w:t>
       </w:r>
@@ -3621,7 +4361,7 @@
         <w:t xml:space="preserve">: </w:t>
       </w:r>
       <w:r>
-        <w:t xml:space="preserve">Code 1- </w:t>
+        <w:t xml:space="preserve"> </w:t>
       </w:r>
       <w:r>
         <w:t>Split of Data into Training</w:t>
@@ -3632,22 +4372,129 @@
       <w:r>
         <w:t>Validation and Testing with values.</w:t>
       </w:r>
-      <w:bookmarkEnd w:id="6"/>
-    </w:p>
+      <w:bookmarkEnd w:id="8"/>
+    </w:p>
+    <w:p>
+      <w:pPr>
+        <w:jc w:val="both"/>
+      </w:pPr>
+      <w:r>
+        <w:t xml:space="preserve">The </w:t>
+      </w:r>
+      <w:r>
+        <w:t>hyperparameters once altered deliver the following results:</w:t>
+      </w:r>
+    </w:p>
+    <w:p>
+      <w:pPr>
+        <w:jc w:val="both"/>
+      </w:pPr>
+    </w:p>
+    <w:bookmarkStart w:id="9" w:name="_MON_1773136706"/>
+    <w:bookmarkEnd w:id="9"/>
     <w:p>
       <w:r>
         <w:rPr>
-          <w:highlight w:val="yellow"/>
+          <w:noProof/>
         </w:rPr>
-        <w:t>EXPLANATION OF THIS CASE AND ALTERCATION OF HYPERPARAMETERS AS WELL</w:t>
-      </w:r>
-    </w:p>
-    <w:p>
+        <w:object w:dxaOrig="11740" w:dyaOrig="3840" w14:anchorId="40BF0C2B">
+          <v:shape id="_x0000_i1035" type="#_x0000_t75" alt="" style="width:454.55pt;height:191.7pt;mso-width-percent:0;mso-height-percent:0;mso-width-percent:0;mso-height-percent:0" o:ole="">
+            <v:imagedata r:id="rId10" o:title=""/>
+          </v:shape>
+          <o:OLEObject Type="Embed" ProgID="Excel.Sheet.8" ShapeID="_x0000_i1035" DrawAspect="Content" ObjectID="_1773157359" r:id="rId11"/>
+        </w:object>
+      </w:r>
+    </w:p>
+    <w:p/>
+    <w:p>
+      <w:pPr>
+        <w:pStyle w:val="Caption"/>
+      </w:pPr>
+      <w:bookmarkStart w:id="10" w:name="_Toc162535700"/>
+      <w:r>
+        <w:t xml:space="preserve">Table </w:t>
+      </w:r>
+      <w:r>
+        <w:fldChar w:fldCharType="begin"/>
+      </w:r>
+      <w:r>
+        <w:instrText xml:space="preserve"> SEQ Table \* ARABIC </w:instrText>
+      </w:r>
+      <w:r>
+        <w:fldChar w:fldCharType="separate"/>
+      </w:r>
       <w:r>
         <w:rPr>
-          <w:highlight w:val="yellow"/>
+          <w:noProof/>
         </w:rPr>
-        <w:t>PROCEDURE OF DESIGN AND TRADEOFFS</w:t>
+        <w:t>2</w:t>
+      </w:r>
+      <w:r>
+        <w:fldChar w:fldCharType="end"/>
+      </w:r>
+      <w:r>
+        <w:t>: Model's Performance affected by varying hyperparameters.</w:t>
+      </w:r>
+      <w:bookmarkEnd w:id="10"/>
+    </w:p>
+    <w:p>
+      <w:pPr>
+        <w:jc w:val="both"/>
+      </w:pPr>
+      <w:r>
+        <w:fldChar w:fldCharType="begin"/>
+      </w:r>
+      <w:r>
+        <w:instrText xml:space="preserve"> REF _Ref162522413 \h </w:instrText>
+      </w:r>
+      <w:r>
+        <w:instrText xml:space="preserve"> \* MERGEFORMAT </w:instrText>
+      </w:r>
+      <w:r>
+        <w:fldChar w:fldCharType="separate"/>
+      </w:r>
+      <w:r>
+        <w:rPr>
+          <w:b/>
+          <w:bCs/>
+          <w:lang w:val="en-GB"/>
+        </w:rPr>
+        <w:t>Error! Reference source not found.</w:t>
+      </w:r>
+      <w:r>
+        <w:fldChar w:fldCharType="end"/>
+      </w:r>
+      <w:r>
+        <w:t xml:space="preserve"> </w:t>
+      </w:r>
+      <w:r>
+        <w:t>compares the model’s performance to the varying hyperparameters. The row colored in grey is the default state of the model and in this case, it is the best performing scenario for the model with all the hyperparameter(s) altercations. The scenarios 2 and 5 marked in red symbolize the worst performing scenario(s) of the model.</w:t>
+      </w:r>
+    </w:p>
+    <w:p>
+      <w:pPr>
+        <w:jc w:val="both"/>
+      </w:pPr>
+    </w:p>
+    <w:p>
+      <w:pPr>
+        <w:jc w:val="both"/>
+      </w:pPr>
+      <w:r>
+        <w:t xml:space="preserve">Upon observation, it can be noticed that the model functions at an ideal and best state when the hyperparameters are spread across a reasonably middle spectrum and the model perform very poorly when the hyperparameters are either too low or too high. </w:t>
+      </w:r>
+    </w:p>
+    <w:p>
+      <w:pPr>
+        <w:jc w:val="both"/>
+      </w:pPr>
+    </w:p>
+    <w:p>
+      <w:pPr>
+        <w:jc w:val="both"/>
+      </w:pPr>
+      <w:r>
+        <w:t>However, this cannot be the only deciding factor after considering scenario 4 when the hyperparameters were all drafted to be even lower, and the model’s performance wasn’t the poorest. So, it can be estimated that the maximum weightage of hyperparameter altercation can be assigned to the Validation Size of the subset.</w:t>
       </w:r>
     </w:p>
     <w:p>
@@ -3655,41 +4502,29 @@
         <w:pStyle w:val="Heading1"/>
         <w:jc w:val="both"/>
       </w:pPr>
-      <w:bookmarkStart w:id="7" w:name="_Toc162509221"/>
+      <w:bookmarkStart w:id="11" w:name="_Toc162535671"/>
       <w:r>
         <w:t>Problem Statement 2</w:t>
       </w:r>
-      <w:bookmarkEnd w:id="7"/>
+      <w:bookmarkEnd w:id="11"/>
     </w:p>
     <w:p>
       <w:pPr>
         <w:pStyle w:val="Heading2"/>
         <w:jc w:val="both"/>
       </w:pPr>
-      <w:bookmarkStart w:id="8" w:name="_Toc162509222"/>
+      <w:bookmarkStart w:id="12" w:name="_Toc162535672"/>
       <w:r>
         <w:t>Question</w:t>
       </w:r>
-      <w:bookmarkEnd w:id="8"/>
+      <w:bookmarkEnd w:id="12"/>
     </w:p>
     <w:p>
       <w:pPr>
         <w:jc w:val="both"/>
       </w:pPr>
       <w:r>
-        <w:t xml:space="preserve">The expectation is to shuffle and split the Wisconsin Breast Cancer Dataset into Training/Validation (80%) and Testing (20%). This Training/Validation is further split into Training and Validation separately. A </w:t>
-      </w:r>
-      <w:r>
-        <w:t>Gradient Boosting Learning</w:t>
-      </w:r>
-      <w:r>
-        <w:t xml:space="preserve"> classifier model is </w:t>
-      </w:r>
-      <w:r>
-        <w:t xml:space="preserve">to be </w:t>
-      </w:r>
-      <w:r>
-        <w:t>built to train, validate and test upon the chosen dataset. The list of hyperparameters and its altercations leading the changes in the results is expected to be documented. Along with a list of all examples where prediction has been incorrect.</w:t>
+        <w:t>The expectation is to shuffle and split the Wisconsin Breast Cancer Dataset into Training/Validation (80%) and Testing (20%). This Training/Validation is further split into Training and Validation separately. A Gradient Boosting Learning classifier model is to be built to train, validate and test upon the chosen dataset. The list of hyperparameters and its altercations leading the changes in the results is expected to be documented. Along with a list of all examples where prediction has been incorrect.</w:t>
       </w:r>
     </w:p>
     <w:p>
@@ -3702,14 +4537,12 @@
         <w:pStyle w:val="Heading2"/>
         <w:jc w:val="both"/>
       </w:pPr>
-      <w:bookmarkStart w:id="9" w:name="_Toc162509223"/>
-      <w:r>
+      <w:bookmarkStart w:id="13" w:name="_Toc162535673"/>
+      <w:r>
+        <w:lastRenderedPageBreak/>
         <w:t>Code</w:t>
       </w:r>
-      <w:r>
-        <w:t xml:space="preserve"> Snippet</w:t>
-      </w:r>
-      <w:bookmarkEnd w:id="9"/>
+      <w:bookmarkEnd w:id="13"/>
     </w:p>
     <w:p>
       <w:pPr>
@@ -3835,76 +4668,257 @@
         <w:pStyle w:val="Heading2"/>
         <w:jc w:val="both"/>
       </w:pPr>
-      <w:bookmarkStart w:id="10" w:name="_Toc162509224"/>
+      <w:bookmarkStart w:id="14" w:name="_Toc162535674"/>
       <w:r>
         <w:t>Output</w:t>
       </w:r>
-      <w:bookmarkEnd w:id="10"/>
-    </w:p>
-    <w:p/>
-    <w:bookmarkStart w:id="11" w:name="_MON_1770698001"/>
-    <w:bookmarkEnd w:id="11"/>
-    <w:p>
+      <w:bookmarkEnd w:id="14"/>
+    </w:p>
+    <w:bookmarkStart w:id="15" w:name="_MON_1770698001"/>
+    <w:bookmarkEnd w:id="15"/>
+    <w:p>
+      <w:pPr>
+        <w:jc w:val="both"/>
+      </w:pPr>
       <w:r>
         <w:rPr>
           <w:noProof/>
         </w:rPr>
-        <w:object w:dxaOrig="9020" w:dyaOrig="12220" w14:anchorId="18F97BDB">
-          <v:shape id="_x0000_i1033" type="#_x0000_t75" alt="" style="width:451.1pt;height:610.7pt;mso-width-percent:0;mso-height-percent:0;mso-width-percent:0;mso-height-percent:0" o:ole="">
-            <v:imagedata r:id="rId10" o:title=""/>
+        <w:object w:dxaOrig="9020" w:dyaOrig="12220" w14:anchorId="1C45E3AB">
+          <v:shape id="_x0000_i1034" type="#_x0000_t75" alt="" style="width:451.1pt;height:610.7pt;mso-width-percent:0;mso-height-percent:0;mso-width-percent:0;mso-height-percent:0" o:ole="">
+            <v:imagedata r:id="rId12" o:title=""/>
           </v:shape>
-          <o:OLEObject Type="Embed" ProgID="Word.Document.12" ShapeID="_x0000_i1033" DrawAspect="Content" ObjectID="_1773127546" r:id="rId11">
+          <o:OLEObject Type="Embed" ProgID="Word.Document.12" ShapeID="_x0000_i1034" DrawAspect="Content" ObjectID="_1773157360" r:id="rId13">
             <o:FieldCodes>\s</o:FieldCodes>
           </o:OLEObject>
         </w:object>
       </w:r>
     </w:p>
-    <w:p/>
+    <w:p>
+      <w:pPr>
+        <w:jc w:val="both"/>
+      </w:pPr>
+    </w:p>
+    <w:p>
+      <w:pPr>
+        <w:jc w:val="both"/>
+      </w:pPr>
+      <w:r>
+        <w:t>The above output has the list of incorrectly predicted examples from the test data.</w:t>
+      </w:r>
+    </w:p>
+    <w:p>
+      <w:pPr>
+        <w:jc w:val="both"/>
+      </w:pPr>
+      <w:r>
+        <w:lastRenderedPageBreak/>
+        <w:t xml:space="preserve">The </w:t>
+      </w:r>
+      <w:r>
+        <w:t>hyperparameters once altered deliver the following results:</w:t>
+      </w:r>
+    </w:p>
+    <w:p>
+      <w:pPr>
+        <w:jc w:val="both"/>
+      </w:pPr>
+    </w:p>
     <w:p>
       <w:pPr>
         <w:jc w:val="both"/>
         <w:rPr>
           <w:strike/>
+        </w:rPr>
+      </w:pPr>
+      <w:r>
+        <w:rPr>
+          <w:strike/>
+          <w:noProof/>
           <w:highlight w:val="yellow"/>
         </w:rPr>
-      </w:pPr>
+        <w:object w:dxaOrig="12040" w:dyaOrig="2860" w14:anchorId="6D4F203E">
+          <v:shape id="_x0000_i1033" type="#_x0000_t75" alt="" style="width:452.8pt;height:143.15pt;mso-width-percent:0;mso-height-percent:0;mso-width-percent:0;mso-height-percent:0" o:ole="">
+            <v:imagedata r:id="rId14" o:title=""/>
+          </v:shape>
+          <o:OLEObject Type="Embed" ProgID="Excel.Sheet.8" ShapeID="_x0000_i1033" DrawAspect="Content" ObjectID="_1773157361" r:id="rId15"/>
+        </w:object>
+      </w:r>
+    </w:p>
+    <w:p>
+      <w:pPr>
+        <w:pStyle w:val="Caption"/>
+      </w:pPr>
+      <w:bookmarkStart w:id="16" w:name="_Ref162525764"/>
+      <w:bookmarkStart w:id="17" w:name="_Toc162535701"/>
+      <w:r>
+        <w:t xml:space="preserve">Table </w:t>
+      </w:r>
+      <w:r>
+        <w:fldChar w:fldCharType="begin"/>
+      </w:r>
+      <w:r>
+        <w:instrText xml:space="preserve"> SEQ Table \* ARABIC </w:instrText>
+      </w:r>
+      <w:r>
+        <w:fldChar w:fldCharType="separate"/>
+      </w:r>
       <w:r>
         <w:rPr>
-          <w:strike/>
-          <w:highlight w:val="yellow"/>
+          <w:noProof/>
         </w:rPr>
-        <w:t>The output at first displays the cross-validation scores with a cross validation count of number of folds is given as 10. This means that the validation subset is divided into 10 equal folds and each fold is compared with the remaining 9 other to evaluate the model’s performance based on 10 iterations (in this case). The average value of these 10-fold iterations is also displayed and the value obtained here is 0.9</w:t>
+        <w:t>3</w:t>
+      </w:r>
+      <w:r>
+        <w:fldChar w:fldCharType="end"/>
+      </w:r>
+      <w:bookmarkEnd w:id="16"/>
+      <w:r>
+        <w:t>: Model's Performance based on varying Hyperparameters.</w:t>
+      </w:r>
+      <w:bookmarkEnd w:id="17"/>
+    </w:p>
+    <w:p>
+      <w:pPr>
+        <w:jc w:val="both"/>
+      </w:pPr>
+      <w:r>
+        <w:fldChar w:fldCharType="begin"/>
+      </w:r>
+      <w:r>
+        <w:instrText xml:space="preserve"> REF _Ref162525764 \h </w:instrText>
+      </w:r>
+      <w:r>
+        <w:fldChar w:fldCharType="separate"/>
+      </w:r>
+      <w:r>
+        <w:t xml:space="preserve">Table </w:t>
       </w:r>
       <w:r>
         <w:rPr>
-          <w:strike/>
-          <w:highlight w:val="yellow"/>
+          <w:noProof/>
         </w:rPr>
-        <w:t>164</w:t>
-      </w:r>
-      <w:r>
-        <w:rPr>
-          <w:strike/>
-          <w:highlight w:val="yellow"/>
-        </w:rPr>
-        <w:t>. This shows that the model is already leaning on a good learning curve</w:t>
-      </w:r>
-      <w:r>
-        <w:rPr>
-          <w:strike/>
-          <w:highlight w:val="yellow"/>
-        </w:rPr>
+        <w:t>3</w:t>
+      </w:r>
+      <w:r>
+        <w:fldChar w:fldCharType="end"/>
+      </w:r>
+      <w:r>
+        <w:t xml:space="preserve"> compares the model’s performance to the varying hyperparameters. The row colored in grey is the default state of the model</w:t>
+      </w:r>
+      <w:r>
+        <w:t xml:space="preserve">. The scenario 5 </w:t>
+      </w:r>
+      <w:r>
+        <w:t>in this case</w:t>
+      </w:r>
+      <w:r>
+        <w:t xml:space="preserve"> </w:t>
+      </w:r>
+      <w:r>
+        <w:t xml:space="preserve">is the best performing scenario for the model with all the hyperparameter(s) altercations. The scenario </w:t>
+      </w:r>
+      <w:r>
+        <w:t>3</w:t>
+      </w:r>
+      <w:r>
+        <w:t xml:space="preserve"> marked in red symbolize the worst performing scenario of the model.</w:t>
+      </w:r>
+    </w:p>
+    <w:p>
+      <w:pPr>
+        <w:jc w:val="both"/>
+      </w:pPr>
+    </w:p>
+    <w:p>
+      <w:pPr>
+        <w:jc w:val="both"/>
+      </w:pPr>
+      <w:r>
+        <w:t xml:space="preserve">Upon observation, it can be noticed that the model functions at an ideal and best state when the hyperparameters are spread across </w:t>
+      </w:r>
+      <w:r>
+        <w:t>the higher end</w:t>
+      </w:r>
+      <w:r>
+        <w:t xml:space="preserve"> spectrum and the model perform very poorly when the hyperparameters are either too low </w:t>
+      </w:r>
+      <w:r>
+        <w:t>with lesser number of features from the dataset and the lesser training set.</w:t>
+      </w:r>
+      <w:r>
+        <w:t xml:space="preserve"> </w:t>
+      </w:r>
+    </w:p>
+    <w:p>
+      <w:pPr>
+        <w:jc w:val="both"/>
+      </w:pPr>
+    </w:p>
+    <w:p>
+      <w:pPr>
+        <w:jc w:val="both"/>
+      </w:pPr>
+      <w:r>
+        <w:t>However, it can be estimated that the maximum weightage of hyperparameter altercation can be assigned to the Validation Size of the subset</w:t>
+      </w:r>
+      <w:r>
+        <w:t xml:space="preserve"> and the number of features that a model draws from a dataset</w:t>
+      </w:r>
+      <w:r>
         <w:t>.</w:t>
       </w:r>
     </w:p>
     <w:p>
       <w:pPr>
+        <w:pStyle w:val="Heading1"/>
         <w:jc w:val="both"/>
-        <w:rPr>
-          <w:highlight w:val="yellow"/>
-        </w:rPr>
-      </w:pPr>
-    </w:p>
+      </w:pPr>
+      <w:bookmarkStart w:id="18" w:name="_Toc162535675"/>
+      <w:r>
+        <w:t>Problem Statement 3</w:t>
+      </w:r>
+      <w:bookmarkEnd w:id="18"/>
+    </w:p>
+    <w:p>
+      <w:pPr>
+        <w:pStyle w:val="Heading2"/>
+        <w:jc w:val="both"/>
+      </w:pPr>
+      <w:bookmarkStart w:id="19" w:name="_Toc162535676"/>
+      <w:r>
+        <w:t>Question</w:t>
+      </w:r>
+      <w:bookmarkEnd w:id="19"/>
+    </w:p>
+    <w:p>
+      <w:pPr>
+        <w:jc w:val="both"/>
+      </w:pPr>
+      <w:r>
+        <w:t>The expectation with this question is to</w:t>
+      </w:r>
+      <w:r>
+        <w:t xml:space="preserve"> compare the techniques from Problem Statement 1 and Problem Statement 2 in terms of their achieved accuracy and weight of faulty behavior. It is also expected to determine the performance of one over the other with a list of advantages and disadvantages for both.</w:t>
+      </w:r>
+    </w:p>
+    <w:p>
+      <w:pPr>
+        <w:jc w:val="both"/>
+      </w:pPr>
+    </w:p>
+    <w:p>
+      <w:pPr>
+        <w:pStyle w:val="Heading2"/>
+        <w:jc w:val="both"/>
+      </w:pPr>
+      <w:bookmarkStart w:id="20" w:name="_Toc162535677"/>
+      <w:r>
+        <w:t>Solution</w:t>
+      </w:r>
+      <w:bookmarkEnd w:id="20"/>
+    </w:p>
+    <w:p/>
     <w:tbl>
       <w:tblPr>
         <w:tblStyle w:val="TableGrid"/>
@@ -3912,14 +4926,13 @@
         <w:tblLook w:val="04A0" w:firstRow="1" w:lastRow="0" w:firstColumn="1" w:lastColumn="0" w:noHBand="0" w:noVBand="1"/>
       </w:tblPr>
       <w:tblGrid>
-        <w:gridCol w:w="3005"/>
-        <w:gridCol w:w="3005"/>
+        <w:gridCol w:w="4508"/>
+        <w:gridCol w:w="4508"/>
       </w:tblGrid>
       <w:tr>
         <w:tc>
           <w:tcPr>
-            <w:tcW w:w="3005" w:type="dxa"/>
-            <w:vAlign w:val="center"/>
+            <w:tcW w:w="4508" w:type="dxa"/>
           </w:tcPr>
           <w:p>
             <w:pPr>
@@ -3927,24 +4940,20 @@
               <w:rPr>
                 <w:b/>
                 <w:bCs/>
-                <w:highlight w:val="yellow"/>
               </w:rPr>
             </w:pPr>
             <w:r>
               <w:rPr>
                 <w:b/>
                 <w:bCs/>
-                <w:highlight w:val="yellow"/>
-              </w:rPr>
-              <w:lastRenderedPageBreak/>
-              <w:t>Iteration Count</w:t>
+              </w:rPr>
+              <w:t>Random Forest Classifier model</w:t>
             </w:r>
           </w:p>
         </w:tc>
         <w:tc>
           <w:tcPr>
-            <w:tcW w:w="3005" w:type="dxa"/>
-            <w:vAlign w:val="center"/>
+            <w:tcW w:w="4508" w:type="dxa"/>
           </w:tcPr>
           <w:p>
             <w:pPr>
@@ -3952,16 +4961,14 @@
               <w:rPr>
                 <w:b/>
                 <w:bCs/>
-                <w:highlight w:val="yellow"/>
               </w:rPr>
             </w:pPr>
             <w:r>
               <w:rPr>
                 <w:b/>
                 <w:bCs/>
-                <w:highlight w:val="yellow"/>
-              </w:rPr>
-              <w:t>Cross Validation Scores</w:t>
+              </w:rPr>
+              <w:t>Gradient Boosting Learning Classifier Algorithm</w:t>
             </w:r>
           </w:p>
         </w:tc>
@@ -3969,47 +4976,33 @@
       <w:tr>
         <w:tc>
           <w:tcPr>
-            <w:tcW w:w="3005" w:type="dxa"/>
-            <w:vAlign w:val="center"/>
+            <w:tcW w:w="4508" w:type="dxa"/>
           </w:tcPr>
           <w:p>
             <w:pPr>
               <w:jc w:val="center"/>
-              <w:rPr>
-                <w:highlight w:val="yellow"/>
-              </w:rPr>
             </w:pPr>
             <w:r>
-              <w:rPr>
-                <w:highlight w:val="yellow"/>
-              </w:rPr>
-              <w:t>1</w:t>
+              <w:t>Relies on validation set size to provide best efficiency</w:t>
             </w:r>
           </w:p>
         </w:tc>
         <w:tc>
           <w:tcPr>
-            <w:tcW w:w="3005" w:type="dxa"/>
-            <w:vAlign w:val="center"/>
+            <w:tcW w:w="4508" w:type="dxa"/>
           </w:tcPr>
           <w:p>
             <w:pPr>
               <w:jc w:val="center"/>
-              <w:rPr>
-                <w:highlight w:val="yellow"/>
-              </w:rPr>
             </w:pPr>
             <w:r>
-              <w:rPr>
-                <w:highlight w:val="yellow"/>
-              </w:rPr>
-              <w:t>0.9</w:t>
-            </w:r>
-            <w:r>
-              <w:rPr>
-                <w:highlight w:val="yellow"/>
-              </w:rPr>
-              <w:t>7826087</w:t>
+              <w:t>Relies on validation set size</w:t>
+            </w:r>
+            <w:r>
+              <w:t xml:space="preserve"> and Number of features from the dataset</w:t>
+            </w:r>
+            <w:r>
+              <w:t xml:space="preserve"> to provide best efficiency</w:t>
             </w:r>
           </w:p>
         </w:tc>
@@ -4017,47 +5010,30 @@
       <w:tr>
         <w:tc>
           <w:tcPr>
-            <w:tcW w:w="3005" w:type="dxa"/>
-            <w:vAlign w:val="center"/>
+            <w:tcW w:w="4508" w:type="dxa"/>
           </w:tcPr>
           <w:p>
             <w:pPr>
               <w:jc w:val="center"/>
-              <w:rPr>
-                <w:highlight w:val="yellow"/>
-              </w:rPr>
             </w:pPr>
             <w:r>
-              <w:rPr>
-                <w:highlight w:val="yellow"/>
-              </w:rPr>
-              <w:t>2</w:t>
+              <w:t xml:space="preserve">Best Efficiency when </w:t>
+            </w:r>
+            <w:r>
+              <w:t>hyperparameters are near the mean of the altercation distribution</w:t>
             </w:r>
           </w:p>
         </w:tc>
         <w:tc>
           <w:tcPr>
-            <w:tcW w:w="3005" w:type="dxa"/>
-            <w:vAlign w:val="center"/>
+            <w:tcW w:w="4508" w:type="dxa"/>
           </w:tcPr>
           <w:p>
             <w:pPr>
               <w:jc w:val="center"/>
-              <w:rPr>
-                <w:highlight w:val="yellow"/>
-              </w:rPr>
             </w:pPr>
             <w:r>
-              <w:rPr>
-                <w:highlight w:val="yellow"/>
-              </w:rPr>
-              <w:t>0.</w:t>
-            </w:r>
-            <w:r>
-              <w:rPr>
-                <w:highlight w:val="yellow"/>
-              </w:rPr>
-              <w:t>91304348</w:t>
+              <w:t>Best Efficiency when the number of features from dataset is high and the validation subset has reasonable quantity of data</w:t>
             </w:r>
           </w:p>
         </w:tc>
@@ -4065,53 +5041,130 @@
       <w:tr>
         <w:tc>
           <w:tcPr>
-            <w:tcW w:w="3005" w:type="dxa"/>
+            <w:tcW w:w="4508" w:type="dxa"/>
+          </w:tcPr>
+          <w:p>
+            <w:pPr>
+              <w:jc w:val="center"/>
+            </w:pPr>
+            <w:r>
+              <w:t>Less prone to overfitting</w:t>
+            </w:r>
+          </w:p>
+        </w:tc>
+        <w:tc>
+          <w:tcPr>
+            <w:tcW w:w="4508" w:type="dxa"/>
+          </w:tcPr>
+          <w:p>
+            <w:pPr>
+              <w:jc w:val="center"/>
+            </w:pPr>
+            <w:r>
+              <w:t>More prone to overfitting if hyperparameters are not tuned effectively</w:t>
+            </w:r>
+          </w:p>
+        </w:tc>
+      </w:tr>
+    </w:tbl>
+    <w:p>
+      <w:pPr>
+        <w:pStyle w:val="Caption"/>
+      </w:pPr>
+      <w:bookmarkStart w:id="21" w:name="_Toc162535702"/>
+      <w:r>
+        <w:t xml:space="preserve">Table </w:t>
+      </w:r>
+      <w:r>
+        <w:fldChar w:fldCharType="begin"/>
+      </w:r>
+      <w:r>
+        <w:instrText xml:space="preserve"> SEQ Table \* ARABIC </w:instrText>
+      </w:r>
+      <w:r>
+        <w:fldChar w:fldCharType="separate"/>
+      </w:r>
+      <w:r>
+        <w:rPr>
+          <w:noProof/>
+        </w:rPr>
+        <w:t>4</w:t>
+      </w:r>
+      <w:r>
+        <w:fldChar w:fldCharType="end"/>
+      </w:r>
+      <w:r>
+        <w:t>: Comparison between the two algorithms.</w:t>
+      </w:r>
+      <w:bookmarkEnd w:id="21"/>
+    </w:p>
+    <w:p>
+      <w:pPr>
+        <w:jc w:val="both"/>
+      </w:pPr>
+      <w:r>
+        <w:lastRenderedPageBreak/>
+        <w:t>The Random Forest Classifier model generally is prone from overfitting so the mistakes on the test data. However, from the performed experiment it can witnessed that the mistakes have been distinct and there is lesser chance of repetition thus improving learning with each iteration. In the case of Gradient Boosting Learning Classifier Algorithm, however, the number of True Negatives is higher in the default case scenario. This explains that the model is fragile over the Random Forest Classifier model.</w:t>
+      </w:r>
+    </w:p>
+    <w:p>
+      <w:pPr>
+        <w:jc w:val="both"/>
+      </w:pPr>
+    </w:p>
+    <w:tbl>
+      <w:tblPr>
+        <w:tblStyle w:val="TableGrid"/>
+        <w:tblW w:w="0" w:type="auto"/>
+        <w:tblLook w:val="04A0" w:firstRow="1" w:lastRow="0" w:firstColumn="1" w:lastColumn="0" w:noHBand="0" w:noVBand="1"/>
+      </w:tblPr>
+      <w:tblGrid>
+        <w:gridCol w:w="4490"/>
+        <w:gridCol w:w="4490"/>
+      </w:tblGrid>
+      <w:tr>
+        <w:tc>
+          <w:tcPr>
+            <w:tcW w:w="4508" w:type="dxa"/>
+            <w:tcBorders>
+              <w:top w:val="single" w:sz="18" w:space="0" w:color="auto"/>
+              <w:left w:val="single" w:sz="18" w:space="0" w:color="auto"/>
+              <w:bottom w:val="single" w:sz="18" w:space="0" w:color="auto"/>
+            </w:tcBorders>
             <w:vAlign w:val="center"/>
           </w:tcPr>
           <w:p>
             <w:pPr>
               <w:jc w:val="center"/>
-              <w:rPr>
-                <w:highlight w:val="yellow"/>
-              </w:rPr>
             </w:pPr>
             <w:r>
               <w:rPr>
-                <w:highlight w:val="yellow"/>
-              </w:rPr>
-              <w:t>3</w:t>
+                <w:b/>
+                <w:bCs/>
+              </w:rPr>
+              <w:t>Random Forest Classifier model</w:t>
             </w:r>
           </w:p>
         </w:tc>
         <w:tc>
           <w:tcPr>
-            <w:tcW w:w="3005" w:type="dxa"/>
-            <w:vAlign w:val="center"/>
+            <w:tcW w:w="4508" w:type="dxa"/>
+            <w:tcBorders>
+              <w:top w:val="single" w:sz="18" w:space="0" w:color="auto"/>
+              <w:bottom w:val="single" w:sz="18" w:space="0" w:color="auto"/>
+              <w:right w:val="single" w:sz="18" w:space="0" w:color="auto"/>
+            </w:tcBorders>
           </w:tcPr>
           <w:p>
             <w:pPr>
               <w:jc w:val="center"/>
-              <w:rPr>
-                <w:highlight w:val="yellow"/>
-              </w:rPr>
             </w:pPr>
             <w:r>
               <w:rPr>
-                <w:highlight w:val="yellow"/>
-              </w:rPr>
-              <w:t>0.</w:t>
-            </w:r>
-            <w:r>
-              <w:rPr>
-                <w:highlight w:val="yellow"/>
-              </w:rPr>
-              <w:t>93478</w:t>
-            </w:r>
-            <w:r>
-              <w:rPr>
-                <w:highlight w:val="yellow"/>
-              </w:rPr>
-              <w:t>261</w:t>
+                <w:b/>
+                <w:bCs/>
+              </w:rPr>
+              <w:t>Gradient Boosting Learning Classifier Algorithm</w:t>
             </w:r>
           </w:p>
         </w:tc>
@@ -4119,47 +5172,30 @@
       <w:tr>
         <w:tc>
           <w:tcPr>
-            <w:tcW w:w="3005" w:type="dxa"/>
+            <w:tcW w:w="9016" w:type="dxa"/>
+            <w:gridSpan w:val="2"/>
+            <w:tcBorders>
+              <w:top w:val="single" w:sz="18" w:space="0" w:color="auto"/>
+              <w:left w:val="single" w:sz="18" w:space="0" w:color="auto"/>
+              <w:bottom w:val="single" w:sz="18" w:space="0" w:color="auto"/>
+              <w:right w:val="single" w:sz="18" w:space="0" w:color="auto"/>
+            </w:tcBorders>
             <w:vAlign w:val="center"/>
           </w:tcPr>
           <w:p>
             <w:pPr>
               <w:jc w:val="center"/>
               <w:rPr>
-                <w:highlight w:val="yellow"/>
+                <w:b/>
+                <w:bCs/>
               </w:rPr>
             </w:pPr>
             <w:r>
               <w:rPr>
-                <w:highlight w:val="yellow"/>
-              </w:rPr>
-              <w:t>4</w:t>
-            </w:r>
-          </w:p>
-        </w:tc>
-        <w:tc>
-          <w:tcPr>
-            <w:tcW w:w="3005" w:type="dxa"/>
-            <w:vAlign w:val="center"/>
-          </w:tcPr>
-          <w:p>
-            <w:pPr>
-              <w:jc w:val="center"/>
-              <w:rPr>
-                <w:highlight w:val="yellow"/>
-              </w:rPr>
-            </w:pPr>
-            <w:r>
-              <w:rPr>
-                <w:highlight w:val="yellow"/>
-              </w:rPr>
-              <w:t>0.8</w:t>
-            </w:r>
-            <w:r>
-              <w:rPr>
-                <w:highlight w:val="yellow"/>
-              </w:rPr>
-              <w:t>2608696</w:t>
+                <w:b/>
+                <w:bCs/>
+              </w:rPr>
+              <w:t>Advantages</w:t>
             </w:r>
           </w:p>
         </w:tc>
@@ -4167,53 +5203,37 @@
       <w:tr>
         <w:tc>
           <w:tcPr>
-            <w:tcW w:w="3005" w:type="dxa"/>
+            <w:tcW w:w="4508" w:type="dxa"/>
+            <w:tcBorders>
+              <w:top w:val="single" w:sz="18" w:space="0" w:color="auto"/>
+              <w:left w:val="single" w:sz="18" w:space="0" w:color="auto"/>
+            </w:tcBorders>
             <w:vAlign w:val="center"/>
           </w:tcPr>
           <w:p>
             <w:pPr>
               <w:jc w:val="center"/>
-              <w:rPr>
-                <w:highlight w:val="yellow"/>
-              </w:rPr>
             </w:pPr>
             <w:r>
-              <w:rPr>
-                <w:highlight w:val="yellow"/>
-              </w:rPr>
-              <w:t>5</w:t>
+              <w:t>Higher Accuracy</w:t>
             </w:r>
           </w:p>
         </w:tc>
         <w:tc>
           <w:tcPr>
-            <w:tcW w:w="3005" w:type="dxa"/>
+            <w:tcW w:w="4508" w:type="dxa"/>
+            <w:tcBorders>
+              <w:top w:val="single" w:sz="18" w:space="0" w:color="auto"/>
+              <w:right w:val="single" w:sz="18" w:space="0" w:color="auto"/>
+            </w:tcBorders>
             <w:vAlign w:val="center"/>
           </w:tcPr>
           <w:p>
             <w:pPr>
               <w:jc w:val="center"/>
-              <w:rPr>
-                <w:highlight w:val="yellow"/>
-              </w:rPr>
             </w:pPr>
             <w:r>
-              <w:rPr>
-                <w:highlight w:val="yellow"/>
-              </w:rPr>
-              <w:t>0.</w:t>
-            </w:r>
-            <w:r>
-              <w:rPr>
-                <w:highlight w:val="yellow"/>
-              </w:rPr>
-              <w:t>9</w:t>
-            </w:r>
-            <w:r>
-              <w:rPr>
-                <w:highlight w:val="yellow"/>
-              </w:rPr>
-              <w:t>3478261</w:t>
+              <w:t>Higher Prediction Accuracy</w:t>
             </w:r>
           </w:p>
         </w:tc>
@@ -4221,47 +5241,35 @@
       <w:tr>
         <w:tc>
           <w:tcPr>
-            <w:tcW w:w="3005" w:type="dxa"/>
+            <w:tcW w:w="4508" w:type="dxa"/>
+            <w:tcBorders>
+              <w:left w:val="single" w:sz="18" w:space="0" w:color="auto"/>
+            </w:tcBorders>
             <w:vAlign w:val="center"/>
           </w:tcPr>
           <w:p>
             <w:pPr>
               <w:jc w:val="center"/>
-              <w:rPr>
-                <w:highlight w:val="yellow"/>
-              </w:rPr>
             </w:pPr>
             <w:r>
-              <w:rPr>
-                <w:highlight w:val="yellow"/>
-              </w:rPr>
-              <w:t>6</w:t>
+              <w:t>Less overfitting</w:t>
             </w:r>
           </w:p>
         </w:tc>
         <w:tc>
           <w:tcPr>
-            <w:tcW w:w="3005" w:type="dxa"/>
+            <w:tcW w:w="4508" w:type="dxa"/>
+            <w:tcBorders>
+              <w:right w:val="single" w:sz="18" w:space="0" w:color="auto"/>
+            </w:tcBorders>
             <w:vAlign w:val="center"/>
           </w:tcPr>
           <w:p>
             <w:pPr>
               <w:jc w:val="center"/>
-              <w:rPr>
-                <w:highlight w:val="yellow"/>
-              </w:rPr>
             </w:pPr>
             <w:r>
-              <w:rPr>
-                <w:highlight w:val="yellow"/>
-              </w:rPr>
-              <w:t>0.9</w:t>
-            </w:r>
-            <w:r>
-              <w:rPr>
-                <w:highlight w:val="yellow"/>
-              </w:rPr>
-              <w:t>1111111</w:t>
+              <w:t>Relevance of features</w:t>
             </w:r>
           </w:p>
         </w:tc>
@@ -4269,47 +5277,37 @@
       <w:tr>
         <w:tc>
           <w:tcPr>
-            <w:tcW w:w="3005" w:type="dxa"/>
+            <w:tcW w:w="4508" w:type="dxa"/>
+            <w:tcBorders>
+              <w:left w:val="single" w:sz="18" w:space="0" w:color="auto"/>
+              <w:bottom w:val="single" w:sz="18" w:space="0" w:color="auto"/>
+            </w:tcBorders>
             <w:vAlign w:val="center"/>
           </w:tcPr>
           <w:p>
             <w:pPr>
               <w:jc w:val="center"/>
-              <w:rPr>
-                <w:highlight w:val="yellow"/>
-              </w:rPr>
             </w:pPr>
             <w:r>
-              <w:rPr>
-                <w:highlight w:val="yellow"/>
-              </w:rPr>
-              <w:t>7</w:t>
+              <w:t>Scalable</w:t>
             </w:r>
           </w:p>
         </w:tc>
         <w:tc>
           <w:tcPr>
-            <w:tcW w:w="3005" w:type="dxa"/>
+            <w:tcW w:w="4508" w:type="dxa"/>
+            <w:tcBorders>
+              <w:bottom w:val="single" w:sz="18" w:space="0" w:color="auto"/>
+              <w:right w:val="single" w:sz="18" w:space="0" w:color="auto"/>
+            </w:tcBorders>
             <w:vAlign w:val="center"/>
           </w:tcPr>
           <w:p>
             <w:pPr>
               <w:jc w:val="center"/>
-              <w:rPr>
-                <w:highlight w:val="yellow"/>
-              </w:rPr>
             </w:pPr>
             <w:r>
-              <w:rPr>
-                <w:highlight w:val="yellow"/>
-              </w:rPr>
-              <w:t>0.9</w:t>
-            </w:r>
-            <w:r>
-              <w:rPr>
-                <w:highlight w:val="yellow"/>
-              </w:rPr>
-              <w:t>1111111</w:t>
+              <w:t>Handles unbalanced data</w:t>
             </w:r>
           </w:p>
         </w:tc>
@@ -4317,47 +5315,30 @@
       <w:tr>
         <w:tc>
           <w:tcPr>
-            <w:tcW w:w="3005" w:type="dxa"/>
+            <w:tcW w:w="9016" w:type="dxa"/>
+            <w:gridSpan w:val="2"/>
+            <w:tcBorders>
+              <w:top w:val="single" w:sz="18" w:space="0" w:color="auto"/>
+              <w:left w:val="single" w:sz="18" w:space="0" w:color="auto"/>
+              <w:bottom w:val="single" w:sz="18" w:space="0" w:color="auto"/>
+              <w:right w:val="single" w:sz="18" w:space="0" w:color="auto"/>
+            </w:tcBorders>
             <w:vAlign w:val="center"/>
           </w:tcPr>
           <w:p>
             <w:pPr>
               <w:jc w:val="center"/>
               <w:rPr>
-                <w:highlight w:val="yellow"/>
+                <w:b/>
+                <w:bCs/>
               </w:rPr>
             </w:pPr>
             <w:r>
               <w:rPr>
-                <w:highlight w:val="yellow"/>
-              </w:rPr>
-              <w:t>8</w:t>
-            </w:r>
-          </w:p>
-        </w:tc>
-        <w:tc>
-          <w:tcPr>
-            <w:tcW w:w="3005" w:type="dxa"/>
-            <w:vAlign w:val="center"/>
-          </w:tcPr>
-          <w:p>
-            <w:pPr>
-              <w:jc w:val="center"/>
-              <w:rPr>
-                <w:highlight w:val="yellow"/>
-              </w:rPr>
-            </w:pPr>
-            <w:r>
-              <w:rPr>
-                <w:highlight w:val="yellow"/>
-              </w:rPr>
-              <w:t>0.</w:t>
-            </w:r>
-            <w:r>
-              <w:rPr>
-                <w:highlight w:val="yellow"/>
-              </w:rPr>
-              <w:t>95555555</w:t>
+                <w:b/>
+                <w:bCs/>
+              </w:rPr>
+              <w:t>Disadvantages</w:t>
             </w:r>
           </w:p>
         </w:tc>
@@ -4365,47 +5346,37 @@
       <w:tr>
         <w:tc>
           <w:tcPr>
-            <w:tcW w:w="3005" w:type="dxa"/>
+            <w:tcW w:w="4508" w:type="dxa"/>
+            <w:tcBorders>
+              <w:top w:val="single" w:sz="18" w:space="0" w:color="auto"/>
+              <w:left w:val="single" w:sz="18" w:space="0" w:color="auto"/>
+            </w:tcBorders>
             <w:vAlign w:val="center"/>
           </w:tcPr>
           <w:p>
             <w:pPr>
               <w:jc w:val="center"/>
-              <w:rPr>
-                <w:highlight w:val="yellow"/>
-              </w:rPr>
             </w:pPr>
             <w:r>
-              <w:rPr>
-                <w:highlight w:val="yellow"/>
-              </w:rPr>
-              <w:t>9</w:t>
+              <w:t>Harder to interpret</w:t>
             </w:r>
           </w:p>
         </w:tc>
         <w:tc>
           <w:tcPr>
-            <w:tcW w:w="3005" w:type="dxa"/>
+            <w:tcW w:w="4508" w:type="dxa"/>
+            <w:tcBorders>
+              <w:top w:val="single" w:sz="18" w:space="0" w:color="auto"/>
+              <w:right w:val="single" w:sz="18" w:space="0" w:color="auto"/>
+            </w:tcBorders>
             <w:vAlign w:val="center"/>
           </w:tcPr>
           <w:p>
             <w:pPr>
               <w:jc w:val="center"/>
-              <w:rPr>
-                <w:highlight w:val="yellow"/>
-              </w:rPr>
             </w:pPr>
             <w:r>
-              <w:rPr>
-                <w:highlight w:val="yellow"/>
-              </w:rPr>
-              <w:t>0.8</w:t>
-            </w:r>
-            <w:r>
-              <w:rPr>
-                <w:highlight w:val="yellow"/>
-              </w:rPr>
-              <w:t>6666667</w:t>
+              <w:t>Prone to overfitting</w:t>
             </w:r>
           </w:p>
         </w:tc>
@@ -4413,53 +5384,35 @@
       <w:tr>
         <w:tc>
           <w:tcPr>
-            <w:tcW w:w="3005" w:type="dxa"/>
+            <w:tcW w:w="4508" w:type="dxa"/>
             <w:tcBorders>
-              <w:bottom w:val="double" w:sz="4" w:space="0" w:color="auto"/>
+              <w:left w:val="single" w:sz="18" w:space="0" w:color="auto"/>
             </w:tcBorders>
             <w:vAlign w:val="center"/>
           </w:tcPr>
           <w:p>
             <w:pPr>
               <w:jc w:val="center"/>
-              <w:rPr>
-                <w:highlight w:val="yellow"/>
-              </w:rPr>
             </w:pPr>
             <w:r>
-              <w:rPr>
-                <w:highlight w:val="yellow"/>
-              </w:rPr>
-              <w:t>10</w:t>
+              <w:t>Slow Training process</w:t>
             </w:r>
           </w:p>
         </w:tc>
         <w:tc>
           <w:tcPr>
-            <w:tcW w:w="3005" w:type="dxa"/>
+            <w:tcW w:w="4508" w:type="dxa"/>
             <w:tcBorders>
-              <w:bottom w:val="double" w:sz="4" w:space="0" w:color="auto"/>
+              <w:right w:val="single" w:sz="18" w:space="0" w:color="auto"/>
             </w:tcBorders>
             <w:vAlign w:val="center"/>
           </w:tcPr>
           <w:p>
             <w:pPr>
               <w:jc w:val="center"/>
-              <w:rPr>
-                <w:highlight w:val="yellow"/>
-              </w:rPr>
             </w:pPr>
             <w:r>
-              <w:rPr>
-                <w:highlight w:val="yellow"/>
-              </w:rPr>
-              <w:t>0.9</w:t>
-            </w:r>
-            <w:r>
-              <w:rPr>
-                <w:highlight w:val="yellow"/>
-              </w:rPr>
-              <w:t>3333333</w:t>
+              <w:t>Slow Training process</w:t>
             </w:r>
           </w:p>
         </w:tc>
@@ -4467,67 +5420,37 @@
       <w:tr>
         <w:tc>
           <w:tcPr>
-            <w:tcW w:w="3005" w:type="dxa"/>
+            <w:tcW w:w="4508" w:type="dxa"/>
             <w:tcBorders>
-              <w:top w:val="double" w:sz="4" w:space="0" w:color="auto"/>
-              <w:left w:val="double" w:sz="4" w:space="0" w:color="auto"/>
-              <w:bottom w:val="double" w:sz="4" w:space="0" w:color="auto"/>
+              <w:left w:val="single" w:sz="18" w:space="0" w:color="auto"/>
+              <w:bottom w:val="single" w:sz="18" w:space="0" w:color="auto"/>
             </w:tcBorders>
             <w:vAlign w:val="center"/>
           </w:tcPr>
           <w:p>
             <w:pPr>
               <w:jc w:val="center"/>
-              <w:rPr>
-                <w:b/>
-                <w:bCs/>
-                <w:highlight w:val="yellow"/>
-              </w:rPr>
             </w:pPr>
             <w:r>
-              <w:rPr>
-                <w:b/>
-                <w:bCs/>
-                <w:highlight w:val="yellow"/>
-              </w:rPr>
-              <w:t>Average</w:t>
+              <w:t>With Noisy data, prone to overfitting</w:t>
             </w:r>
           </w:p>
         </w:tc>
         <w:tc>
           <w:tcPr>
-            <w:tcW w:w="3005" w:type="dxa"/>
+            <w:tcW w:w="4508" w:type="dxa"/>
             <w:tcBorders>
-              <w:top w:val="double" w:sz="4" w:space="0" w:color="auto"/>
-              <w:bottom w:val="double" w:sz="4" w:space="0" w:color="auto"/>
-              <w:right w:val="double" w:sz="4" w:space="0" w:color="auto"/>
+              <w:bottom w:val="single" w:sz="18" w:space="0" w:color="auto"/>
+              <w:right w:val="single" w:sz="18" w:space="0" w:color="auto"/>
             </w:tcBorders>
             <w:vAlign w:val="center"/>
           </w:tcPr>
           <w:p>
             <w:pPr>
               <w:jc w:val="center"/>
-              <w:rPr>
-                <w:b/>
-                <w:bCs/>
-                <w:highlight w:val="yellow"/>
-              </w:rPr>
             </w:pPr>
             <w:r>
-              <w:rPr>
-                <w:b/>
-                <w:bCs/>
-                <w:highlight w:val="yellow"/>
-              </w:rPr>
-              <w:t>0.9</w:t>
-            </w:r>
-            <w:r>
-              <w:rPr>
-                <w:b/>
-                <w:bCs/>
-                <w:highlight w:val="yellow"/>
-              </w:rPr>
-              <w:t>164734299516908</w:t>
+              <w:t>Lesser patterns to interpret</w:t>
             </w:r>
           </w:p>
         </w:tc>
@@ -4537,568 +5460,78 @@
       <w:pPr>
         <w:pStyle w:val="Caption"/>
       </w:pPr>
-      <w:bookmarkStart w:id="12" w:name="_Toc160095683"/>
-      <w:r>
-        <w:rPr>
-          <w:highlight w:val="yellow"/>
-        </w:rPr>
+      <w:bookmarkStart w:id="22" w:name="_Toc162535703"/>
+      <w:r>
         <w:t xml:space="preserve">Table </w:t>
       </w:r>
       <w:r>
-        <w:rPr>
-          <w:highlight w:val="yellow"/>
-        </w:rPr>
         <w:fldChar w:fldCharType="begin"/>
       </w:r>
       <w:r>
-        <w:rPr>
-          <w:highlight w:val="yellow"/>
-        </w:rPr>
         <w:instrText xml:space="preserve"> SEQ Table \* ARABIC </w:instrText>
       </w:r>
       <w:r>
-        <w:rPr>
-          <w:highlight w:val="yellow"/>
-        </w:rPr>
         <w:fldChar w:fldCharType="separate"/>
       </w:r>
       <w:r>
         <w:rPr>
           <w:noProof/>
-          <w:highlight w:val="yellow"/>
         </w:rPr>
-        <w:t>2</w:t>
-      </w:r>
-      <w:r>
-        <w:rPr>
-          <w:highlight w:val="yellow"/>
-        </w:rPr>
+        <w:t>5</w:t>
+      </w:r>
+      <w:r>
         <w:fldChar w:fldCharType="end"/>
       </w:r>
       <w:r>
-        <w:rPr>
-          <w:highlight w:val="yellow"/>
-        </w:rPr>
-        <w:t>:</w:t>
-      </w:r>
-      <w:r>
-        <w:rPr>
-          <w:highlight w:val="yellow"/>
-        </w:rPr>
-        <w:t xml:space="preserve"> Code 1 -</w:t>
-      </w:r>
-      <w:r>
-        <w:rPr>
-          <w:highlight w:val="yellow"/>
-        </w:rPr>
-        <w:t xml:space="preserve"> Cross-Validation Scores for each iteration and the average.</w:t>
-      </w:r>
-      <w:bookmarkEnd w:id="12"/>
+        <w:t>: Advantages and Disadvantages between the two algorithms.</w:t>
+      </w:r>
+      <w:bookmarkEnd w:id="22"/>
     </w:p>
     <w:p>
       <w:pPr>
         <w:pStyle w:val="Heading1"/>
         <w:jc w:val="both"/>
       </w:pPr>
-      <w:bookmarkStart w:id="13" w:name="_Toc162509225"/>
-      <w:r>
-        <w:t>Problem Statement 3</w:t>
-      </w:r>
-      <w:bookmarkEnd w:id="13"/>
+      <w:bookmarkStart w:id="23" w:name="_Toc162535678"/>
+      <w:r>
+        <w:t>Problem Statement 4</w:t>
+      </w:r>
+      <w:bookmarkEnd w:id="23"/>
     </w:p>
     <w:p>
       <w:pPr>
         <w:pStyle w:val="Heading2"/>
         <w:jc w:val="both"/>
       </w:pPr>
-      <w:bookmarkStart w:id="14" w:name="_Toc162509226"/>
+      <w:bookmarkStart w:id="24" w:name="_Toc162535679"/>
       <w:r>
         <w:t>Question</w:t>
       </w:r>
-      <w:bookmarkEnd w:id="14"/>
+      <w:bookmarkEnd w:id="24"/>
     </w:p>
     <w:p>
       <w:pPr>
         <w:jc w:val="both"/>
       </w:pPr>
       <w:r>
-        <w:t>The expectation with this question is to</w:t>
-      </w:r>
-      <w:r>
-        <w:t xml:space="preserve"> compare the techniques from Problem Statement 1 and Problem Statement 2 in terms of their achieved accuracy and weight of faulty behavior. It is also expected to determine the performance of one over the other with a list of advantages and disadvantages for both.</w:t>
-      </w:r>
+        <w:t>The expectation is to shuffle and split the Original Diabetes Dataset into Training/Validation (80%) and Testing (20%). This Training/Validation is further split into Training and Validation separately. A random forest regressor model is to be built to train, validate and test upon the chosen dataset. The list of hyperparameters and its altercations leading the changes in the results is expected to be documented. Along with a list of all examples where prediction has been incorrect.</w:t>
+      </w:r>
+    </w:p>
+    <w:p>
+      <w:pPr>
+        <w:jc w:val="both"/>
+      </w:pPr>
     </w:p>
     <w:p>
       <w:pPr>
         <w:pStyle w:val="Heading2"/>
         <w:jc w:val="both"/>
-        <w:rPr>
-          <w:highlight w:val="yellow"/>
-        </w:rPr>
-      </w:pPr>
-      <w:bookmarkStart w:id="15" w:name="_Toc162509227"/>
-      <w:r>
-        <w:rPr>
-          <w:highlight w:val="yellow"/>
-        </w:rPr>
-        <w:t>Design Process Procedure</w:t>
-      </w:r>
-      <w:bookmarkEnd w:id="15"/>
-    </w:p>
-    <w:p>
-      <w:pPr>
-        <w:jc w:val="both"/>
-        <w:rPr>
-          <w:highlight w:val="yellow"/>
-        </w:rPr>
-      </w:pPr>
-      <w:r>
-        <w:rPr>
-          <w:highlight w:val="yellow"/>
-        </w:rPr>
-        <w:t>The following are the general steps involved</w:t>
-      </w:r>
-      <w:r>
-        <w:rPr>
-          <w:highlight w:val="yellow"/>
-        </w:rPr>
-        <w:t xml:space="preserve"> (along with short descriptions in relation to the Project 3 fulfillment) </w:t>
-      </w:r>
-      <w:r>
-        <w:rPr>
-          <w:highlight w:val="yellow"/>
-        </w:rPr>
-        <w:t xml:space="preserve">in the establishment of design as a precursor to the </w:t>
-      </w:r>
-      <w:proofErr w:type="spellStart"/>
-      <w:r>
-        <w:rPr>
-          <w:highlight w:val="yellow"/>
-        </w:rPr>
-        <w:t>MLPClassifier</w:t>
-      </w:r>
-      <w:proofErr w:type="spellEnd"/>
-      <w:r>
-        <w:rPr>
-          <w:highlight w:val="yellow"/>
-        </w:rPr>
-        <w:t>:</w:t>
-      </w:r>
-    </w:p>
-    <w:p>
-      <w:pPr>
-        <w:pStyle w:val="ListParagraph"/>
-        <w:numPr>
-          <w:ilvl w:val="0"/>
-          <w:numId w:val="34"/>
-        </w:numPr>
-        <w:jc w:val="both"/>
-        <w:rPr>
-          <w:highlight w:val="yellow"/>
-        </w:rPr>
-      </w:pPr>
-      <w:r>
-        <w:rPr>
-          <w:highlight w:val="yellow"/>
-        </w:rPr>
-        <w:t>Problem Definition:</w:t>
-      </w:r>
-    </w:p>
-    <w:p>
-      <w:pPr>
-        <w:jc w:val="both"/>
-        <w:rPr>
-          <w:highlight w:val="yellow"/>
-        </w:rPr>
-      </w:pPr>
-      <w:r>
-        <w:rPr>
-          <w:highlight w:val="yellow"/>
-        </w:rPr>
-        <w:t>In this case, the problems are clearly defined in what is to be achieved along with the necessary inputs (Ex. Choice of Dataset), procedural steps and the necessary outputs (Ex. MLP and Cross Validation scores).</w:t>
-      </w:r>
-    </w:p>
-    <w:p>
-      <w:pPr>
-        <w:pStyle w:val="ListParagraph"/>
-        <w:numPr>
-          <w:ilvl w:val="0"/>
-          <w:numId w:val="34"/>
-        </w:numPr>
-        <w:jc w:val="both"/>
-        <w:rPr>
-          <w:highlight w:val="yellow"/>
-        </w:rPr>
-      </w:pPr>
-      <w:r>
-        <w:rPr>
-          <w:highlight w:val="yellow"/>
-        </w:rPr>
-        <w:t>Data Collection and Preprocessing:</w:t>
-      </w:r>
-    </w:p>
-    <w:p>
-      <w:pPr>
-        <w:jc w:val="both"/>
-        <w:rPr>
-          <w:highlight w:val="yellow"/>
-        </w:rPr>
-      </w:pPr>
-      <w:r>
-        <w:rPr>
-          <w:highlight w:val="yellow"/>
-        </w:rPr>
-        <w:t>This step involved prepping the data (cleaning, normalization etc.) before operations can be done using it. However, in this case, since we are already using a prepped dataset such as the Wisconsin Breast Cancer Dataset from the Sklearn dataset library, it is directly used for operations.</w:t>
-      </w:r>
-    </w:p>
-    <w:p>
-      <w:pPr>
-        <w:pStyle w:val="ListParagraph"/>
-        <w:numPr>
-          <w:ilvl w:val="0"/>
-          <w:numId w:val="34"/>
-        </w:numPr>
-        <w:jc w:val="both"/>
-        <w:rPr>
-          <w:highlight w:val="yellow"/>
-        </w:rPr>
-      </w:pPr>
-      <w:r>
-        <w:rPr>
-          <w:highlight w:val="yellow"/>
-        </w:rPr>
-        <w:t>Model Architecture:</w:t>
-      </w:r>
-    </w:p>
-    <w:p>
-      <w:pPr>
-        <w:jc w:val="both"/>
-        <w:rPr>
-          <w:highlight w:val="yellow"/>
-        </w:rPr>
-      </w:pPr>
-      <w:r>
-        <w:rPr>
-          <w:highlight w:val="yellow"/>
-        </w:rPr>
-        <w:t xml:space="preserve">The model architecture focusses on the finer details of how the data is to be analyzed based on a certain set of hyperparameters such as number of layers with the number of neurons in each layer along with the number of epochs that is to be conducted </w:t>
-      </w:r>
-      <w:r>
-        <w:rPr>
-          <w:highlight w:val="yellow"/>
-        </w:rPr>
-        <w:t>et al.</w:t>
-      </w:r>
-    </w:p>
-    <w:p>
-      <w:pPr>
-        <w:pStyle w:val="ListParagraph"/>
-        <w:numPr>
-          <w:ilvl w:val="0"/>
-          <w:numId w:val="34"/>
-        </w:numPr>
-        <w:jc w:val="both"/>
-        <w:rPr>
-          <w:highlight w:val="yellow"/>
-        </w:rPr>
-      </w:pPr>
-      <w:r>
-        <w:rPr>
-          <w:highlight w:val="yellow"/>
-        </w:rPr>
-        <w:t>Training and Hyperparameter tuning:</w:t>
-      </w:r>
-    </w:p>
-    <w:p>
-      <w:pPr>
-        <w:jc w:val="both"/>
-        <w:rPr>
-          <w:highlight w:val="yellow"/>
-        </w:rPr>
-      </w:pPr>
-      <w:r>
-        <w:rPr>
-          <w:highlight w:val="yellow"/>
-        </w:rPr>
-        <w:t xml:space="preserve">This stage of the process trains the model from the split training sub-dataset and tuning the hyperparameters such as the number of neurons, learning rate etc. The usage of cross validation technique is also considered for hyperparameter to achieve the best score for the model. </w:t>
-      </w:r>
-    </w:p>
-    <w:p>
-      <w:pPr>
-        <w:pStyle w:val="ListParagraph"/>
-        <w:numPr>
-          <w:ilvl w:val="0"/>
-          <w:numId w:val="34"/>
-        </w:numPr>
-        <w:jc w:val="both"/>
-        <w:rPr>
-          <w:highlight w:val="yellow"/>
-        </w:rPr>
-      </w:pPr>
-      <w:r>
-        <w:rPr>
-          <w:highlight w:val="yellow"/>
-        </w:rPr>
-        <w:t>Model Evaluation:</w:t>
-      </w:r>
-    </w:p>
-    <w:p>
-      <w:pPr>
-        <w:jc w:val="both"/>
-        <w:rPr>
-          <w:highlight w:val="yellow"/>
-        </w:rPr>
-      </w:pPr>
-      <w:r>
-        <w:rPr>
-          <w:highlight w:val="yellow"/>
-        </w:rPr>
-        <w:t xml:space="preserve">This step focusses on the model’s performance upon the unseen data i.e. testing sub-dataset. This evaluation is done by </w:t>
-      </w:r>
-      <w:r>
-        <w:rPr>
-          <w:highlight w:val="yellow"/>
-        </w:rPr>
-        <w:t>using metrics such as scores and the expected efficiency is obtained based on the problem statement’s requirement.</w:t>
-      </w:r>
-    </w:p>
-    <w:p>
-      <w:pPr>
-        <w:pStyle w:val="ListParagraph"/>
-        <w:numPr>
-          <w:ilvl w:val="0"/>
-          <w:numId w:val="34"/>
-        </w:numPr>
-        <w:jc w:val="both"/>
-        <w:rPr>
-          <w:highlight w:val="yellow"/>
-        </w:rPr>
-      </w:pPr>
-      <w:r>
-        <w:rPr>
-          <w:highlight w:val="yellow"/>
-        </w:rPr>
-        <w:t>Documentation</w:t>
-      </w:r>
-    </w:p>
-    <w:p>
-      <w:pPr>
-        <w:jc w:val="both"/>
-        <w:rPr>
-          <w:highlight w:val="yellow"/>
-        </w:rPr>
-      </w:pPr>
-      <w:r>
-        <w:rPr>
-          <w:highlight w:val="yellow"/>
-        </w:rPr>
-        <w:t xml:space="preserve">This stage is a vital step of the process since it involves documenting the entire process procedure, the decisions made and the tuning of the hyperparameters to achieve desired </w:t>
-      </w:r>
-      <w:r>
-        <w:rPr>
-          <w:highlight w:val="yellow"/>
-        </w:rPr>
-        <w:lastRenderedPageBreak/>
-        <w:t xml:space="preserve">results and to satisfy the problem statement. This step also provides an insight upon the entire activity conducted from the start till the end. </w:t>
-      </w:r>
-    </w:p>
-    <w:p>
-      <w:pPr>
-        <w:pStyle w:val="Heading2"/>
-        <w:jc w:val="both"/>
-        <w:rPr>
-          <w:highlight w:val="yellow"/>
-        </w:rPr>
-      </w:pPr>
-      <w:bookmarkStart w:id="16" w:name="_Toc162509228"/>
-      <w:r>
-        <w:rPr>
-          <w:highlight w:val="yellow"/>
-        </w:rPr>
-        <w:t xml:space="preserve">Considered </w:t>
-      </w:r>
-      <w:proofErr w:type="spellStart"/>
-      <w:r>
-        <w:rPr>
-          <w:highlight w:val="yellow"/>
-        </w:rPr>
-        <w:t>MLPClassifier</w:t>
-      </w:r>
-      <w:proofErr w:type="spellEnd"/>
-      <w:r>
-        <w:rPr>
-          <w:highlight w:val="yellow"/>
-        </w:rPr>
-        <w:t xml:space="preserve"> </w:t>
-      </w:r>
-      <w:proofErr w:type="gramStart"/>
-      <w:r>
-        <w:rPr>
-          <w:highlight w:val="yellow"/>
-        </w:rPr>
-        <w:t>tradeoffs</w:t>
-      </w:r>
-      <w:bookmarkEnd w:id="16"/>
-      <w:proofErr w:type="gramEnd"/>
-      <w:r>
-        <w:rPr>
-          <w:highlight w:val="yellow"/>
-        </w:rPr>
-        <w:t xml:space="preserve"> </w:t>
-      </w:r>
-    </w:p>
-    <w:p>
-      <w:pPr>
-        <w:pStyle w:val="ListParagraph"/>
-        <w:numPr>
-          <w:ilvl w:val="0"/>
-          <w:numId w:val="35"/>
-        </w:numPr>
-        <w:jc w:val="both"/>
-        <w:rPr>
-          <w:highlight w:val="yellow"/>
-        </w:rPr>
-      </w:pPr>
-      <w:r>
-        <w:rPr>
-          <w:highlight w:val="yellow"/>
-        </w:rPr>
-        <w:t xml:space="preserve">Increasing the complexity of a model does improve the model’s efficiency and </w:t>
-      </w:r>
-      <w:r>
-        <w:rPr>
-          <w:highlight w:val="yellow"/>
-        </w:rPr>
-        <w:t>its</w:t>
-      </w:r>
-      <w:r>
-        <w:rPr>
-          <w:highlight w:val="yellow"/>
-        </w:rPr>
-        <w:t xml:space="preserve"> ability to solve complex problems, however, tuning the complexity of a model greater than a limit causes overfitting in the model.</w:t>
-      </w:r>
-    </w:p>
-    <w:p>
-      <w:pPr>
-        <w:pStyle w:val="ListParagraph"/>
-        <w:numPr>
-          <w:ilvl w:val="0"/>
-          <w:numId w:val="35"/>
-        </w:numPr>
-        <w:jc w:val="both"/>
-        <w:rPr>
-          <w:highlight w:val="yellow"/>
-        </w:rPr>
-      </w:pPr>
-      <w:r>
-        <w:rPr>
-          <w:highlight w:val="yellow"/>
-        </w:rPr>
-        <w:t>Increasing the number of layers or the number of neurons improves the performance of the model but also increases the training time for any dataset.</w:t>
-      </w:r>
-    </w:p>
-    <w:p>
-      <w:pPr>
-        <w:pStyle w:val="ListParagraph"/>
-        <w:numPr>
-          <w:ilvl w:val="0"/>
-          <w:numId w:val="35"/>
-        </w:numPr>
-        <w:jc w:val="both"/>
-        <w:rPr>
-          <w:highlight w:val="yellow"/>
-        </w:rPr>
-      </w:pPr>
-      <w:r>
-        <w:rPr>
-          <w:highlight w:val="yellow"/>
-        </w:rPr>
-        <w:t>MLP Classifiers are black box systems due to their complexity and thus leaves little room for interpretation and decision making in complex scenarios. However, the replacement for MLP Classifiers can either be linear classifiers or decision trees which can interpret much easily. But the performance of an MLP Classifier is unmatched.</w:t>
-      </w:r>
-    </w:p>
-    <w:p>
-      <w:pPr>
-        <w:pStyle w:val="ListParagraph"/>
-        <w:numPr>
-          <w:ilvl w:val="0"/>
-          <w:numId w:val="35"/>
-        </w:numPr>
-        <w:jc w:val="both"/>
-        <w:rPr>
-          <w:highlight w:val="yellow"/>
-        </w:rPr>
-      </w:pPr>
-      <w:r>
-        <w:rPr>
-          <w:highlight w:val="yellow"/>
-        </w:rPr>
-        <w:t xml:space="preserve">Data Availability affects the model complexity as well i.e. with abundant labelled examples from the dataset, complex models like MLP Classifiers can be used else there is a risk of overfitting when the dataset isn’t large and </w:t>
-      </w:r>
-      <w:r>
-        <w:rPr>
-          <w:highlight w:val="yellow"/>
-        </w:rPr>
-        <w:t>unlabeled</w:t>
-      </w:r>
-      <w:r>
-        <w:rPr>
-          <w:highlight w:val="yellow"/>
-        </w:rPr>
-        <w:t>.</w:t>
-      </w:r>
-    </w:p>
-    <w:p>
-      <w:pPr>
-        <w:pStyle w:val="Heading1"/>
-        <w:jc w:val="both"/>
-      </w:pPr>
-      <w:bookmarkStart w:id="17" w:name="_Toc162509229"/>
-      <w:r>
-        <w:t>Problem Statement 4</w:t>
-      </w:r>
-      <w:bookmarkEnd w:id="17"/>
-    </w:p>
-    <w:p>
-      <w:pPr>
-        <w:pStyle w:val="Heading2"/>
-        <w:jc w:val="both"/>
-      </w:pPr>
-      <w:bookmarkStart w:id="18" w:name="_Toc162509230"/>
-      <w:r>
-        <w:t>Question</w:t>
-      </w:r>
-      <w:bookmarkEnd w:id="18"/>
-    </w:p>
-    <w:p>
-      <w:pPr>
-        <w:jc w:val="both"/>
-      </w:pPr>
-      <w:r>
-        <w:t xml:space="preserve">The expectation is to shuffle and split the </w:t>
-      </w:r>
-      <w:r>
-        <w:t>Original Diabetes</w:t>
-      </w:r>
-      <w:r>
-        <w:t xml:space="preserve"> Dataset into Training/Validation (80%) and Testing (20%). This Training/Validation is further split into Training and Validation separately. A random forest </w:t>
-      </w:r>
-      <w:r>
-        <w:t>regressor</w:t>
-      </w:r>
-      <w:r>
-        <w:t xml:space="preserve"> model is to be built to train, validate and test upon the chosen dataset. The list of hyperparameters and its altercations leading the changes in the results is expected to be documented. Along with a list of all examples where prediction has been incorrect.</w:t>
-      </w:r>
-    </w:p>
-    <w:p>
-      <w:pPr>
-        <w:pStyle w:val="Heading2"/>
-        <w:jc w:val="both"/>
-      </w:pPr>
-      <w:bookmarkStart w:id="19" w:name="_Toc162509231"/>
+      </w:pPr>
+      <w:bookmarkStart w:id="25" w:name="_Toc162535680"/>
       <w:r>
         <w:t>Code</w:t>
       </w:r>
-      <w:bookmarkEnd w:id="19"/>
+      <w:bookmarkEnd w:id="25"/>
     </w:p>
     <w:p>
       <w:pPr>
@@ -5222,17 +5655,126 @@
     <w:p>
       <w:pPr>
         <w:pStyle w:val="Heading2"/>
+      </w:pPr>
+      <w:bookmarkStart w:id="26" w:name="_Toc162535681"/>
+      <w:r>
+        <w:t>Design Process</w:t>
+      </w:r>
+      <w:bookmarkEnd w:id="26"/>
+    </w:p>
+    <w:p>
+      <w:pPr>
+        <w:pStyle w:val="ListParagraph"/>
+        <w:numPr>
+          <w:ilvl w:val="0"/>
+          <w:numId w:val="38"/>
+        </w:numPr>
+      </w:pPr>
+      <w:r>
+        <w:t>Ensemble of Decision Trees:</w:t>
+      </w:r>
+    </w:p>
+    <w:p>
+      <w:r>
+        <w:t xml:space="preserve">It constructs multiple decision trees during the training phase and </w:t>
+      </w:r>
+      <w:r>
+        <w:t>finds the average prediction of individual trees in the output.</w:t>
+      </w:r>
+    </w:p>
+    <w:p>
+      <w:pPr>
+        <w:pStyle w:val="ListParagraph"/>
+        <w:numPr>
+          <w:ilvl w:val="0"/>
+          <w:numId w:val="38"/>
+        </w:numPr>
+      </w:pPr>
+      <w:r>
+        <w:t>Feature Randomness:</w:t>
+      </w:r>
+    </w:p>
+    <w:p>
+      <w:r>
+        <w:t>In each decision iteration, a random set of features is chosen which adds to the feature’s overall randomness.</w:t>
+      </w:r>
+    </w:p>
+    <w:p>
+      <w:pPr>
+        <w:pStyle w:val="ListParagraph"/>
+        <w:numPr>
+          <w:ilvl w:val="0"/>
+          <w:numId w:val="38"/>
+        </w:numPr>
+      </w:pPr>
+      <w:r>
+        <w:t>Parallel Training:</w:t>
+      </w:r>
+    </w:p>
+    <w:p>
+      <w:r>
+        <w:t xml:space="preserve">The individual trees can be trained in parallel leading to efficiency in training and prediction times. </w:t>
+      </w:r>
+    </w:p>
+    <w:p/>
+    <w:p>
+      <w:pPr>
+        <w:pStyle w:val="Heading2"/>
+      </w:pPr>
+      <w:bookmarkStart w:id="27" w:name="_Toc162535682"/>
+      <w:r>
+        <w:t>Tradeoffs Considered</w:t>
+      </w:r>
+      <w:bookmarkEnd w:id="27"/>
+    </w:p>
+    <w:p>
+      <w:pPr>
+        <w:pStyle w:val="ListParagraph"/>
+        <w:numPr>
+          <w:ilvl w:val="0"/>
+          <w:numId w:val="41"/>
+        </w:numPr>
+      </w:pPr>
+      <w:r>
+        <w:t>Higher performance but lesser interpretability.</w:t>
+      </w:r>
+    </w:p>
+    <w:p>
+      <w:pPr>
+        <w:pStyle w:val="ListParagraph"/>
+        <w:numPr>
+          <w:ilvl w:val="0"/>
+          <w:numId w:val="41"/>
+        </w:numPr>
+      </w:pPr>
+      <w:r>
+        <w:t>Lesser risk of overfitting but can largely generalize the model.</w:t>
+      </w:r>
+    </w:p>
+    <w:p>
+      <w:pPr>
+        <w:pStyle w:val="ListParagraph"/>
+        <w:numPr>
+          <w:ilvl w:val="0"/>
+          <w:numId w:val="41"/>
+        </w:numPr>
+      </w:pPr>
+      <w:r>
+        <w:t>Training time is less but prediction time is higher due to the need for aggregate prediction from multiple trees.</w:t>
+      </w:r>
+    </w:p>
+    <w:p>
+      <w:pPr>
+        <w:pStyle w:val="Heading2"/>
         <w:jc w:val="both"/>
       </w:pPr>
-      <w:bookmarkStart w:id="20" w:name="_Toc162509232"/>
+      <w:bookmarkStart w:id="28" w:name="_Toc162535683"/>
       <w:r>
         <w:lastRenderedPageBreak/>
         <w:t>Output</w:t>
       </w:r>
-      <w:bookmarkEnd w:id="20"/>
-    </w:p>
-    <w:bookmarkStart w:id="21" w:name="_MON_1770698185"/>
-    <w:bookmarkEnd w:id="21"/>
+      <w:bookmarkEnd w:id="28"/>
+    </w:p>
     <w:p>
       <w:pPr>
         <w:jc w:val="both"/>
@@ -5244,11 +5786,11 @@
         <w:rPr>
           <w:noProof/>
         </w:rPr>
-        <w:object w:dxaOrig="9020" w:dyaOrig="13840" w14:anchorId="6C420FAF">
+        <w:object w:dxaOrig="9020" w:dyaOrig="13840" w14:anchorId="0EB4DC2E">
           <v:shape id="_x0000_i1032" type="#_x0000_t75" alt="" style="width:451.1pt;height:692.25pt;mso-width-percent:0;mso-height-percent:0;mso-width-percent:0;mso-height-percent:0" o:ole="">
-            <v:imagedata r:id="rId12" o:title=""/>
+            <v:imagedata r:id="rId16" o:title=""/>
           </v:shape>
-          <o:OLEObject Type="Embed" ProgID="Word.Document.12" ShapeID="_x0000_i1032" DrawAspect="Content" ObjectID="_1773127547" r:id="rId13">
+          <o:OLEObject Type="Embed" ProgID="Word.Document.12" ShapeID="_x0000_i1032" DrawAspect="Content" ObjectID="_1773157362" r:id="rId17">
             <o:FieldCodes>\s</o:FieldCodes>
           </o:OLEObject>
         </w:object>
@@ -5260,803 +5802,84 @@
       </w:pPr>
     </w:p>
     <w:p>
-      <w:r>
-        <w:rPr>
-          <w:highlight w:val="yellow"/>
-        </w:rPr>
+      <w:pPr>
+        <w:jc w:val="both"/>
+      </w:pPr>
+      <w:r>
         <w:lastRenderedPageBreak/>
-        <w:t>EXPLANATION OF THIS CASE AND ALTERCATION OF HYPERPARAMETERS AS WELL</w:t>
-      </w:r>
-    </w:p>
-    <w:p>
-      <w:r>
-        <w:rPr>
-          <w:highlight w:val="yellow"/>
-        </w:rPr>
-        <w:t>PROCEDURE OF DESIGN AND TRADEOFFS</w:t>
-      </w:r>
-    </w:p>
-    <w:p>
-      <w:pPr>
-        <w:pStyle w:val="Heading1"/>
+        <w:t xml:space="preserve">The output clearly identifies the total number of samples in the </w:t>
+      </w:r>
+      <w:r>
+        <w:t>Original Diabetes</w:t>
+      </w:r>
+      <w:r>
+        <w:t xml:space="preserve"> Dataset which is </w:t>
+      </w:r>
+      <w:r>
+        <w:t>442</w:t>
+      </w:r>
+      <w:r>
+        <w:t xml:space="preserve"> and the number of samples divided for Training and Validation is </w:t>
+      </w:r>
+      <w:r>
+        <w:t>353</w:t>
+      </w:r>
+      <w:r>
+        <w:t xml:space="preserve"> i.e. 80% (79.</w:t>
+      </w:r>
+      <w:r>
+        <w:t>8</w:t>
+      </w:r>
+      <w:r>
+        <w:t xml:space="preserve">6%). Additionally, the Training and Validation is further split in half with </w:t>
+      </w:r>
+      <w:r>
+        <w:t>176</w:t>
+      </w:r>
+      <w:r>
+        <w:t xml:space="preserve"> samples shared with Training and </w:t>
+      </w:r>
+      <w:r>
+        <w:t>177</w:t>
+      </w:r>
+      <w:r>
+        <w:t xml:space="preserve"> samples shared with Validation. The number of samples divided for Testing is </w:t>
+      </w:r>
+      <w:r>
+        <w:t>89</w:t>
+      </w:r>
+      <w:r>
+        <w:t xml:space="preserve"> i.e. 20% (20.</w:t>
+      </w:r>
+      <w:r>
+        <w:t>1</w:t>
+      </w:r>
+      <w:r>
+        <w:t xml:space="preserve">3%). </w:t>
+      </w:r>
+    </w:p>
+    <w:p>
+      <w:pPr>
         <w:jc w:val="both"/>
       </w:pPr>
-      <w:bookmarkStart w:id="22" w:name="_Toc162509233"/>
-      <w:r>
-        <w:t>Problem Statement 5</w:t>
-      </w:r>
-      <w:bookmarkEnd w:id="22"/>
-    </w:p>
-    <w:p>
-      <w:pPr>
-        <w:pStyle w:val="Heading2"/>
+    </w:p>
+    <w:p>
+      <w:pPr>
         <w:jc w:val="both"/>
       </w:pPr>
-      <w:bookmarkStart w:id="23" w:name="_Toc162509234"/>
-      <w:r>
-        <w:t>Question</w:t>
-      </w:r>
-      <w:bookmarkEnd w:id="23"/>
+      <w:r>
+        <w:t xml:space="preserve">The above output is obtained from the default set of hyperparameters used to construct the model and test on the dataset. It also has the list of </w:t>
+      </w:r>
+      <w:r>
+        <w:t xml:space="preserve">top 10 </w:t>
+      </w:r>
+      <w:r>
+        <w:t>incorrectly predicted examples from the test data.</w:t>
+      </w:r>
     </w:p>
     <w:p>
       <w:pPr>
         <w:jc w:val="both"/>
-      </w:pPr>
-      <w:r>
-        <w:t xml:space="preserve">The expectation is to shuffle and split the </w:t>
-      </w:r>
-      <w:r>
-        <w:t>Original Diabetes</w:t>
-      </w:r>
-      <w:r>
-        <w:t xml:space="preserve"> Dataset into Training/Validation (80%) and Testing (20%). This Training/Validation is further split into Training and Validation separately. A Gradient Boosting Learning </w:t>
-      </w:r>
-      <w:r>
-        <w:t>regressor</w:t>
-      </w:r>
-      <w:r>
-        <w:t xml:space="preserve"> model is to be built to train, validate and test upon the chosen dataset. The list of hyperparameters and its altercations leading the changes in the results is expected to be documented. Along with a list of all examples where prediction has been incorrect.</w:t>
-      </w:r>
-    </w:p>
-    <w:p>
-      <w:pPr>
-        <w:jc w:val="both"/>
-      </w:pPr>
-    </w:p>
-    <w:p>
-      <w:pPr>
-        <w:pStyle w:val="Heading2"/>
-      </w:pPr>
-      <w:bookmarkStart w:id="24" w:name="_Toc162509235"/>
-      <w:r>
-        <w:t>Code</w:t>
-      </w:r>
-      <w:bookmarkEnd w:id="24"/>
-    </w:p>
-    <w:p>
-      <w:pPr>
-        <w:jc w:val="both"/>
-        <w:rPr>
-          <w:rStyle w:val="SubtleReference"/>
-        </w:rPr>
-      </w:pPr>
-      <w:r>
-        <w:rPr>
-          <w:rStyle w:val="SubtleReference"/>
-        </w:rPr>
-        <w:t>The entire code block for the</w:t>
-      </w:r>
-      <w:r>
-        <w:rPr>
-          <w:rStyle w:val="SubtleReference"/>
-        </w:rPr>
-        <w:t xml:space="preserve"> </w:t>
-      </w:r>
-      <w:r>
-        <w:rPr>
-          <w:rStyle w:val="SubtleReference"/>
-        </w:rPr>
-        <w:t xml:space="preserve">Problem Statement </w:t>
-      </w:r>
-      <w:r>
-        <w:rPr>
-          <w:rStyle w:val="SubtleReference"/>
-        </w:rPr>
-        <w:t>4</w:t>
-      </w:r>
-      <w:r>
-        <w:rPr>
-          <w:rStyle w:val="SubtleReference"/>
-        </w:rPr>
-        <w:t xml:space="preserve"> </w:t>
-      </w:r>
-      <w:r>
-        <w:rPr>
-          <w:rStyle w:val="SubtleReference"/>
-        </w:rPr>
-        <w:t>can</w:t>
-      </w:r>
-      <w:r>
-        <w:rPr>
-          <w:rStyle w:val="SubtleReference"/>
-        </w:rPr>
-        <w:t xml:space="preserve"> be found in the appendix within the</w:t>
-      </w:r>
-      <w:r>
-        <w:rPr>
-          <w:rStyle w:val="SubtleReference"/>
-        </w:rPr>
-        <w:t xml:space="preserve"> </w:t>
-      </w:r>
-      <w:r>
-        <w:rPr>
-          <w:rStyle w:val="SubtleReference"/>
-          <w:u w:val="single"/>
-        </w:rPr>
-        <w:fldChar w:fldCharType="begin"/>
-      </w:r>
-      <w:r>
-        <w:rPr>
-          <w:rStyle w:val="SubtleReference"/>
-          <w:u w:val="single"/>
-        </w:rPr>
-        <w:instrText xml:space="preserve"> REF _Ref162508846 \h </w:instrText>
-      </w:r>
-      <w:r>
-        <w:rPr>
-          <w:rStyle w:val="SubtleReference"/>
-          <w:u w:val="single"/>
-        </w:rPr>
-      </w:r>
-      <w:r>
-        <w:rPr>
-          <w:rStyle w:val="SubtleReference"/>
-          <w:u w:val="single"/>
-        </w:rPr>
-        <w:instrText xml:space="preserve"> \* MERGEFORMAT </w:instrText>
-      </w:r>
-      <w:r>
-        <w:rPr>
-          <w:rStyle w:val="SubtleReference"/>
-          <w:u w:val="single"/>
-        </w:rPr>
-        <w:fldChar w:fldCharType="separate"/>
-      </w:r>
-      <w:r>
-        <w:rPr>
-          <w:rStyle w:val="SubtleReference"/>
-          <w:u w:val="single"/>
-        </w:rPr>
-        <w:t>Code 4</w:t>
-      </w:r>
-      <w:r>
-        <w:rPr>
-          <w:rStyle w:val="SubtleReference"/>
-          <w:u w:val="single"/>
-        </w:rPr>
-        <w:fldChar w:fldCharType="end"/>
-      </w:r>
-      <w:r>
-        <w:rPr>
-          <w:rStyle w:val="SubtleReference"/>
-          <w:u w:val="single"/>
-        </w:rPr>
-        <w:t xml:space="preserve"> </w:t>
-      </w:r>
-      <w:r>
-        <w:rPr>
-          <w:rStyle w:val="SubtleReference"/>
-        </w:rPr>
-        <w:t>of this document.</w:t>
-      </w:r>
-    </w:p>
-    <w:p/>
-    <w:p>
-      <w:pPr>
-        <w:pStyle w:val="Heading2"/>
-        <w:jc w:val="both"/>
-      </w:pPr>
-      <w:bookmarkStart w:id="25" w:name="_Toc162509236"/>
-      <w:r>
-        <w:lastRenderedPageBreak/>
-        <w:t>Solution</w:t>
-      </w:r>
-      <w:bookmarkEnd w:id="25"/>
-    </w:p>
-    <w:p>
-      <w:r>
-        <w:rPr>
-          <w:noProof/>
-        </w:rPr>
-        <w:object w:dxaOrig="9020" w:dyaOrig="13180" w14:anchorId="1EBCA6E5">
-          <v:shape id="_x0000_i1031" type="#_x0000_t75" alt="" style="width:451.1pt;height:659.3pt;mso-width-percent:0;mso-height-percent:0;mso-width-percent:0;mso-height-percent:0" o:ole="">
-            <v:imagedata r:id="rId14" o:title=""/>
-          </v:shape>
-          <o:OLEObject Type="Embed" ProgID="Word.Document.12" ShapeID="_x0000_i1031" DrawAspect="Content" ObjectID="_1773127548" r:id="rId15">
-            <o:FieldCodes>\s</o:FieldCodes>
-          </o:OLEObject>
-        </w:object>
-      </w:r>
-    </w:p>
-    <w:p/>
-    <w:p>
-      <w:r>
-        <w:rPr>
-          <w:highlight w:val="yellow"/>
-        </w:rPr>
-        <w:t>EXPLANATION OF THIS CASE AND ALTERCATION OF HYPERPARAMETERS AS WELL</w:t>
-      </w:r>
-    </w:p>
-    <w:p>
-      <w:r>
-        <w:rPr>
-          <w:highlight w:val="yellow"/>
-        </w:rPr>
-        <w:t>PROCEDURE OF DESIGN AND TRADEOFFS</w:t>
-      </w:r>
-    </w:p>
-    <w:p/>
-    <w:bookmarkStart w:id="26" w:name="_MON_1770700837"/>
-    <w:bookmarkEnd w:id="26"/>
-    <w:p>
-      <w:pPr>
-        <w:jc w:val="both"/>
-        <w:rPr>
-          <w:highlight w:val="yellow"/>
-        </w:rPr>
-      </w:pPr>
-      <w:r>
-        <w:rPr>
-          <w:noProof/>
-        </w:rPr>
-        <w:object w:dxaOrig="10900" w:dyaOrig="11200" w14:anchorId="59747814">
-          <v:shape id="_x0000_i1030" type="#_x0000_t75" alt="" style="width:544.75pt;height:560.4pt;mso-width-percent:0;mso-height-percent:0;mso-width-percent:0;mso-height-percent:0" o:ole="">
-            <v:imagedata r:id="rId16" o:title=""/>
-          </v:shape>
-          <o:OLEObject Type="Embed" ProgID="Excel.Sheet.12" ShapeID="_x0000_i1030" DrawAspect="Content" ObjectID="_1773127549" r:id="rId17"/>
-        </w:object>
-      </w:r>
-    </w:p>
-    <w:p>
-      <w:pPr>
-        <w:pStyle w:val="Caption"/>
-        <w:rPr>
-          <w:highlight w:val="yellow"/>
-        </w:rPr>
-      </w:pPr>
-      <w:bookmarkStart w:id="27" w:name="_Ref160090466"/>
-      <w:bookmarkStart w:id="28" w:name="_Toc160095684"/>
-      <w:r>
-        <w:rPr>
-          <w:highlight w:val="yellow"/>
-        </w:rPr>
-        <w:t xml:space="preserve">Table </w:t>
-      </w:r>
-      <w:r>
-        <w:rPr>
-          <w:highlight w:val="yellow"/>
-        </w:rPr>
-        <w:fldChar w:fldCharType="begin"/>
-      </w:r>
-      <w:r>
-        <w:rPr>
-          <w:highlight w:val="yellow"/>
-        </w:rPr>
-        <w:instrText xml:space="preserve"> SEQ Table \* ARABIC </w:instrText>
-      </w:r>
-      <w:r>
-        <w:rPr>
-          <w:highlight w:val="yellow"/>
-        </w:rPr>
-        <w:fldChar w:fldCharType="separate"/>
-      </w:r>
-      <w:r>
-        <w:rPr>
-          <w:noProof/>
-          <w:highlight w:val="yellow"/>
-        </w:rPr>
-        <w:t>3</w:t>
-      </w:r>
-      <w:r>
-        <w:rPr>
-          <w:highlight w:val="yellow"/>
-        </w:rPr>
-        <w:fldChar w:fldCharType="end"/>
-      </w:r>
-      <w:bookmarkEnd w:id="27"/>
-      <w:r>
-        <w:rPr>
-          <w:highlight w:val="yellow"/>
-        </w:rPr>
-        <w:t xml:space="preserve">: </w:t>
-      </w:r>
-      <w:r>
-        <w:rPr>
-          <w:highlight w:val="yellow"/>
-        </w:rPr>
-        <w:t xml:space="preserve">Code 1 - </w:t>
-      </w:r>
-      <w:r>
-        <w:rPr>
-          <w:highlight w:val="yellow"/>
-        </w:rPr>
-        <w:t>Input vs Output values comparison along with red highlight (worst performing scenario) and green highlight (Best performing scenario).</w:t>
-      </w:r>
-      <w:bookmarkEnd w:id="28"/>
-    </w:p>
-    <w:p>
-      <w:pPr>
-        <w:pStyle w:val="Heading2"/>
-        <w:jc w:val="both"/>
-        <w:rPr>
-          <w:highlight w:val="yellow"/>
-        </w:rPr>
-      </w:pPr>
-      <w:bookmarkStart w:id="29" w:name="_Toc162509237"/>
-      <w:r>
-        <w:rPr>
-          <w:highlight w:val="yellow"/>
-        </w:rPr>
-        <w:t>Observations</w:t>
-      </w:r>
-      <w:bookmarkEnd w:id="29"/>
-    </w:p>
-    <w:p>
-      <w:pPr>
-        <w:rPr>
-          <w:highlight w:val="yellow"/>
-        </w:rPr>
-      </w:pPr>
-    </w:p>
-    <w:p>
-      <w:pPr>
-        <w:jc w:val="both"/>
-        <w:rPr>
-          <w:highlight w:val="yellow"/>
-        </w:rPr>
-      </w:pPr>
-      <w:r>
-        <w:rPr>
-          <w:highlight w:val="yellow"/>
-        </w:rPr>
-        <w:t xml:space="preserve">The model </w:t>
-      </w:r>
-      <w:r>
-        <w:rPr>
-          <w:highlight w:val="yellow"/>
-        </w:rPr>
-        <w:t xml:space="preserve">shows the consistency in the scores among average cross validation, training, </w:t>
-      </w:r>
-      <w:r>
-        <w:rPr>
-          <w:highlight w:val="yellow"/>
-        </w:rPr>
-        <w:t>validation,</w:t>
-      </w:r>
-      <w:r>
-        <w:rPr>
-          <w:highlight w:val="yellow"/>
-        </w:rPr>
-        <w:t xml:space="preserve"> and testing scores with the varying input hyperparameters accordingly. </w:t>
-      </w:r>
-      <w:r>
-        <w:rPr>
-          <w:highlight w:val="yellow"/>
-        </w:rPr>
-        <w:t xml:space="preserve">The best-case scenario can be observed in </w:t>
-      </w:r>
-      <w:r>
-        <w:rPr>
-          <w:highlight w:val="yellow"/>
-        </w:rPr>
-        <w:fldChar w:fldCharType="begin"/>
-      </w:r>
-      <w:r>
-        <w:rPr>
-          <w:highlight w:val="yellow"/>
-        </w:rPr>
-        <w:instrText xml:space="preserve"> REF _Ref160090466 \h </w:instrText>
-      </w:r>
-      <w:r>
-        <w:rPr>
-          <w:highlight w:val="yellow"/>
-        </w:rPr>
-      </w:r>
-      <w:r>
-        <w:rPr>
-          <w:highlight w:val="yellow"/>
-        </w:rPr>
-        <w:instrText xml:space="preserve"> \* MERGEFORMAT </w:instrText>
-      </w:r>
-      <w:r>
-        <w:rPr>
-          <w:highlight w:val="yellow"/>
-        </w:rPr>
-        <w:fldChar w:fldCharType="separate"/>
-      </w:r>
-      <w:r>
-        <w:rPr>
-          <w:highlight w:val="yellow"/>
-        </w:rPr>
-        <w:t xml:space="preserve">Table </w:t>
-      </w:r>
-      <w:r>
-        <w:rPr>
-          <w:noProof/>
-          <w:highlight w:val="yellow"/>
-        </w:rPr>
-        <w:t>3</w:t>
-      </w:r>
-      <w:r>
-        <w:rPr>
-          <w:highlight w:val="yellow"/>
-        </w:rPr>
-        <w:fldChar w:fldCharType="end"/>
-      </w:r>
-      <w:r>
-        <w:rPr>
-          <w:highlight w:val="yellow"/>
-        </w:rPr>
-        <w:t xml:space="preserve"> where the output testing score is 0.947. The worst-case scenario can be observed in </w:t>
-      </w:r>
-      <w:r>
-        <w:rPr>
-          <w:highlight w:val="yellow"/>
-        </w:rPr>
-        <w:fldChar w:fldCharType="begin"/>
-      </w:r>
-      <w:r>
-        <w:rPr>
-          <w:highlight w:val="yellow"/>
-        </w:rPr>
-        <w:instrText xml:space="preserve"> REF _Ref160090466 \h </w:instrText>
-      </w:r>
-      <w:r>
-        <w:rPr>
-          <w:highlight w:val="yellow"/>
-        </w:rPr>
-      </w:r>
-      <w:r>
-        <w:rPr>
-          <w:highlight w:val="yellow"/>
-        </w:rPr>
-        <w:instrText xml:space="preserve"> \* MERGEFORMAT </w:instrText>
-      </w:r>
-      <w:r>
-        <w:rPr>
-          <w:highlight w:val="yellow"/>
-        </w:rPr>
-        <w:fldChar w:fldCharType="separate"/>
-      </w:r>
-      <w:r>
-        <w:rPr>
-          <w:highlight w:val="yellow"/>
-        </w:rPr>
-        <w:t xml:space="preserve">Table </w:t>
-      </w:r>
-      <w:r>
-        <w:rPr>
-          <w:noProof/>
-          <w:highlight w:val="yellow"/>
-        </w:rPr>
-        <w:t>3</w:t>
-      </w:r>
-      <w:r>
-        <w:rPr>
-          <w:highlight w:val="yellow"/>
-        </w:rPr>
-        <w:fldChar w:fldCharType="end"/>
-      </w:r>
-      <w:r>
-        <w:rPr>
-          <w:highlight w:val="yellow"/>
-        </w:rPr>
-        <w:t xml:space="preserve"> where the output testing score is 0.754.</w:t>
-      </w:r>
-    </w:p>
-    <w:p>
-      <w:pPr>
-        <w:jc w:val="both"/>
-        <w:rPr>
-          <w:highlight w:val="yellow"/>
-        </w:rPr>
-      </w:pPr>
-    </w:p>
-    <w:p>
-      <w:pPr>
-        <w:jc w:val="both"/>
-        <w:rPr>
-          <w:highlight w:val="yellow"/>
-        </w:rPr>
-      </w:pPr>
-      <w:r>
-        <w:rPr>
-          <w:highlight w:val="yellow"/>
-        </w:rPr>
-        <w:lastRenderedPageBreak/>
-        <w:t>The feedback on pointers for improvement would be to increase the number of iterations in the cross validation as that would impact the average cross validation and the validation scores, which in turn would make the model robust. Along with this, an increase to the ratio of number of neurons per layer in the MLP Classifier would significantly make the mode further complex but also enhance the chances for a better case scenario.</w:t>
-      </w:r>
-    </w:p>
-    <w:p>
-      <w:pPr>
-        <w:jc w:val="both"/>
-        <w:rPr>
-          <w:highlight w:val="yellow"/>
-        </w:rPr>
-      </w:pPr>
-    </w:p>
-    <w:p>
-      <w:pPr>
-        <w:jc w:val="both"/>
-      </w:pPr>
-      <w:r>
-        <w:rPr>
-          <w:highlight w:val="yellow"/>
-        </w:rPr>
-        <w:t xml:space="preserve">It was also observed that the increase to the number of epochs would not directly impact towards a best-case scenario, rather it would streamline the results and push the output towards a further normalized data as seen in case 4 with 10000 epochs from </w:t>
-      </w:r>
-      <w:r>
-        <w:rPr>
-          <w:highlight w:val="yellow"/>
-        </w:rPr>
-        <w:fldChar w:fldCharType="begin"/>
-      </w:r>
-      <w:r>
-        <w:rPr>
-          <w:highlight w:val="yellow"/>
-        </w:rPr>
-        <w:instrText xml:space="preserve"> REF _Ref160090466 \h </w:instrText>
-      </w:r>
-      <w:r>
-        <w:rPr>
-          <w:highlight w:val="yellow"/>
-        </w:rPr>
-      </w:r>
-      <w:r>
-        <w:rPr>
-          <w:highlight w:val="yellow"/>
-        </w:rPr>
-        <w:instrText xml:space="preserve"> \* MERGEFORMAT </w:instrText>
-      </w:r>
-      <w:r>
-        <w:rPr>
-          <w:highlight w:val="yellow"/>
-        </w:rPr>
-        <w:fldChar w:fldCharType="separate"/>
-      </w:r>
-      <w:r>
-        <w:rPr>
-          <w:highlight w:val="yellow"/>
-        </w:rPr>
-        <w:t xml:space="preserve">Table </w:t>
-      </w:r>
-      <w:r>
-        <w:rPr>
-          <w:noProof/>
-          <w:highlight w:val="yellow"/>
-        </w:rPr>
-        <w:t>3</w:t>
-      </w:r>
-      <w:r>
-        <w:rPr>
-          <w:highlight w:val="yellow"/>
-        </w:rPr>
-        <w:fldChar w:fldCharType="end"/>
-      </w:r>
-      <w:r>
-        <w:rPr>
-          <w:highlight w:val="yellow"/>
-        </w:rPr>
-        <w:t>.</w:t>
-      </w:r>
-    </w:p>
-    <w:p>
-      <w:pPr>
-        <w:pStyle w:val="Heading1"/>
-        <w:jc w:val="both"/>
-      </w:pPr>
-      <w:bookmarkStart w:id="30" w:name="_Toc162509238"/>
-      <w:r>
-        <w:t xml:space="preserve">Problem Statement </w:t>
-      </w:r>
-      <w:r>
-        <w:t>6</w:t>
-      </w:r>
-      <w:bookmarkEnd w:id="30"/>
-    </w:p>
-    <w:p>
-      <w:pPr>
-        <w:pStyle w:val="Heading2"/>
-        <w:jc w:val="both"/>
-      </w:pPr>
-      <w:bookmarkStart w:id="31" w:name="_Toc162509239"/>
-      <w:r>
-        <w:t>Question</w:t>
-      </w:r>
-      <w:bookmarkEnd w:id="31"/>
-    </w:p>
-    <w:p>
-      <w:pPr>
-        <w:jc w:val="both"/>
-      </w:pPr>
-      <w:r>
-        <w:t xml:space="preserve">The expectation with this question is to compare the techniques from Problem Statement </w:t>
-      </w:r>
-      <w:r>
-        <w:t>4</w:t>
-      </w:r>
-      <w:r>
-        <w:t xml:space="preserve"> and Problem Statement </w:t>
-      </w:r>
-      <w:r>
-        <w:t>5</w:t>
-      </w:r>
-      <w:r>
-        <w:t xml:space="preserve"> in terms of their achieved accuracy and weight of faulty behavior. It is also expected to determine the performance of one over the other with a list of advantages and disadvantages for both.</w:t>
-      </w:r>
-    </w:p>
-    <w:p>
-      <w:pPr>
-        <w:jc w:val="both"/>
-      </w:pPr>
-    </w:p>
-    <w:p>
-      <w:pPr>
-        <w:pStyle w:val="Heading2"/>
-        <w:jc w:val="both"/>
-      </w:pPr>
-      <w:bookmarkStart w:id="32" w:name="_Toc162509240"/>
-      <w:r>
-        <w:t>Solution</w:t>
-      </w:r>
-      <w:bookmarkEnd w:id="32"/>
-    </w:p>
-    <w:p/>
-    <w:p>
-      <w:pPr>
-        <w:rPr>
-          <w:rStyle w:val="SubtleReference"/>
-          <w:smallCaps w:val="0"/>
-          <w:color w:val="auto"/>
-          <w:highlight w:val="yellow"/>
-        </w:rPr>
-      </w:pPr>
-      <w:r>
-        <w:rPr>
-          <w:highlight w:val="yellow"/>
-        </w:rPr>
-        <w:t xml:space="preserve">The following is the output obtained for using a MLP Regressor upon the Diabetes dataset present in SK Learn dataset following the same procedure as </w:t>
-      </w:r>
-      <w:r>
-        <w:rPr>
-          <w:highlight w:val="yellow"/>
-        </w:rPr>
-        <w:fldChar w:fldCharType="begin"/>
-      </w:r>
-      <w:r>
-        <w:rPr>
-          <w:highlight w:val="yellow"/>
-        </w:rPr>
-        <w:instrText xml:space="preserve"> REF _Ref158077179 \h </w:instrText>
-      </w:r>
-      <w:r>
-        <w:rPr>
-          <w:highlight w:val="yellow"/>
-        </w:rPr>
-      </w:r>
-      <w:r>
-        <w:rPr>
-          <w:highlight w:val="yellow"/>
-        </w:rPr>
-        <w:instrText xml:space="preserve"> \* MERGEFORMAT </w:instrText>
-      </w:r>
-      <w:r>
-        <w:rPr>
-          <w:highlight w:val="yellow"/>
-        </w:rPr>
-        <w:fldChar w:fldCharType="separate"/>
-      </w:r>
-      <w:r>
-        <w:rPr>
-          <w:highlight w:val="yellow"/>
-        </w:rPr>
-        <w:t>Code 1</w:t>
-      </w:r>
-      <w:r>
-        <w:rPr>
-          <w:highlight w:val="yellow"/>
-        </w:rPr>
-        <w:fldChar w:fldCharType="end"/>
-      </w:r>
-      <w:r>
-        <w:rPr>
-          <w:highlight w:val="yellow"/>
-        </w:rPr>
-        <w:t>:</w:t>
-      </w:r>
-    </w:p>
-    <w:p>
-      <w:pPr>
-        <w:jc w:val="both"/>
-        <w:rPr>
-          <w:highlight w:val="yellow"/>
-        </w:rPr>
-      </w:pPr>
-      <w:r>
-        <w:rPr>
-          <w:highlight w:val="yellow"/>
-        </w:rPr>
-        <w:t xml:space="preserve">The output shows that the </w:t>
-      </w:r>
-      <w:r>
-        <w:rPr>
-          <w:i/>
-          <w:iCs/>
-          <w:highlight w:val="yellow"/>
-        </w:rPr>
-        <w:t>Diabetes</w:t>
-      </w:r>
-      <w:r>
-        <w:rPr>
-          <w:highlight w:val="yellow"/>
-        </w:rPr>
-        <w:t xml:space="preserve"> </w:t>
-      </w:r>
-      <w:r>
-        <w:rPr>
-          <w:highlight w:val="yellow"/>
-        </w:rPr>
-        <w:t xml:space="preserve">dataset contains a total of 442 samples of rows of data among which </w:t>
-      </w:r>
-      <w:r>
-        <w:rPr>
-          <w:highlight w:val="yellow"/>
-        </w:rPr>
-        <w:t>3</w:t>
-      </w:r>
-      <w:r>
-        <w:rPr>
-          <w:highlight w:val="yellow"/>
-        </w:rPr>
-        <w:t>53 i.e. 80% (79.86%) of the original data</w:t>
-      </w:r>
-      <w:r>
-        <w:rPr>
-          <w:highlight w:val="yellow"/>
-        </w:rPr>
-        <w:t xml:space="preserve"> is </w:t>
-      </w:r>
-      <w:r>
-        <w:rPr>
-          <w:highlight w:val="yellow"/>
-        </w:rPr>
-        <w:t xml:space="preserve">further </w:t>
-      </w:r>
-      <w:r>
-        <w:rPr>
-          <w:highlight w:val="yellow"/>
-        </w:rPr>
-        <w:t xml:space="preserve">divided into </w:t>
-      </w:r>
-      <w:r>
-        <w:rPr>
-          <w:highlight w:val="yellow"/>
-        </w:rPr>
-        <w:t xml:space="preserve">Training and Validation at 50% each i.e. 176 and 177 samples respectively. The testing sub-dataset contains a sample of 89 rows of data </w:t>
-      </w:r>
-      <w:r>
-        <w:rPr>
-          <w:highlight w:val="yellow"/>
-        </w:rPr>
-        <w:t>which is 20% (20.13%) of the original data.</w:t>
-      </w:r>
-    </w:p>
-    <w:p>
-      <w:pPr>
-        <w:jc w:val="both"/>
-        <w:rPr>
-          <w:highlight w:val="yellow"/>
-        </w:rPr>
       </w:pPr>
     </w:p>
     <w:tbl>
@@ -6081,14 +5904,12 @@
               <w:rPr>
                 <w:b/>
                 <w:bCs/>
-                <w:highlight w:val="yellow"/>
               </w:rPr>
             </w:pPr>
             <w:r>
               <w:rPr>
                 <w:b/>
                 <w:bCs/>
-                <w:highlight w:val="yellow"/>
               </w:rPr>
               <w:t>Category</w:t>
             </w:r>
@@ -6104,14 +5925,12 @@
               <w:rPr>
                 <w:b/>
                 <w:bCs/>
-                <w:highlight w:val="yellow"/>
               </w:rPr>
             </w:pPr>
             <w:r>
               <w:rPr>
                 <w:b/>
                 <w:bCs/>
-                <w:highlight w:val="yellow"/>
               </w:rPr>
               <w:t>Percentage split</w:t>
             </w:r>
@@ -6127,14 +5946,12 @@
               <w:rPr>
                 <w:b/>
                 <w:bCs/>
-                <w:highlight w:val="yellow"/>
               </w:rPr>
             </w:pPr>
             <w:r>
               <w:rPr>
                 <w:b/>
                 <w:bCs/>
-                <w:highlight w:val="yellow"/>
               </w:rPr>
               <w:t>Number of rows (samples)</w:t>
             </w:r>
@@ -6149,14 +5966,8 @@
           <w:p>
             <w:pPr>
               <w:jc w:val="both"/>
-              <w:rPr>
-                <w:highlight w:val="yellow"/>
-              </w:rPr>
             </w:pPr>
             <w:r>
-              <w:rPr>
-                <w:highlight w:val="yellow"/>
-              </w:rPr>
               <w:t>Training and Validation</w:t>
             </w:r>
           </w:p>
@@ -6168,14 +5979,8 @@
           <w:p>
             <w:pPr>
               <w:jc w:val="both"/>
-              <w:rPr>
-                <w:highlight w:val="yellow"/>
-              </w:rPr>
             </w:pPr>
             <w:r>
-              <w:rPr>
-                <w:highlight w:val="yellow"/>
-              </w:rPr>
               <w:t>80%</w:t>
             </w:r>
           </w:p>
@@ -6187,15 +5992,30 @@
           <w:p>
             <w:pPr>
               <w:jc w:val="both"/>
-              <w:rPr>
-                <w:highlight w:val="yellow"/>
-              </w:rPr>
             </w:pPr>
             <w:r>
-              <w:rPr>
-                <w:highlight w:val="yellow"/>
-              </w:rPr>
-              <w:t>353 (176+177)</w:t>
+              <w:t>353</w:t>
+            </w:r>
+            <w:r>
+              <w:t xml:space="preserve"> (</w:t>
+            </w:r>
+            <w:r>
+              <w:t>1</w:t>
+            </w:r>
+            <w:r>
+              <w:t>7</w:t>
+            </w:r>
+            <w:r>
+              <w:t>6</w:t>
+            </w:r>
+            <w:r>
+              <w:t>+</w:t>
+            </w:r>
+            <w:r>
+              <w:t>177</w:t>
+            </w:r>
+            <w:r>
+              <w:t>)</w:t>
             </w:r>
           </w:p>
         </w:tc>
@@ -6208,14 +6028,8 @@
           <w:p>
             <w:pPr>
               <w:jc w:val="both"/>
-              <w:rPr>
-                <w:highlight w:val="yellow"/>
-              </w:rPr>
             </w:pPr>
             <w:r>
-              <w:rPr>
-                <w:highlight w:val="yellow"/>
-              </w:rPr>
               <w:t>Training</w:t>
             </w:r>
           </w:p>
@@ -6227,14 +6041,8 @@
           <w:p>
             <w:pPr>
               <w:jc w:val="both"/>
-              <w:rPr>
-                <w:highlight w:val="yellow"/>
-              </w:rPr>
             </w:pPr>
             <w:r>
-              <w:rPr>
-                <w:highlight w:val="yellow"/>
-              </w:rPr>
               <w:t>50% of 80%</w:t>
             </w:r>
           </w:p>
@@ -6246,14 +6054,8 @@
           <w:p>
             <w:pPr>
               <w:jc w:val="both"/>
-              <w:rPr>
-                <w:highlight w:val="yellow"/>
-              </w:rPr>
             </w:pPr>
             <w:r>
-              <w:rPr>
-                <w:highlight w:val="yellow"/>
-              </w:rPr>
               <w:t>176</w:t>
             </w:r>
           </w:p>
@@ -6267,14 +6069,8 @@
           <w:p>
             <w:pPr>
               <w:jc w:val="both"/>
-              <w:rPr>
-                <w:highlight w:val="yellow"/>
-              </w:rPr>
             </w:pPr>
             <w:r>
-              <w:rPr>
-                <w:highlight w:val="yellow"/>
-              </w:rPr>
               <w:t>Validation</w:t>
             </w:r>
           </w:p>
@@ -6286,14 +6082,8 @@
           <w:p>
             <w:pPr>
               <w:jc w:val="both"/>
-              <w:rPr>
-                <w:highlight w:val="yellow"/>
-              </w:rPr>
             </w:pPr>
             <w:r>
-              <w:rPr>
-                <w:highlight w:val="yellow"/>
-              </w:rPr>
               <w:t>50% of 80%</w:t>
             </w:r>
           </w:p>
@@ -6305,14 +6095,8 @@
           <w:p>
             <w:pPr>
               <w:jc w:val="both"/>
-              <w:rPr>
-                <w:highlight w:val="yellow"/>
-              </w:rPr>
             </w:pPr>
             <w:r>
-              <w:rPr>
-                <w:highlight w:val="yellow"/>
-              </w:rPr>
               <w:t>177</w:t>
             </w:r>
           </w:p>
@@ -6326,14 +6110,8 @@
           <w:p>
             <w:pPr>
               <w:jc w:val="both"/>
-              <w:rPr>
-                <w:highlight w:val="yellow"/>
-              </w:rPr>
             </w:pPr>
             <w:r>
-              <w:rPr>
-                <w:highlight w:val="yellow"/>
-              </w:rPr>
               <w:t>Testing</w:t>
             </w:r>
           </w:p>
@@ -6345,14 +6123,8 @@
           <w:p>
             <w:pPr>
               <w:jc w:val="both"/>
-              <w:rPr>
-                <w:highlight w:val="yellow"/>
-              </w:rPr>
             </w:pPr>
             <w:r>
-              <w:rPr>
-                <w:highlight w:val="yellow"/>
-              </w:rPr>
               <w:t>20%</w:t>
             </w:r>
           </w:p>
@@ -6364,14 +6136,8 @@
           <w:p>
             <w:pPr>
               <w:jc w:val="both"/>
-              <w:rPr>
-                <w:highlight w:val="yellow"/>
-              </w:rPr>
             </w:pPr>
             <w:r>
-              <w:rPr>
-                <w:highlight w:val="yellow"/>
-              </w:rPr>
               <w:t>89</w:t>
             </w:r>
           </w:p>
@@ -6381,110 +6147,758 @@
     <w:p>
       <w:pPr>
         <w:pStyle w:val="Caption"/>
+      </w:pPr>
+      <w:bookmarkStart w:id="29" w:name="_Toc162535704"/>
+      <w:r>
+        <w:t xml:space="preserve">Table </w:t>
+      </w:r>
+      <w:r>
+        <w:fldChar w:fldCharType="begin"/>
+      </w:r>
+      <w:r>
+        <w:instrText xml:space="preserve"> SEQ Table \* ARABIC </w:instrText>
+      </w:r>
+      <w:r>
+        <w:fldChar w:fldCharType="separate"/>
+      </w:r>
+      <w:r>
         <w:rPr>
-          <w:highlight w:val="yellow"/>
+          <w:noProof/>
         </w:rPr>
-      </w:pPr>
-      <w:bookmarkStart w:id="33" w:name="_Toc160095685"/>
+        <w:t>6</w:t>
+      </w:r>
+      <w:r>
+        <w:fldChar w:fldCharType="end"/>
+      </w:r>
+      <w:r>
+        <w:t xml:space="preserve">: </w:t>
+      </w:r>
+      <w:r>
+        <w:t>Split of Data into Training, Validation and Testing with values.</w:t>
+      </w:r>
+      <w:bookmarkEnd w:id="29"/>
+    </w:p>
+    <w:p/>
+    <w:bookmarkStart w:id="30" w:name="_MON_1773145428"/>
+    <w:bookmarkEnd w:id="30"/>
+    <w:p>
       <w:r>
         <w:rPr>
-          <w:highlight w:val="yellow"/>
+          <w:noProof/>
         </w:rPr>
+        <w:object w:dxaOrig="9140" w:dyaOrig="3140" w14:anchorId="51989756">
+          <v:shape id="_x0000_i1031" type="#_x0000_t75" alt="" style="width:457.15pt;height:157pt;mso-width-percent:0;mso-height-percent:0;mso-width-percent:0;mso-height-percent:0" o:ole="">
+            <v:imagedata r:id="rId18" o:title=""/>
+          </v:shape>
+          <o:OLEObject Type="Embed" ProgID="Excel.Sheet.8" ShapeID="_x0000_i1031" DrawAspect="Content" ObjectID="_1773157363" r:id="rId19"/>
+        </w:object>
+      </w:r>
+    </w:p>
+    <w:p>
+      <w:pPr>
+        <w:pStyle w:val="Caption"/>
+      </w:pPr>
+      <w:bookmarkStart w:id="31" w:name="_Ref162531367"/>
+      <w:bookmarkStart w:id="32" w:name="_Toc162535705"/>
+      <w:r>
         <w:t xml:space="preserve">Table </w:t>
       </w:r>
       <w:r>
+        <w:fldChar w:fldCharType="begin"/>
+      </w:r>
+      <w:r>
+        <w:instrText xml:space="preserve"> SEQ Table \* ARABIC </w:instrText>
+      </w:r>
+      <w:r>
+        <w:fldChar w:fldCharType="separate"/>
+      </w:r>
+      <w:r>
         <w:rPr>
-          <w:highlight w:val="yellow"/>
+          <w:noProof/>
+        </w:rPr>
+        <w:t>7</w:t>
+      </w:r>
+      <w:r>
+        <w:fldChar w:fldCharType="end"/>
+      </w:r>
+      <w:bookmarkEnd w:id="31"/>
+      <w:r>
+        <w:t xml:space="preserve">: </w:t>
+      </w:r>
+      <w:r>
+        <w:t>Model's Performance based on varying Hyperparameters</w:t>
+      </w:r>
+      <w:r>
+        <w:t>.</w:t>
+      </w:r>
+      <w:bookmarkEnd w:id="32"/>
+    </w:p>
+    <w:p>
+      <w:pPr>
+        <w:jc w:val="both"/>
+      </w:pPr>
+      <w:r>
+        <w:fldChar w:fldCharType="begin"/>
+      </w:r>
+      <w:r>
+        <w:instrText xml:space="preserve"> REF _Ref162531367 \h </w:instrText>
+      </w:r>
+      <w:r>
+        <w:fldChar w:fldCharType="separate"/>
+      </w:r>
+      <w:r>
+        <w:t xml:space="preserve">Table </w:t>
+      </w:r>
+      <w:r>
+        <w:rPr>
+          <w:noProof/>
+        </w:rPr>
+        <w:t>7</w:t>
+      </w:r>
+      <w:r>
+        <w:fldChar w:fldCharType="end"/>
+      </w:r>
+      <w:r>
+        <w:t xml:space="preserve"> </w:t>
+      </w:r>
+      <w:r>
+        <w:t>compares the model’s performance to the varying hyperparameters. The row colored in grey is the default state of the model</w:t>
+      </w:r>
+      <w:r>
+        <w:t xml:space="preserve">. The scenario 3 </w:t>
+      </w:r>
+      <w:r>
+        <w:t>in this case</w:t>
+      </w:r>
+      <w:r>
+        <w:t xml:space="preserve"> </w:t>
+      </w:r>
+      <w:r>
+        <w:t>is the best performing scenario for the model with all the hyperparameter(s) altercations. The scenario</w:t>
+      </w:r>
+      <w:r>
+        <w:t xml:space="preserve"> 2</w:t>
+      </w:r>
+      <w:r>
+        <w:t xml:space="preserve"> marked in red symbolize the worst performing scenario(s) of the model.</w:t>
+      </w:r>
+    </w:p>
+    <w:p>
+      <w:pPr>
+        <w:jc w:val="both"/>
+      </w:pPr>
+    </w:p>
+    <w:p>
+      <w:pPr>
+        <w:jc w:val="both"/>
+      </w:pPr>
+      <w:r>
+        <w:t xml:space="preserve">Upon observation, it can be noticed that the model </w:t>
+      </w:r>
+      <w:r>
+        <w:t>functions with very less heed towards the hyperparameters in consideration to the random state and the validation size of the dataset as well.</w:t>
+      </w:r>
+      <w:r>
+        <w:t xml:space="preserve"> </w:t>
+      </w:r>
+    </w:p>
+    <w:p>
+      <w:pPr>
+        <w:jc w:val="both"/>
+      </w:pPr>
+    </w:p>
+    <w:p>
+      <w:pPr>
+        <w:jc w:val="both"/>
+      </w:pPr>
+      <w:r>
+        <w:t>Nevertheless</w:t>
+      </w:r>
+      <w:r>
+        <w:t xml:space="preserve">, </w:t>
+      </w:r>
+      <w:r>
+        <w:t xml:space="preserve">the number of features from the dataset is the highest determining factor to alter the mean squared error performed on the test data. It is also important to note that the </w:t>
+      </w:r>
+      <w:r>
+        <w:t xml:space="preserve">application this </w:t>
+      </w:r>
+      <w:r>
+        <w:t>algorithm</w:t>
+      </w:r>
+      <w:r>
+        <w:t xml:space="preserve"> upon the dataset isn’t providing the desired necessary efficiency in results.</w:t>
+      </w:r>
+    </w:p>
+    <w:p>
+      <w:pPr>
+        <w:jc w:val="both"/>
+      </w:pPr>
+    </w:p>
+    <w:p>
+      <w:pPr>
+        <w:jc w:val="both"/>
+      </w:pPr>
+      <w:r>
+        <w:t>Considering, that the best-case scenario is closer to the default case scenario and from the output of the default case scenario, it is visible that the prediction Error ratio is in the average range of 100s between the predicted and the true label. Thus, it can be said that the</w:t>
+      </w:r>
+      <w:r>
+        <w:t xml:space="preserve"> learning curve of the model is quite minimal.</w:t>
+      </w:r>
+    </w:p>
+    <w:p>
+      <w:pPr>
+        <w:pStyle w:val="Heading1"/>
+        <w:jc w:val="both"/>
+      </w:pPr>
+      <w:bookmarkStart w:id="33" w:name="_Toc162535684"/>
+      <w:r>
+        <w:lastRenderedPageBreak/>
+        <w:t>Problem Statement 5</w:t>
+      </w:r>
+      <w:bookmarkEnd w:id="33"/>
+    </w:p>
+    <w:p>
+      <w:pPr>
+        <w:pStyle w:val="Heading2"/>
+        <w:jc w:val="both"/>
+      </w:pPr>
+      <w:bookmarkStart w:id="34" w:name="_Toc162535685"/>
+      <w:r>
+        <w:t>Question</w:t>
+      </w:r>
+      <w:bookmarkEnd w:id="34"/>
+    </w:p>
+    <w:p>
+      <w:pPr>
+        <w:jc w:val="both"/>
+      </w:pPr>
+      <w:r>
+        <w:t>The expectation is to shuffle and split the Original Diabetes Dataset into Training/Validation (80%) and Testing (20%). This Training/Validation is further split into Training and Validation separately. A Gradient Boosting Learning regressor model is to be built to train, validate and test upon the chosen dataset. The list of hyperparameters and its altercations leading the changes in the results is expected to be documented. Along with a list of all examples where prediction has been incorrect.</w:t>
+      </w:r>
+    </w:p>
+    <w:p>
+      <w:pPr>
+        <w:jc w:val="both"/>
+      </w:pPr>
+    </w:p>
+    <w:p>
+      <w:pPr>
+        <w:pStyle w:val="Heading2"/>
+        <w:jc w:val="both"/>
+      </w:pPr>
+      <w:bookmarkStart w:id="35" w:name="_Toc162535686"/>
+      <w:r>
+        <w:t>Code</w:t>
+      </w:r>
+      <w:bookmarkEnd w:id="35"/>
+    </w:p>
+    <w:p>
+      <w:pPr>
+        <w:jc w:val="both"/>
+        <w:rPr>
+          <w:rStyle w:val="SubtleReference"/>
+        </w:rPr>
+      </w:pPr>
+      <w:r>
+        <w:rPr>
+          <w:rStyle w:val="SubtleReference"/>
+        </w:rPr>
+        <w:t>The entire code block for the</w:t>
+      </w:r>
+      <w:r>
+        <w:rPr>
+          <w:rStyle w:val="SubtleReference"/>
+        </w:rPr>
+        <w:t xml:space="preserve"> </w:t>
+      </w:r>
+      <w:r>
+        <w:rPr>
+          <w:rStyle w:val="SubtleReference"/>
+        </w:rPr>
+        <w:t xml:space="preserve">Problem Statement </w:t>
+      </w:r>
+      <w:r>
+        <w:rPr>
+          <w:rStyle w:val="SubtleReference"/>
+        </w:rPr>
+        <w:t>4</w:t>
+      </w:r>
+      <w:r>
+        <w:rPr>
+          <w:rStyle w:val="SubtleReference"/>
+        </w:rPr>
+        <w:t xml:space="preserve"> </w:t>
+      </w:r>
+      <w:r>
+        <w:rPr>
+          <w:rStyle w:val="SubtleReference"/>
+        </w:rPr>
+        <w:t>can</w:t>
+      </w:r>
+      <w:r>
+        <w:rPr>
+          <w:rStyle w:val="SubtleReference"/>
+        </w:rPr>
+        <w:t xml:space="preserve"> be found in the appendix within the</w:t>
+      </w:r>
+      <w:r>
+        <w:rPr>
+          <w:rStyle w:val="SubtleReference"/>
+        </w:rPr>
+        <w:t xml:space="preserve"> </w:t>
+      </w:r>
+      <w:r>
+        <w:rPr>
+          <w:rStyle w:val="SubtleReference"/>
+          <w:u w:val="single"/>
         </w:rPr>
         <w:fldChar w:fldCharType="begin"/>
       </w:r>
       <w:r>
         <w:rPr>
-          <w:highlight w:val="yellow"/>
+          <w:rStyle w:val="SubtleReference"/>
+          <w:u w:val="single"/>
         </w:rPr>
-        <w:instrText xml:space="preserve"> SEQ Table \* ARABIC </w:instrText>
+        <w:instrText xml:space="preserve"> REF _Ref162508846 \h </w:instrText>
       </w:r>
       <w:r>
         <w:rPr>
-          <w:highlight w:val="yellow"/>
+          <w:rStyle w:val="SubtleReference"/>
+          <w:u w:val="single"/>
+        </w:rPr>
+      </w:r>
+      <w:r>
+        <w:rPr>
+          <w:rStyle w:val="SubtleReference"/>
+          <w:u w:val="single"/>
+        </w:rPr>
+        <w:instrText xml:space="preserve"> \* MERGEFORMAT </w:instrText>
+      </w:r>
+      <w:r>
+        <w:rPr>
+          <w:rStyle w:val="SubtleReference"/>
+          <w:u w:val="single"/>
         </w:rPr>
         <w:fldChar w:fldCharType="separate"/>
       </w:r>
       <w:r>
         <w:rPr>
-          <w:noProof/>
-          <w:highlight w:val="yellow"/>
+          <w:rStyle w:val="SubtleReference"/>
+          <w:u w:val="single"/>
         </w:rPr>
-        <w:t>4</w:t>
+        <w:t>Code 4</w:t>
       </w:r>
       <w:r>
         <w:rPr>
-          <w:highlight w:val="yellow"/>
+          <w:rStyle w:val="SubtleReference"/>
+          <w:u w:val="single"/>
         </w:rPr>
         <w:fldChar w:fldCharType="end"/>
       </w:r>
       <w:r>
         <w:rPr>
-          <w:highlight w:val="yellow"/>
+          <w:rStyle w:val="SubtleReference"/>
+          <w:u w:val="single"/>
         </w:rPr>
+        <w:t xml:space="preserve"> </w:t>
+      </w:r>
+      <w:r>
+        <w:rPr>
+          <w:rStyle w:val="SubtleReference"/>
+        </w:rPr>
+        <w:t>of this document.</w:t>
+      </w:r>
+    </w:p>
+    <w:p>
+      <w:pPr>
+        <w:jc w:val="both"/>
+      </w:pPr>
+    </w:p>
+    <w:p>
+      <w:pPr>
+        <w:pStyle w:val="Heading2"/>
+        <w:jc w:val="both"/>
+      </w:pPr>
+      <w:bookmarkStart w:id="36" w:name="_Toc162535687"/>
+      <w:r>
+        <w:t>Output</w:t>
+      </w:r>
+      <w:bookmarkEnd w:id="36"/>
+    </w:p>
+    <w:p/>
+    <w:p>
+      <w:pPr>
+        <w:jc w:val="both"/>
+      </w:pPr>
+      <w:r>
+        <w:t xml:space="preserve">The </w:t>
+      </w:r>
+      <w:r>
+        <w:t>hyperparameters once altered deliver the following results:</w:t>
+      </w:r>
+    </w:p>
+    <w:p>
+      <w:pPr>
+        <w:jc w:val="both"/>
+      </w:pPr>
+    </w:p>
+    <w:p>
+      <w:r>
+        <w:rPr>
+          <w:noProof/>
+        </w:rPr>
+        <w:object w:dxaOrig="8520" w:dyaOrig="3220" w14:anchorId="617B21B5">
+          <v:shape id="_x0000_i1030" type="#_x0000_t75" alt="" style="width:425.95pt;height:161.35pt;mso-width-percent:0;mso-height-percent:0;mso-width-percent:0;mso-height-percent:0" o:ole="">
+            <v:imagedata r:id="rId20" o:title=""/>
+          </v:shape>
+          <o:OLEObject Type="Embed" ProgID="Excel.Sheet.8" ShapeID="_x0000_i1030" DrawAspect="Content" ObjectID="_1773157364" r:id="rId21"/>
+        </w:object>
+      </w:r>
+    </w:p>
+    <w:p>
+      <w:pPr>
+        <w:pStyle w:val="Caption"/>
+      </w:pPr>
+      <w:bookmarkStart w:id="37" w:name="_Ref162532899"/>
+      <w:bookmarkStart w:id="38" w:name="_Toc162535706"/>
+      <w:r>
+        <w:t xml:space="preserve">Table </w:t>
+      </w:r>
+      <w:r>
+        <w:fldChar w:fldCharType="begin"/>
+      </w:r>
+      <w:r>
+        <w:instrText xml:space="preserve"> SEQ Table \* ARABIC </w:instrText>
+      </w:r>
+      <w:r>
+        <w:fldChar w:fldCharType="separate"/>
+      </w:r>
+      <w:r>
+        <w:rPr>
+          <w:noProof/>
+        </w:rPr>
+        <w:t>8</w:t>
+      </w:r>
+      <w:r>
+        <w:fldChar w:fldCharType="end"/>
+      </w:r>
+      <w:bookmarkEnd w:id="37"/>
+      <w:r>
         <w:t xml:space="preserve">: </w:t>
       </w:r>
       <w:r>
+        <w:t>Model's Performance based on varying Hyperparameters.</w:t>
+      </w:r>
+      <w:bookmarkEnd w:id="38"/>
+    </w:p>
+    <w:p>
+      <w:pPr>
+        <w:jc w:val="both"/>
+      </w:pPr>
+      <w:r>
+        <w:fldChar w:fldCharType="begin"/>
+      </w:r>
+      <w:r>
+        <w:instrText xml:space="preserve"> REF _Ref162532899 \h </w:instrText>
+      </w:r>
+      <w:r>
+        <w:fldChar w:fldCharType="separate"/>
+      </w:r>
+      <w:r>
+        <w:t xml:space="preserve">Table </w:t>
+      </w:r>
+      <w:r>
         <w:rPr>
-          <w:highlight w:val="yellow"/>
+          <w:noProof/>
         </w:rPr>
-        <w:t xml:space="preserve">Code 2 - </w:t>
-      </w:r>
+        <w:t>8</w:t>
+      </w:r>
+      <w:r>
+        <w:fldChar w:fldCharType="end"/>
+      </w:r>
+      <w:r>
+        <w:t xml:space="preserve"> </w:t>
+      </w:r>
+      <w:r>
+        <w:t xml:space="preserve">compares the model’s performance to the varying hyperparameters. The row colored in grey is the default state of the model. The scenario </w:t>
+      </w:r>
+      <w:r>
+        <w:t xml:space="preserve">1 which is the default, in this case </w:t>
+      </w:r>
+      <w:r>
+        <w:t xml:space="preserve">is the best performing scenario for the model with all the hyperparameter(s) altercations. The scenario </w:t>
+      </w:r>
+      <w:r>
+        <w:t>2</w:t>
+      </w:r>
+      <w:r>
+        <w:t xml:space="preserve"> marked in red symbolize the worst performing scenario of the model.</w:t>
+      </w:r>
+    </w:p>
+    <w:p>
+      <w:pPr>
+        <w:jc w:val="both"/>
+      </w:pPr>
+    </w:p>
+    <w:p>
+      <w:pPr>
+        <w:jc w:val="both"/>
+      </w:pPr>
+      <w:r>
+        <w:t xml:space="preserve">Upon observation, it can be noticed that the model functions at an ideal </w:t>
+      </w:r>
+      <w:r>
+        <w:t>state with less deviation from the mean irrespective of the hyperparameter altercations.</w:t>
+      </w:r>
+      <w:r>
+        <w:t xml:space="preserve"> It can be also observed that with maximum increase to the validation subset, it does not directly influence the mean squared error </w:t>
+      </w:r>
+      <w:r>
+        <w:t>values,</w:t>
+      </w:r>
+      <w:r>
+        <w:t xml:space="preserve"> but the number of features opted from the dataset does play a larger role in comparison if not to the entire model but against validation size.</w:t>
+      </w:r>
+    </w:p>
+    <w:p>
+      <w:pPr>
+        <w:jc w:val="both"/>
+      </w:pPr>
+    </w:p>
+    <w:p>
+      <w:pPr>
+        <w:jc w:val="both"/>
+      </w:pPr>
+      <w:r>
+        <w:t xml:space="preserve">However, it can be estimated that the maximum weightage of hyperparameter altercation can be assigned to the </w:t>
+      </w:r>
+      <w:r>
+        <w:t>number of features</w:t>
+      </w:r>
+      <w:r>
+        <w:t xml:space="preserve"> f</w:t>
+      </w:r>
+      <w:r>
+        <w:t>rom</w:t>
+      </w:r>
+      <w:r>
+        <w:t xml:space="preserve"> the subset and the </w:t>
+      </w:r>
+      <w:r>
+        <w:t>validation size of the subset being assigned</w:t>
+      </w:r>
+      <w:r>
+        <w:t xml:space="preserve"> </w:t>
+      </w:r>
+      <w:r>
+        <w:t>from the training/validation subset.</w:t>
+      </w:r>
+    </w:p>
+    <w:p/>
+    <w:p>
+      <w:r>
+        <w:t xml:space="preserve">Considering, the </w:t>
+      </w:r>
+      <w:r>
+        <w:t>best-case</w:t>
+      </w:r>
+      <w:r>
+        <w:t xml:space="preserve"> scenario from the example is the default case scenario whose output is below, </w:t>
+      </w:r>
+      <w:r>
+        <w:t xml:space="preserve">it </w:t>
+      </w:r>
+      <w:r>
+        <w:t xml:space="preserve">can be observed </w:t>
+      </w:r>
+      <w:r>
+        <w:t xml:space="preserve">that the prediction Error ratio is in the average range of </w:t>
+      </w:r>
+      <w:r>
+        <w:t>&gt;</w:t>
+      </w:r>
+      <w:r>
+        <w:t>100s between the predicted and the true label. Thus, it can be said that the learning curve of the model is quite minimal.</w:t>
+      </w:r>
+    </w:p>
+    <w:p>
       <w:r>
         <w:rPr>
-          <w:highlight w:val="yellow"/>
+          <w:noProof/>
         </w:rPr>
-        <w:t>Split of Data into Training, Validation and Testing with values.</w:t>
-      </w:r>
-      <w:bookmarkEnd w:id="33"/>
+        <w:object w:dxaOrig="9020" w:dyaOrig="13840" w14:anchorId="5CD8F7AC">
+          <v:shape id="_x0000_i1029" type="#_x0000_t75" alt="" style="width:451.1pt;height:692.25pt;mso-width-percent:0;mso-height-percent:0;mso-width-percent:0;mso-height-percent:0" o:ole="">
+            <v:imagedata r:id="rId22" o:title=""/>
+          </v:shape>
+          <o:OLEObject Type="Embed" ProgID="Word.Document.12" ShapeID="_x0000_i1029" DrawAspect="Content" ObjectID="_1773157365" r:id="rId23">
+            <o:FieldCodes>\s</o:FieldCodes>
+          </o:OLEObject>
+        </w:object>
+      </w:r>
     </w:p>
     <w:p>
       <w:pPr>
         <w:jc w:val="both"/>
-        <w:rPr>
-          <w:highlight w:val="yellow"/>
-        </w:rPr>
-      </w:pPr>
-      <w:r>
-        <w:rPr>
-          <w:highlight w:val="yellow"/>
-        </w:rPr>
-        <w:t xml:space="preserve">The output also displays the cross-validation scores with a cross validation count of number of folds is given as 4. This means that the validation subset is divided into 4 equal folds and each fold is compared with the remaining 3 other to evaluate the model’s performance based on 4 iterations (in this case). </w:t>
-      </w:r>
+      </w:pPr>
     </w:p>
     <w:p>
       <w:pPr>
         <w:jc w:val="both"/>
-        <w:rPr>
-          <w:highlight w:val="yellow"/>
-        </w:rPr>
-      </w:pPr>
-    </w:p>
-    <w:p>
-      <w:pPr>
+      </w:pPr>
+    </w:p>
+    <w:p>
+      <w:pPr>
+        <w:pStyle w:val="Heading2"/>
+      </w:pPr>
+      <w:bookmarkStart w:id="39" w:name="_Toc162535688"/>
+      <w:r>
+        <w:lastRenderedPageBreak/>
+        <w:t>Design Process</w:t>
+      </w:r>
+      <w:bookmarkEnd w:id="39"/>
+    </w:p>
+    <w:p>
+      <w:pPr>
+        <w:pStyle w:val="ListParagraph"/>
+        <w:numPr>
+          <w:ilvl w:val="0"/>
+          <w:numId w:val="42"/>
+        </w:numPr>
+      </w:pPr>
+      <w:r>
+        <w:t>Sequential Training of Decision Trees.</w:t>
+      </w:r>
+    </w:p>
+    <w:p>
+      <w:pPr>
+        <w:pStyle w:val="ListParagraph"/>
+        <w:numPr>
+          <w:ilvl w:val="0"/>
+          <w:numId w:val="42"/>
+        </w:numPr>
+      </w:pPr>
+      <w:r>
+        <w:t>Learning Rate of the model is controllable and is a more gradual process allowing for better generalization.</w:t>
+      </w:r>
+    </w:p>
+    <w:p>
+      <w:pPr>
+        <w:pStyle w:val="ListParagraph"/>
+        <w:numPr>
+          <w:ilvl w:val="0"/>
+          <w:numId w:val="42"/>
+        </w:numPr>
+      </w:pPr>
+      <w:r>
+        <w:t>Relevance of features is important for this model as it provides insights based on the selected features.</w:t>
+      </w:r>
+    </w:p>
+    <w:p/>
+    <w:p>
+      <w:pPr>
+        <w:pStyle w:val="Heading2"/>
+      </w:pPr>
+      <w:bookmarkStart w:id="40" w:name="_Toc162535689"/>
+      <w:r>
+        <w:t>Tradeoffs Considered</w:t>
+      </w:r>
+      <w:bookmarkEnd w:id="40"/>
+    </w:p>
+    <w:p>
+      <w:pPr>
+        <w:pStyle w:val="ListParagraph"/>
+        <w:numPr>
+          <w:ilvl w:val="0"/>
+          <w:numId w:val="43"/>
+        </w:numPr>
+      </w:pPr>
+      <w:r>
+        <w:t>Potential Overfitting.</w:t>
+      </w:r>
+    </w:p>
+    <w:p>
+      <w:pPr>
+        <w:pStyle w:val="ListParagraph"/>
+        <w:numPr>
+          <w:ilvl w:val="0"/>
+          <w:numId w:val="43"/>
+        </w:numPr>
+      </w:pPr>
+      <w:r>
+        <w:t>Sequential Training method requires longer processing time.</w:t>
+      </w:r>
+    </w:p>
+    <w:p>
+      <w:pPr>
+        <w:pStyle w:val="ListParagraph"/>
+        <w:numPr>
+          <w:ilvl w:val="0"/>
+          <w:numId w:val="43"/>
+        </w:numPr>
+      </w:pPr>
+      <w:r>
+        <w:t xml:space="preserve">Interpretation of complex results is </w:t>
+      </w:r>
+      <w:r>
+        <w:t>harder,</w:t>
+      </w:r>
+      <w:r>
+        <w:t xml:space="preserve"> but the prediction accuracy tends to be higher.</w:t>
+      </w:r>
+    </w:p>
+    <w:p>
+      <w:pPr>
+        <w:pStyle w:val="Heading1"/>
         <w:jc w:val="both"/>
-        <w:rPr>
-          <w:highlight w:val="yellow"/>
-        </w:rPr>
-      </w:pPr>
-      <w:r>
-        <w:rPr>
-          <w:highlight w:val="yellow"/>
-        </w:rPr>
-        <w:t>The average value of these 4-fold iterations is also displayed and the value obtained here is -2.9827. This shows that the model is either failing due to the mismatch in the decision chosen for the original subset used for the pertaining methodology of approach of operations.</w:t>
-      </w:r>
-    </w:p>
-    <w:p>
-      <w:pPr>
+      </w:pPr>
+      <w:bookmarkStart w:id="41" w:name="_Toc162535690"/>
+      <w:r>
+        <w:t xml:space="preserve">Problem Statement </w:t>
+      </w:r>
+      <w:r>
+        <w:t>6</w:t>
+      </w:r>
+      <w:bookmarkEnd w:id="41"/>
+    </w:p>
+    <w:p>
+      <w:pPr>
+        <w:pStyle w:val="Heading2"/>
         <w:jc w:val="both"/>
-        <w:rPr>
-          <w:highlight w:val="yellow"/>
-        </w:rPr>
+      </w:pPr>
+      <w:bookmarkStart w:id="42" w:name="_Toc162535691"/>
+      <w:r>
+        <w:t>Question</w:t>
+      </w:r>
+      <w:bookmarkEnd w:id="42"/>
+    </w:p>
+    <w:p>
+      <w:pPr>
+        <w:jc w:val="both"/>
+      </w:pPr>
+      <w:r>
+        <w:t>The expectation with this question is to compare the techniques from Problem Statement 4 and Problem Statement 5 in terms of their achieved accuracy and weight of faulty behavior. It is also expected to determine the performance of one over the other with a list of advantages and disadvantages for both.</w:t>
+      </w:r>
+    </w:p>
+    <w:p>
+      <w:pPr>
+        <w:jc w:val="both"/>
+      </w:pPr>
+    </w:p>
+    <w:p>
+      <w:pPr>
+        <w:pStyle w:val="Heading2"/>
+        <w:jc w:val="both"/>
+      </w:pPr>
+      <w:bookmarkStart w:id="43" w:name="_Toc162535692"/>
+      <w:r>
+        <w:t>Solution</w:t>
+      </w:r>
+      <w:bookmarkEnd w:id="43"/>
+    </w:p>
+    <w:p>
+      <w:pPr>
+        <w:jc w:val="both"/>
       </w:pPr>
     </w:p>
     <w:tbl>
@@ -6494,14 +6908,13 @@
         <w:tblLook w:val="04A0" w:firstRow="1" w:lastRow="0" w:firstColumn="1" w:lastColumn="0" w:noHBand="0" w:noVBand="1"/>
       </w:tblPr>
       <w:tblGrid>
-        <w:gridCol w:w="3005"/>
-        <w:gridCol w:w="3005"/>
+        <w:gridCol w:w="4508"/>
+        <w:gridCol w:w="4508"/>
       </w:tblGrid>
       <w:tr>
         <w:tc>
           <w:tcPr>
-            <w:tcW w:w="3005" w:type="dxa"/>
-            <w:vAlign w:val="center"/>
+            <w:tcW w:w="4508" w:type="dxa"/>
           </w:tcPr>
           <w:p>
             <w:pPr>
@@ -6509,23 +6922,34 @@
               <w:rPr>
                 <w:b/>
                 <w:bCs/>
-                <w:highlight w:val="yellow"/>
               </w:rPr>
             </w:pPr>
             <w:r>
               <w:rPr>
                 <w:b/>
                 <w:bCs/>
-                <w:highlight w:val="yellow"/>
-              </w:rPr>
-              <w:t>Iteration Count</w:t>
+              </w:rPr>
+              <w:t xml:space="preserve">Random Forest </w:t>
+            </w:r>
+            <w:r>
+              <w:rPr>
+                <w:b/>
+                <w:bCs/>
+              </w:rPr>
+              <w:t>Regressor</w:t>
+            </w:r>
+            <w:r>
+              <w:rPr>
+                <w:b/>
+                <w:bCs/>
+              </w:rPr>
+              <w:t xml:space="preserve"> model</w:t>
             </w:r>
           </w:p>
         </w:tc>
         <w:tc>
           <w:tcPr>
-            <w:tcW w:w="3005" w:type="dxa"/>
-            <w:vAlign w:val="center"/>
+            <w:tcW w:w="4508" w:type="dxa"/>
           </w:tcPr>
           <w:p>
             <w:pPr>
@@ -6533,16 +6957,28 @@
               <w:rPr>
                 <w:b/>
                 <w:bCs/>
-                <w:highlight w:val="yellow"/>
               </w:rPr>
             </w:pPr>
             <w:r>
               <w:rPr>
                 <w:b/>
                 <w:bCs/>
-                <w:highlight w:val="yellow"/>
-              </w:rPr>
-              <w:t>Cross Validation Scores</w:t>
+              </w:rPr>
+              <w:t xml:space="preserve">Gradient Boosting Learning </w:t>
+            </w:r>
+            <w:r>
+              <w:rPr>
+                <w:b/>
+                <w:bCs/>
+              </w:rPr>
+              <w:t>Regressor</w:t>
+            </w:r>
+            <w:r>
+              <w:rPr>
+                <w:b/>
+                <w:bCs/>
+              </w:rPr>
+              <w:t xml:space="preserve"> Algorithm</w:t>
             </w:r>
           </w:p>
         </w:tc>
@@ -6550,41 +6986,27 @@
       <w:tr>
         <w:tc>
           <w:tcPr>
-            <w:tcW w:w="3005" w:type="dxa"/>
-            <w:vAlign w:val="center"/>
+            <w:tcW w:w="4508" w:type="dxa"/>
           </w:tcPr>
           <w:p>
             <w:pPr>
               <w:jc w:val="center"/>
-              <w:rPr>
-                <w:highlight w:val="yellow"/>
-              </w:rPr>
             </w:pPr>
             <w:r>
-              <w:rPr>
-                <w:highlight w:val="yellow"/>
-              </w:rPr>
-              <w:t>1</w:t>
+              <w:t>Parallel Computing</w:t>
             </w:r>
           </w:p>
         </w:tc>
         <w:tc>
           <w:tcPr>
-            <w:tcW w:w="3005" w:type="dxa"/>
-            <w:vAlign w:val="center"/>
+            <w:tcW w:w="4508" w:type="dxa"/>
           </w:tcPr>
           <w:p>
             <w:pPr>
               <w:jc w:val="center"/>
-              <w:rPr>
-                <w:highlight w:val="yellow"/>
-              </w:rPr>
             </w:pPr>
             <w:r>
-              <w:rPr>
-                <w:highlight w:val="yellow"/>
-              </w:rPr>
-              <w:t>-3.23383008</w:t>
+              <w:t>Sequential Computing</w:t>
             </w:r>
           </w:p>
         </w:tc>
@@ -6592,41 +7014,27 @@
       <w:tr>
         <w:tc>
           <w:tcPr>
-            <w:tcW w:w="3005" w:type="dxa"/>
-            <w:vAlign w:val="center"/>
+            <w:tcW w:w="4508" w:type="dxa"/>
           </w:tcPr>
           <w:p>
             <w:pPr>
               <w:jc w:val="center"/>
-              <w:rPr>
-                <w:highlight w:val="yellow"/>
-              </w:rPr>
             </w:pPr>
             <w:r>
-              <w:rPr>
-                <w:highlight w:val="yellow"/>
-              </w:rPr>
-              <w:t>2</w:t>
+              <w:t>High Accuracy, less prone to overfitting</w:t>
             </w:r>
           </w:p>
         </w:tc>
         <w:tc>
           <w:tcPr>
-            <w:tcW w:w="3005" w:type="dxa"/>
-            <w:vAlign w:val="center"/>
+            <w:tcW w:w="4508" w:type="dxa"/>
           </w:tcPr>
           <w:p>
             <w:pPr>
               <w:jc w:val="center"/>
-              <w:rPr>
-                <w:highlight w:val="yellow"/>
-              </w:rPr>
             </w:pPr>
             <w:r>
-              <w:rPr>
-                <w:highlight w:val="yellow"/>
-              </w:rPr>
-              <w:t>-3.1745197</w:t>
+              <w:t>Higher accuracy if hyperparameters are tuned appropriately</w:t>
             </w:r>
           </w:p>
         </w:tc>
@@ -6634,41 +7042,30 @@
       <w:tr>
         <w:tc>
           <w:tcPr>
-            <w:tcW w:w="3005" w:type="dxa"/>
-            <w:vAlign w:val="center"/>
+            <w:tcW w:w="4508" w:type="dxa"/>
           </w:tcPr>
           <w:p>
             <w:pPr>
               <w:jc w:val="center"/>
-              <w:rPr>
-                <w:highlight w:val="yellow"/>
-              </w:rPr>
             </w:pPr>
             <w:r>
-              <w:rPr>
-                <w:highlight w:val="yellow"/>
-              </w:rPr>
-              <w:t>3</w:t>
+              <w:t>High performance when statistical noise present in data</w:t>
             </w:r>
           </w:p>
         </w:tc>
         <w:tc>
           <w:tcPr>
-            <w:tcW w:w="3005" w:type="dxa"/>
-            <w:vAlign w:val="center"/>
+            <w:tcW w:w="4508" w:type="dxa"/>
           </w:tcPr>
           <w:p>
             <w:pPr>
               <w:jc w:val="center"/>
-              <w:rPr>
-                <w:highlight w:val="yellow"/>
-              </w:rPr>
             </w:pPr>
             <w:r>
-              <w:rPr>
-                <w:highlight w:val="yellow"/>
-              </w:rPr>
-              <w:t>-2.36219969</w:t>
+              <w:t xml:space="preserve">High performance when </w:t>
+            </w:r>
+            <w:r>
+              <w:t>unbalanced data available</w:t>
             </w:r>
           </w:p>
         </w:tc>
@@ -6676,41 +7073,210 @@
       <w:tr>
         <w:tc>
           <w:tcPr>
-            <w:tcW w:w="3005" w:type="dxa"/>
+            <w:tcW w:w="4508" w:type="dxa"/>
+          </w:tcPr>
+          <w:p>
+            <w:pPr>
+              <w:jc w:val="center"/>
+            </w:pPr>
+            <w:r>
+              <w:t>Easier to Interpret</w:t>
+            </w:r>
+          </w:p>
+        </w:tc>
+        <w:tc>
+          <w:tcPr>
+            <w:tcW w:w="4508" w:type="dxa"/>
+          </w:tcPr>
+          <w:p>
+            <w:pPr>
+              <w:jc w:val="center"/>
+            </w:pPr>
+            <w:r>
+              <w:t>Harder to Interpret</w:t>
+            </w:r>
+          </w:p>
+        </w:tc>
+      </w:tr>
+    </w:tbl>
+    <w:p>
+      <w:pPr>
+        <w:pStyle w:val="Caption"/>
+      </w:pPr>
+      <w:bookmarkStart w:id="44" w:name="_Toc162535707"/>
+      <w:r>
+        <w:t xml:space="preserve">Table </w:t>
+      </w:r>
+      <w:r>
+        <w:fldChar w:fldCharType="begin"/>
+      </w:r>
+      <w:r>
+        <w:instrText xml:space="preserve"> SEQ Table \* ARABIC </w:instrText>
+      </w:r>
+      <w:r>
+        <w:fldChar w:fldCharType="separate"/>
+      </w:r>
+      <w:r>
+        <w:rPr>
+          <w:noProof/>
+        </w:rPr>
+        <w:t>9</w:t>
+      </w:r>
+      <w:r>
+        <w:fldChar w:fldCharType="end"/>
+      </w:r>
+      <w:r>
+        <w:t xml:space="preserve">: Comparison between </w:t>
+      </w:r>
+      <w:r>
+        <w:t>Random Forest Regressor mode</w:t>
+      </w:r>
+      <w:r>
+        <w:t xml:space="preserve"> and </w:t>
+      </w:r>
+      <w:r>
+        <w:t>Gradient Boosting Learning Regressor Algorithm</w:t>
+      </w:r>
+      <w:r>
+        <w:t>.</w:t>
+      </w:r>
+      <w:bookmarkEnd w:id="44"/>
+    </w:p>
+    <w:p>
+      <w:pPr>
+        <w:jc w:val="both"/>
+      </w:pPr>
+      <w:r>
+        <w:t xml:space="preserve">The Random Forest </w:t>
+      </w:r>
+      <w:r>
+        <w:t>Regressor</w:t>
+      </w:r>
+      <w:r>
+        <w:t xml:space="preserve"> model generally is </w:t>
+      </w:r>
+      <w:r>
+        <w:t xml:space="preserve">known for its stability and robustness while the Gradient Boosting Regressor Algorithm can perform better if the parameters are tuned appropriately. </w:t>
+      </w:r>
+    </w:p>
+    <w:p>
+      <w:pPr>
+        <w:jc w:val="both"/>
+      </w:pPr>
+      <w:r>
+        <w:t>So, the expected outcome, dataset, and the tuning of hyperparameters completely determine the effectiveness of each algorithm</w:t>
+      </w:r>
+      <w:r>
+        <w:t>.</w:t>
+      </w:r>
+      <w:r>
+        <w:t xml:space="preserve"> F</w:t>
+      </w:r>
+      <w:r>
+        <w:t xml:space="preserve">rom the performed experiment it can witnessed that </w:t>
+      </w:r>
+      <w:r>
+        <w:t xml:space="preserve">both the models don’t provide an ideal fit for this type of dataset in real world scenarios. </w:t>
+      </w:r>
+      <w:r>
+        <w:t xml:space="preserve">On </w:t>
+      </w:r>
+      <w:r>
+        <w:t>those lines</w:t>
+      </w:r>
+      <w:r>
+        <w:t>, the gradient boosting algorithm in a very remote case scenario performs better than the Random Forest Regressor due to the consistency being slightly better in obtaining values with lesser variance.</w:t>
+      </w:r>
+    </w:p>
+    <w:p>
+      <w:pPr>
+        <w:jc w:val="both"/>
+      </w:pPr>
+      <w:r>
+        <w:t xml:space="preserve"> </w:t>
+      </w:r>
+    </w:p>
+    <w:tbl>
+      <w:tblPr>
+        <w:tblStyle w:val="TableGrid"/>
+        <w:tblW w:w="0" w:type="auto"/>
+        <w:tblLook w:val="04A0" w:firstRow="1" w:lastRow="0" w:firstColumn="1" w:lastColumn="0" w:noHBand="0" w:noVBand="1"/>
+      </w:tblPr>
+      <w:tblGrid>
+        <w:gridCol w:w="4490"/>
+        <w:gridCol w:w="4490"/>
+      </w:tblGrid>
+      <w:tr>
+        <w:tc>
+          <w:tcPr>
+            <w:tcW w:w="4490" w:type="dxa"/>
+            <w:tcBorders>
+              <w:top w:val="single" w:sz="18" w:space="0" w:color="auto"/>
+              <w:left w:val="single" w:sz="18" w:space="0" w:color="auto"/>
+              <w:bottom w:val="single" w:sz="18" w:space="0" w:color="auto"/>
+            </w:tcBorders>
             <w:vAlign w:val="center"/>
           </w:tcPr>
           <w:p>
             <w:pPr>
               <w:jc w:val="center"/>
-              <w:rPr>
-                <w:highlight w:val="yellow"/>
-              </w:rPr>
             </w:pPr>
             <w:r>
               <w:rPr>
-                <w:highlight w:val="yellow"/>
-              </w:rPr>
-              <w:t>4</w:t>
+                <w:b/>
+                <w:bCs/>
+              </w:rPr>
+              <w:t xml:space="preserve">Random Forest </w:t>
+            </w:r>
+            <w:r>
+              <w:rPr>
+                <w:b/>
+                <w:bCs/>
+              </w:rPr>
+              <w:t>Regressor</w:t>
+            </w:r>
+            <w:r>
+              <w:rPr>
+                <w:b/>
+                <w:bCs/>
+              </w:rPr>
+              <w:t xml:space="preserve"> model</w:t>
             </w:r>
           </w:p>
         </w:tc>
         <w:tc>
           <w:tcPr>
-            <w:tcW w:w="3005" w:type="dxa"/>
-            <w:vAlign w:val="center"/>
+            <w:tcW w:w="4490" w:type="dxa"/>
+            <w:tcBorders>
+              <w:top w:val="single" w:sz="18" w:space="0" w:color="auto"/>
+              <w:bottom w:val="single" w:sz="18" w:space="0" w:color="auto"/>
+              <w:right w:val="single" w:sz="18" w:space="0" w:color="auto"/>
+            </w:tcBorders>
           </w:tcPr>
           <w:p>
             <w:pPr>
               <w:jc w:val="center"/>
-              <w:rPr>
-                <w:highlight w:val="yellow"/>
-              </w:rPr>
             </w:pPr>
             <w:r>
               <w:rPr>
-                <w:highlight w:val="yellow"/>
-              </w:rPr>
-              <w:t>-3.16064332</w:t>
+                <w:b/>
+                <w:bCs/>
+              </w:rPr>
+              <w:t xml:space="preserve">Gradient Boosting Learning </w:t>
+            </w:r>
+            <w:r>
+              <w:rPr>
+                <w:b/>
+                <w:bCs/>
+              </w:rPr>
+              <w:t>Regressor</w:t>
+            </w:r>
+            <w:r>
+              <w:rPr>
+                <w:b/>
+                <w:bCs/>
+              </w:rPr>
+              <w:t xml:space="preserve"> Algorithm</w:t>
             </w:r>
           </w:p>
         </w:tc>
@@ -6718,11 +7284,13 @@
       <w:tr>
         <w:tc>
           <w:tcPr>
-            <w:tcW w:w="3005" w:type="dxa"/>
+            <w:tcW w:w="8980" w:type="dxa"/>
+            <w:gridSpan w:val="2"/>
             <w:tcBorders>
-              <w:top w:val="double" w:sz="4" w:space="0" w:color="auto"/>
-              <w:left w:val="double" w:sz="4" w:space="0" w:color="auto"/>
-              <w:bottom w:val="double" w:sz="4" w:space="0" w:color="auto"/>
+              <w:top w:val="single" w:sz="18" w:space="0" w:color="auto"/>
+              <w:left w:val="single" w:sz="18" w:space="0" w:color="auto"/>
+              <w:bottom w:val="single" w:sz="18" w:space="0" w:color="auto"/>
+              <w:right w:val="single" w:sz="18" w:space="0" w:color="auto"/>
             </w:tcBorders>
             <w:vAlign w:val="center"/>
           </w:tcPr>
@@ -6732,45 +7300,273 @@
               <w:rPr>
                 <w:b/>
                 <w:bCs/>
-                <w:highlight w:val="yellow"/>
               </w:rPr>
             </w:pPr>
             <w:r>
               <w:rPr>
                 <w:b/>
                 <w:bCs/>
-                <w:highlight w:val="yellow"/>
-              </w:rPr>
-              <w:t>Average</w:t>
+              </w:rPr>
+              <w:t>Advantages</w:t>
             </w:r>
           </w:p>
         </w:tc>
+      </w:tr>
+      <w:tr>
         <w:tc>
           <w:tcPr>
-            <w:tcW w:w="3005" w:type="dxa"/>
+            <w:tcW w:w="4490" w:type="dxa"/>
             <w:tcBorders>
-              <w:top w:val="double" w:sz="4" w:space="0" w:color="auto"/>
-              <w:bottom w:val="double" w:sz="4" w:space="0" w:color="auto"/>
-              <w:right w:val="double" w:sz="4" w:space="0" w:color="auto"/>
+              <w:top w:val="single" w:sz="18" w:space="0" w:color="auto"/>
+              <w:left w:val="single" w:sz="18" w:space="0" w:color="auto"/>
             </w:tcBorders>
             <w:vAlign w:val="center"/>
           </w:tcPr>
           <w:p>
             <w:pPr>
               <w:jc w:val="center"/>
+            </w:pPr>
+            <w:r>
+              <w:t>Stability and Robustness</w:t>
+            </w:r>
+          </w:p>
+        </w:tc>
+        <w:tc>
+          <w:tcPr>
+            <w:tcW w:w="4490" w:type="dxa"/>
+            <w:tcBorders>
+              <w:top w:val="single" w:sz="18" w:space="0" w:color="auto"/>
+              <w:right w:val="single" w:sz="18" w:space="0" w:color="auto"/>
+            </w:tcBorders>
+            <w:vAlign w:val="center"/>
+          </w:tcPr>
+          <w:p>
+            <w:pPr>
+              <w:jc w:val="center"/>
+            </w:pPr>
+            <w:r>
+              <w:t>Higher Accuracy</w:t>
+            </w:r>
+          </w:p>
+        </w:tc>
+      </w:tr>
+      <w:tr>
+        <w:tc>
+          <w:tcPr>
+            <w:tcW w:w="4490" w:type="dxa"/>
+            <w:tcBorders>
+              <w:left w:val="single" w:sz="18" w:space="0" w:color="auto"/>
+            </w:tcBorders>
+            <w:vAlign w:val="center"/>
+          </w:tcPr>
+          <w:p>
+            <w:pPr>
+              <w:jc w:val="center"/>
+            </w:pPr>
+            <w:r>
+              <w:t>Efficiency in handling high-dimensional data</w:t>
+            </w:r>
+          </w:p>
+        </w:tc>
+        <w:tc>
+          <w:tcPr>
+            <w:tcW w:w="4490" w:type="dxa"/>
+            <w:tcBorders>
+              <w:right w:val="single" w:sz="18" w:space="0" w:color="auto"/>
+            </w:tcBorders>
+            <w:vAlign w:val="center"/>
+          </w:tcPr>
+          <w:p>
+            <w:pPr>
+              <w:jc w:val="center"/>
+            </w:pPr>
+            <w:r>
+              <w:t>Relevance of features</w:t>
+            </w:r>
+          </w:p>
+        </w:tc>
+      </w:tr>
+      <w:tr>
+        <w:tc>
+          <w:tcPr>
+            <w:tcW w:w="4490" w:type="dxa"/>
+            <w:tcBorders>
+              <w:left w:val="single" w:sz="18" w:space="0" w:color="auto"/>
+              <w:bottom w:val="single" w:sz="18" w:space="0" w:color="auto"/>
+            </w:tcBorders>
+            <w:vAlign w:val="center"/>
+          </w:tcPr>
+          <w:p>
+            <w:pPr>
+              <w:jc w:val="center"/>
+            </w:pPr>
+            <w:r>
+              <w:t>Ensemble Approach</w:t>
+            </w:r>
+          </w:p>
+        </w:tc>
+        <w:tc>
+          <w:tcPr>
+            <w:tcW w:w="4490" w:type="dxa"/>
+            <w:tcBorders>
+              <w:bottom w:val="single" w:sz="18" w:space="0" w:color="auto"/>
+              <w:right w:val="single" w:sz="18" w:space="0" w:color="auto"/>
+            </w:tcBorders>
+            <w:vAlign w:val="center"/>
+          </w:tcPr>
+          <w:p>
+            <w:pPr>
+              <w:jc w:val="center"/>
+            </w:pPr>
+            <w:r>
+              <w:t>Handles unbalanced data</w:t>
+            </w:r>
+          </w:p>
+        </w:tc>
+      </w:tr>
+      <w:tr>
+        <w:tc>
+          <w:tcPr>
+            <w:tcW w:w="8980" w:type="dxa"/>
+            <w:gridSpan w:val="2"/>
+            <w:tcBorders>
+              <w:top w:val="single" w:sz="18" w:space="0" w:color="auto"/>
+              <w:left w:val="single" w:sz="18" w:space="0" w:color="auto"/>
+              <w:bottom w:val="single" w:sz="18" w:space="0" w:color="auto"/>
+              <w:right w:val="single" w:sz="18" w:space="0" w:color="auto"/>
+            </w:tcBorders>
+            <w:vAlign w:val="center"/>
+          </w:tcPr>
+          <w:p>
+            <w:pPr>
+              <w:jc w:val="center"/>
               <w:rPr>
                 <w:b/>
                 <w:bCs/>
-                <w:highlight w:val="yellow"/>
               </w:rPr>
             </w:pPr>
             <w:r>
               <w:rPr>
                 <w:b/>
                 <w:bCs/>
-                <w:highlight w:val="yellow"/>
-              </w:rPr>
-              <w:t>-2.982798197130794</w:t>
+              </w:rPr>
+              <w:lastRenderedPageBreak/>
+              <w:t>Disadvantages</w:t>
+            </w:r>
+          </w:p>
+        </w:tc>
+      </w:tr>
+      <w:tr>
+        <w:tc>
+          <w:tcPr>
+            <w:tcW w:w="4490" w:type="dxa"/>
+            <w:tcBorders>
+              <w:top w:val="single" w:sz="18" w:space="0" w:color="auto"/>
+              <w:left w:val="single" w:sz="18" w:space="0" w:color="auto"/>
+            </w:tcBorders>
+            <w:vAlign w:val="center"/>
+          </w:tcPr>
+          <w:p>
+            <w:pPr>
+              <w:jc w:val="center"/>
+            </w:pPr>
+            <w:r>
+              <w:t>Reduced Interpretability</w:t>
+            </w:r>
+          </w:p>
+        </w:tc>
+        <w:tc>
+          <w:tcPr>
+            <w:tcW w:w="4490" w:type="dxa"/>
+            <w:tcBorders>
+              <w:top w:val="single" w:sz="18" w:space="0" w:color="auto"/>
+              <w:right w:val="single" w:sz="18" w:space="0" w:color="auto"/>
+            </w:tcBorders>
+            <w:vAlign w:val="center"/>
+          </w:tcPr>
+          <w:p>
+            <w:pPr>
+              <w:jc w:val="center"/>
+            </w:pPr>
+            <w:r>
+              <w:t>Prone to overfitting</w:t>
+            </w:r>
+          </w:p>
+        </w:tc>
+      </w:tr>
+      <w:tr>
+        <w:tc>
+          <w:tcPr>
+            <w:tcW w:w="4490" w:type="dxa"/>
+            <w:tcBorders>
+              <w:left w:val="single" w:sz="18" w:space="0" w:color="auto"/>
+            </w:tcBorders>
+            <w:vAlign w:val="center"/>
+          </w:tcPr>
+          <w:p>
+            <w:pPr>
+              <w:jc w:val="center"/>
+            </w:pPr>
+            <w:r>
+              <w:t>Low performance on time series data</w:t>
+            </w:r>
+          </w:p>
+        </w:tc>
+        <w:tc>
+          <w:tcPr>
+            <w:tcW w:w="4490" w:type="dxa"/>
+            <w:tcBorders>
+              <w:right w:val="single" w:sz="18" w:space="0" w:color="auto"/>
+            </w:tcBorders>
+            <w:vAlign w:val="center"/>
+          </w:tcPr>
+          <w:p>
+            <w:pPr>
+              <w:jc w:val="center"/>
+            </w:pPr>
+            <w:r>
+              <w:t>Sequential</w:t>
+            </w:r>
+            <w:r>
+              <w:t xml:space="preserve"> Training process</w:t>
+            </w:r>
+          </w:p>
+        </w:tc>
+      </w:tr>
+      <w:tr>
+        <w:tc>
+          <w:tcPr>
+            <w:tcW w:w="4490" w:type="dxa"/>
+            <w:tcBorders>
+              <w:left w:val="single" w:sz="18" w:space="0" w:color="auto"/>
+              <w:bottom w:val="single" w:sz="18" w:space="0" w:color="auto"/>
+            </w:tcBorders>
+            <w:vAlign w:val="center"/>
+          </w:tcPr>
+          <w:p>
+            <w:pPr>
+              <w:jc w:val="center"/>
+            </w:pPr>
+            <w:r>
+              <w:t>Slower training process</w:t>
+            </w:r>
+          </w:p>
+        </w:tc>
+        <w:tc>
+          <w:tcPr>
+            <w:tcW w:w="4490" w:type="dxa"/>
+            <w:tcBorders>
+              <w:bottom w:val="single" w:sz="18" w:space="0" w:color="auto"/>
+              <w:right w:val="single" w:sz="18" w:space="0" w:color="auto"/>
+            </w:tcBorders>
+            <w:vAlign w:val="center"/>
+          </w:tcPr>
+          <w:p>
+            <w:pPr>
+              <w:jc w:val="center"/>
+            </w:pPr>
+            <w:r>
+              <w:t>Reduced Interpretability</w:t>
             </w:r>
           </w:p>
         </w:tc>
@@ -6779,668 +7575,172 @@
     <w:p>
       <w:pPr>
         <w:pStyle w:val="Caption"/>
-        <w:rPr>
-          <w:highlight w:val="yellow"/>
-        </w:rPr>
-      </w:pPr>
-      <w:bookmarkStart w:id="34" w:name="_Ref160093036"/>
-      <w:bookmarkStart w:id="35" w:name="_Ref160093027"/>
-      <w:bookmarkStart w:id="36" w:name="_Toc160095686"/>
-      <w:r>
-        <w:rPr>
-          <w:highlight w:val="yellow"/>
-        </w:rPr>
+      </w:pPr>
+      <w:bookmarkStart w:id="45" w:name="_Toc162535708"/>
+      <w:r>
         <w:t xml:space="preserve">Table </w:t>
       </w:r>
       <w:r>
-        <w:rPr>
-          <w:highlight w:val="yellow"/>
-        </w:rPr>
         <w:fldChar w:fldCharType="begin"/>
       </w:r>
       <w:r>
-        <w:rPr>
-          <w:highlight w:val="yellow"/>
-        </w:rPr>
         <w:instrText xml:space="preserve"> SEQ Table \* ARABIC </w:instrText>
       </w:r>
       <w:r>
-        <w:rPr>
-          <w:highlight w:val="yellow"/>
-        </w:rPr>
         <w:fldChar w:fldCharType="separate"/>
       </w:r>
-      <w:r>
-        <w:rPr>
-          <w:noProof/>
-          <w:highlight w:val="yellow"/>
-        </w:rPr>
-        <w:t>5</w:t>
-      </w:r>
-      <w:r>
-        <w:rPr>
-          <w:highlight w:val="yellow"/>
-        </w:rPr>
-        <w:fldChar w:fldCharType="end"/>
-      </w:r>
-      <w:bookmarkEnd w:id="34"/>
-      <w:r>
-        <w:rPr>
-          <w:highlight w:val="yellow"/>
-        </w:rPr>
-        <w:t>: Code2 - Cross-Validation Scores for each iteration and the average.</w:t>
-      </w:r>
-      <w:bookmarkEnd w:id="35"/>
-      <w:bookmarkEnd w:id="36"/>
-    </w:p>
-    <w:p>
-      <w:pPr>
-        <w:jc w:val="both"/>
-        <w:rPr>
-          <w:highlight w:val="yellow"/>
-        </w:rPr>
-      </w:pPr>
-      <w:r>
-        <w:rPr>
-          <w:highlight w:val="yellow"/>
-        </w:rPr>
-        <w:lastRenderedPageBreak/>
-        <w:t xml:space="preserve">The </w:t>
-      </w:r>
-      <w:r>
-        <w:rPr>
-          <w:highlight w:val="yellow"/>
-        </w:rPr>
-        <w:fldChar w:fldCharType="begin"/>
-      </w:r>
-      <w:r>
-        <w:rPr>
-          <w:highlight w:val="yellow"/>
-        </w:rPr>
-        <w:instrText xml:space="preserve"> REF _Ref160093036 \h </w:instrText>
-      </w:r>
-      <w:r>
-        <w:rPr>
-          <w:highlight w:val="yellow"/>
-        </w:rPr>
-      </w:r>
-      <w:r>
-        <w:rPr>
-          <w:highlight w:val="yellow"/>
-        </w:rPr>
-        <w:instrText xml:space="preserve"> \* MERGEFORMAT </w:instrText>
-      </w:r>
-      <w:r>
-        <w:rPr>
-          <w:highlight w:val="yellow"/>
-        </w:rPr>
-        <w:fldChar w:fldCharType="separate"/>
-      </w:r>
-      <w:r>
-        <w:rPr>
-          <w:highlight w:val="yellow"/>
-        </w:rPr>
-        <w:t xml:space="preserve">Table </w:t>
-      </w:r>
-      <w:r>
-        <w:rPr>
-          <w:noProof/>
-          <w:highlight w:val="yellow"/>
-        </w:rPr>
-        <w:t>5</w:t>
-      </w:r>
-      <w:r>
-        <w:rPr>
-          <w:highlight w:val="yellow"/>
-        </w:rPr>
-        <w:fldChar w:fldCharType="end"/>
-      </w:r>
-      <w:r>
-        <w:rPr>
-          <w:highlight w:val="yellow"/>
-        </w:rPr>
-        <w:t xml:space="preserve"> shows the </w:t>
-      </w:r>
-      <w:r>
-        <w:rPr>
-          <w:highlight w:val="yellow"/>
-        </w:rPr>
-        <w:t>cross-validation</w:t>
-      </w:r>
-      <w:r>
-        <w:rPr>
-          <w:highlight w:val="yellow"/>
-        </w:rPr>
-        <w:t xml:space="preserve"> scores of each iteration performed.</w:t>
-      </w:r>
-    </w:p>
-    <w:p>
-      <w:pPr>
-        <w:jc w:val="both"/>
-        <w:rPr>
-          <w:highlight w:val="yellow"/>
-        </w:rPr>
-      </w:pPr>
-    </w:p>
-    <w:bookmarkStart w:id="37" w:name="_MON_1770707097"/>
-    <w:bookmarkEnd w:id="37"/>
-    <w:p>
-      <w:pPr>
-        <w:jc w:val="both"/>
-        <w:rPr>
-          <w:highlight w:val="yellow"/>
-        </w:rPr>
-      </w:pPr>
       <w:r>
         <w:rPr>
           <w:noProof/>
         </w:rPr>
-        <w:object w:dxaOrig="9980" w:dyaOrig="10620" w14:anchorId="5CBC8060">
-          <v:shape id="_x0000_i1029" type="#_x0000_t75" alt="" style="width:498.8pt;height:530.9pt;mso-width-percent:0;mso-height-percent:0;mso-width-percent:0;mso-height-percent:0" o:ole="">
-            <v:imagedata r:id="rId18" o:title=""/>
-          </v:shape>
-          <o:OLEObject Type="Embed" ProgID="Excel.Sheet.12" ShapeID="_x0000_i1029" DrawAspect="Content" ObjectID="_1773127550" r:id="rId19"/>
-        </w:object>
-      </w:r>
-    </w:p>
-    <w:p>
-      <w:pPr>
-        <w:pStyle w:val="Caption"/>
-        <w:rPr>
-          <w:highlight w:val="yellow"/>
-        </w:rPr>
-      </w:pPr>
-      <w:bookmarkStart w:id="38" w:name="_Ref160094352"/>
-      <w:bookmarkStart w:id="39" w:name="_Toc160095687"/>
-      <w:r>
-        <w:rPr>
-          <w:highlight w:val="yellow"/>
-        </w:rPr>
-        <w:t xml:space="preserve">Table </w:t>
-      </w:r>
-      <w:r>
-        <w:rPr>
-          <w:highlight w:val="yellow"/>
-        </w:rPr>
-        <w:fldChar w:fldCharType="begin"/>
-      </w:r>
-      <w:r>
-        <w:rPr>
-          <w:highlight w:val="yellow"/>
-        </w:rPr>
-        <w:instrText xml:space="preserve"> SEQ Table \* ARABIC </w:instrText>
-      </w:r>
-      <w:r>
-        <w:rPr>
-          <w:highlight w:val="yellow"/>
-        </w:rPr>
-        <w:fldChar w:fldCharType="separate"/>
-      </w:r>
-      <w:r>
-        <w:rPr>
-          <w:noProof/>
-          <w:highlight w:val="yellow"/>
-        </w:rPr>
-        <w:t>6</w:t>
-      </w:r>
-      <w:r>
-        <w:rPr>
-          <w:highlight w:val="yellow"/>
-        </w:rPr>
+        <w:t>10</w:t>
+      </w:r>
+      <w:r>
         <w:fldChar w:fldCharType="end"/>
       </w:r>
-      <w:bookmarkEnd w:id="38"/>
-      <w:r>
-        <w:rPr>
-          <w:highlight w:val="yellow"/>
-        </w:rPr>
-        <w:t>:</w:t>
-      </w:r>
-      <w:r>
-        <w:rPr>
-          <w:highlight w:val="yellow"/>
-        </w:rPr>
-        <w:t xml:space="preserve"> Code 2 - </w:t>
-      </w:r>
-      <w:r>
-        <w:rPr>
-          <w:highlight w:val="yellow"/>
-        </w:rPr>
-        <w:t>Input vs Output values comparison along with red highlight (worst performing scenario) and green highlight (Best performing scenario).</w:t>
-      </w:r>
-      <w:bookmarkEnd w:id="39"/>
+      <w:r>
+        <w:t xml:space="preserve">: </w:t>
+      </w:r>
+      <w:r>
+        <w:t>Advantages and Disadvantages between the two algorithms.</w:t>
+      </w:r>
+      <w:bookmarkEnd w:id="45"/>
+    </w:p>
+    <w:p>
+      <w:pPr>
+        <w:pStyle w:val="Heading1"/>
+        <w:jc w:val="both"/>
+      </w:pPr>
+      <w:bookmarkStart w:id="46" w:name="_Toc162535693"/>
+      <w:r>
+        <w:t xml:space="preserve">Project </w:t>
+      </w:r>
+      <w:r>
+        <w:t>4</w:t>
+      </w:r>
+      <w:r>
+        <w:t xml:space="preserve"> Conclusion</w:t>
+      </w:r>
+      <w:bookmarkEnd w:id="46"/>
+    </w:p>
+    <w:p>
+      <w:pPr>
+        <w:jc w:val="both"/>
+      </w:pPr>
+    </w:p>
+    <w:p>
+      <w:pPr>
+        <w:jc w:val="both"/>
+      </w:pPr>
+      <w:r>
+        <w:t>Project 4</w:t>
+      </w:r>
+      <w:r>
+        <w:t xml:space="preserve"> explores the ensemble methods available in machine learning with predominant focus upon, </w:t>
+      </w:r>
+    </w:p>
+    <w:p>
+      <w:pPr>
+        <w:pStyle w:val="ListParagraph"/>
+        <w:numPr>
+          <w:ilvl w:val="0"/>
+          <w:numId w:val="44"/>
+        </w:numPr>
+        <w:jc w:val="both"/>
+      </w:pPr>
+      <w:r>
+        <w:t>Random Forest Classifier Algorithm</w:t>
+      </w:r>
+    </w:p>
+    <w:p>
+      <w:pPr>
+        <w:pStyle w:val="ListParagraph"/>
+        <w:numPr>
+          <w:ilvl w:val="0"/>
+          <w:numId w:val="44"/>
+        </w:numPr>
+        <w:jc w:val="both"/>
+      </w:pPr>
+      <w:r>
+        <w:t>Gradient Boosting Classifier Learning Algorithm</w:t>
+      </w:r>
+    </w:p>
+    <w:p>
+      <w:pPr>
+        <w:pStyle w:val="ListParagraph"/>
+        <w:numPr>
+          <w:ilvl w:val="0"/>
+          <w:numId w:val="44"/>
+        </w:numPr>
+        <w:jc w:val="both"/>
+      </w:pPr>
+      <w:r>
+        <w:t>Random Forest Regressor Algorithm</w:t>
+      </w:r>
+    </w:p>
+    <w:p>
+      <w:pPr>
+        <w:pStyle w:val="ListParagraph"/>
+        <w:numPr>
+          <w:ilvl w:val="0"/>
+          <w:numId w:val="44"/>
+        </w:numPr>
+        <w:jc w:val="both"/>
+      </w:pPr>
+      <w:r>
+        <w:t>Gradient Boosting Regressor Learning Algorithm</w:t>
+      </w:r>
+    </w:p>
+    <w:p>
+      <w:pPr>
+        <w:jc w:val="both"/>
+      </w:pPr>
+      <w:r>
+        <w:t>These methods being implemented on the Breast Cancer and Diabetes dataset helped understand and analyze the pitfalls and enabled the straightforward visibility upon the effectiveness of a model upon a particular type of dataset irrespective the model’s prowess in general.</w:t>
+      </w:r>
+    </w:p>
+    <w:p>
+      <w:pPr>
+        <w:jc w:val="both"/>
+      </w:pPr>
+      <w:r>
+        <w:br w:type="page"/>
+      </w:r>
+    </w:p>
+    <w:p>
+      <w:pPr>
+        <w:pStyle w:val="Heading1"/>
+        <w:jc w:val="both"/>
+      </w:pPr>
+      <w:bookmarkStart w:id="47" w:name="_Toc162535694"/>
+      <w:r>
+        <w:lastRenderedPageBreak/>
+        <w:t>Appendix</w:t>
+      </w:r>
+      <w:bookmarkEnd w:id="47"/>
+      <w:r>
+        <w:t xml:space="preserve"> </w:t>
+      </w:r>
     </w:p>
     <w:p>
       <w:pPr>
         <w:pStyle w:val="Heading2"/>
         <w:jc w:val="both"/>
-        <w:rPr>
-          <w:highlight w:val="yellow"/>
-        </w:rPr>
-      </w:pPr>
-      <w:bookmarkStart w:id="40" w:name="_Toc162509241"/>
-      <w:r>
-        <w:rPr>
-          <w:highlight w:val="yellow"/>
-        </w:rPr>
-        <w:t>Observations</w:t>
-      </w:r>
-      <w:bookmarkEnd w:id="40"/>
-    </w:p>
-    <w:p>
-      <w:pPr>
-        <w:jc w:val="both"/>
-        <w:rPr>
-          <w:highlight w:val="yellow"/>
-        </w:rPr>
-      </w:pPr>
-      <w:r>
-        <w:rPr>
-          <w:highlight w:val="yellow"/>
-        </w:rPr>
-        <w:t xml:space="preserve">The model shows the consistency in the </w:t>
-      </w:r>
-      <w:r>
-        <w:rPr>
-          <w:highlight w:val="yellow"/>
-        </w:rPr>
-        <w:t xml:space="preserve">poor </w:t>
-      </w:r>
-      <w:r>
-        <w:rPr>
-          <w:highlight w:val="yellow"/>
-        </w:rPr>
-        <w:t>scores among average cross validation</w:t>
-      </w:r>
-      <w:r>
-        <w:rPr>
-          <w:highlight w:val="yellow"/>
-        </w:rPr>
-        <w:t xml:space="preserve">. The scores of </w:t>
-      </w:r>
-      <w:proofErr w:type="gramStart"/>
-      <w:r>
-        <w:rPr>
-          <w:highlight w:val="yellow"/>
-        </w:rPr>
-        <w:t>training</w:t>
-      </w:r>
-      <w:proofErr w:type="gramEnd"/>
-      <w:r>
-        <w:rPr>
-          <w:highlight w:val="yellow"/>
-        </w:rPr>
-        <w:t>, validation, and testing scores with the varying input hyperparameters accordingly</w:t>
-      </w:r>
-      <w:r>
-        <w:rPr>
-          <w:highlight w:val="yellow"/>
-        </w:rPr>
-        <w:t xml:space="preserve"> with the Testing scores not aligning with the model’s learning and validation in all the scenarios</w:t>
-      </w:r>
-      <w:r>
-        <w:rPr>
-          <w:highlight w:val="yellow"/>
-        </w:rPr>
-        <w:t xml:space="preserve">. The best-case scenario can be observed in </w:t>
-      </w:r>
-      <w:r>
-        <w:rPr>
-          <w:highlight w:val="yellow"/>
-        </w:rPr>
-        <w:fldChar w:fldCharType="begin"/>
-      </w:r>
-      <w:r>
-        <w:rPr>
-          <w:highlight w:val="yellow"/>
-        </w:rPr>
-        <w:instrText xml:space="preserve"> REF _Ref160094352 \h </w:instrText>
-      </w:r>
-      <w:r>
-        <w:rPr>
-          <w:highlight w:val="yellow"/>
-        </w:rPr>
-      </w:r>
-      <w:r>
-        <w:rPr>
-          <w:highlight w:val="yellow"/>
-        </w:rPr>
-        <w:instrText xml:space="preserve"> \* MERGEFORMAT </w:instrText>
-      </w:r>
-      <w:r>
-        <w:rPr>
-          <w:highlight w:val="yellow"/>
-        </w:rPr>
-        <w:fldChar w:fldCharType="separate"/>
-      </w:r>
-      <w:r>
-        <w:rPr>
-          <w:highlight w:val="yellow"/>
-        </w:rPr>
-        <w:t xml:space="preserve">Table </w:t>
-      </w:r>
-      <w:r>
-        <w:rPr>
-          <w:noProof/>
-          <w:highlight w:val="yellow"/>
-        </w:rPr>
-        <w:t>6</w:t>
-      </w:r>
-      <w:r>
-        <w:rPr>
-          <w:highlight w:val="yellow"/>
-        </w:rPr>
-        <w:fldChar w:fldCharType="end"/>
-      </w:r>
-      <w:r>
-        <w:rPr>
-          <w:highlight w:val="yellow"/>
-        </w:rPr>
-        <w:t xml:space="preserve"> </w:t>
-      </w:r>
-      <w:r>
-        <w:rPr>
-          <w:highlight w:val="yellow"/>
-        </w:rPr>
-        <w:t>where the output testing score is 0.</w:t>
-      </w:r>
-      <w:r>
-        <w:rPr>
-          <w:highlight w:val="yellow"/>
-        </w:rPr>
-        <w:t>262</w:t>
-      </w:r>
-      <w:r>
-        <w:rPr>
-          <w:highlight w:val="yellow"/>
-        </w:rPr>
-        <w:t xml:space="preserve">. The worst-case scenario can be observed in </w:t>
-      </w:r>
-      <w:r>
-        <w:rPr>
-          <w:highlight w:val="yellow"/>
-        </w:rPr>
-        <w:fldChar w:fldCharType="begin"/>
-      </w:r>
-      <w:r>
-        <w:rPr>
-          <w:highlight w:val="yellow"/>
-        </w:rPr>
-        <w:instrText xml:space="preserve"> REF _Ref160094352 \h </w:instrText>
-      </w:r>
-      <w:r>
-        <w:rPr>
-          <w:highlight w:val="yellow"/>
-        </w:rPr>
-      </w:r>
-      <w:r>
-        <w:rPr>
-          <w:highlight w:val="yellow"/>
-        </w:rPr>
-        <w:instrText xml:space="preserve"> \* MERGEFORMAT </w:instrText>
-      </w:r>
-      <w:r>
-        <w:rPr>
-          <w:highlight w:val="yellow"/>
-        </w:rPr>
-        <w:fldChar w:fldCharType="separate"/>
-      </w:r>
-      <w:r>
-        <w:rPr>
-          <w:highlight w:val="yellow"/>
-        </w:rPr>
-        <w:t xml:space="preserve">Table </w:t>
-      </w:r>
-      <w:r>
-        <w:rPr>
-          <w:noProof/>
-          <w:highlight w:val="yellow"/>
-        </w:rPr>
-        <w:t>6</w:t>
-      </w:r>
-      <w:r>
-        <w:rPr>
-          <w:highlight w:val="yellow"/>
-        </w:rPr>
-        <w:fldChar w:fldCharType="end"/>
-      </w:r>
-      <w:r>
-        <w:rPr>
-          <w:highlight w:val="yellow"/>
-        </w:rPr>
-        <w:t xml:space="preserve"> </w:t>
-      </w:r>
-      <w:r>
-        <w:rPr>
-          <w:highlight w:val="yellow"/>
-        </w:rPr>
-        <w:t xml:space="preserve">where the output testing score is </w:t>
-      </w:r>
-      <w:r>
-        <w:rPr>
-          <w:highlight w:val="yellow"/>
-        </w:rPr>
-        <w:t>-1.162</w:t>
-      </w:r>
-      <w:r>
-        <w:rPr>
-          <w:highlight w:val="yellow"/>
-        </w:rPr>
-        <w:t>.</w:t>
-      </w:r>
-    </w:p>
-    <w:p>
-      <w:pPr>
-        <w:jc w:val="both"/>
-        <w:rPr>
-          <w:highlight w:val="yellow"/>
-        </w:rPr>
-      </w:pPr>
-    </w:p>
-    <w:p>
-      <w:pPr>
-        <w:jc w:val="both"/>
-        <w:rPr>
-          <w:highlight w:val="yellow"/>
-        </w:rPr>
-      </w:pPr>
-      <w:r>
-        <w:rPr>
-          <w:highlight w:val="yellow"/>
-        </w:rPr>
-        <w:lastRenderedPageBreak/>
-        <w:t xml:space="preserve">The feedback on pointers for improvement would be to </w:t>
-      </w:r>
-      <w:r>
-        <w:rPr>
-          <w:highlight w:val="yellow"/>
-        </w:rPr>
-        <w:t xml:space="preserve">change the model from the source as clearly the model shows that MLP Regressor isn’t the best fit for the dataset chosen. </w:t>
-      </w:r>
-      <w:r>
-        <w:rPr>
-          <w:highlight w:val="yellow"/>
-        </w:rPr>
-        <w:t>Added to this, the number of iterations performed for cross validation also has a limit due to the dataset being limited in the number of features present in it and the lesser number of samples also adds towards the model to underperform.</w:t>
-      </w:r>
-    </w:p>
-    <w:p>
-      <w:pPr>
-        <w:jc w:val="both"/>
-        <w:rPr>
-          <w:highlight w:val="yellow"/>
-        </w:rPr>
-      </w:pPr>
-    </w:p>
-    <w:p>
-      <w:pPr>
-        <w:jc w:val="both"/>
-      </w:pPr>
-      <w:r>
-        <w:rPr>
-          <w:highlight w:val="yellow"/>
-        </w:rPr>
-        <w:t xml:space="preserve">From upon observation into </w:t>
-      </w:r>
-      <w:r>
-        <w:rPr>
-          <w:highlight w:val="yellow"/>
-        </w:rPr>
-        <w:fldChar w:fldCharType="begin"/>
-      </w:r>
-      <w:r>
-        <w:rPr>
-          <w:highlight w:val="yellow"/>
-        </w:rPr>
-        <w:instrText xml:space="preserve"> REF _Ref160094352 \h </w:instrText>
-      </w:r>
-      <w:r>
-        <w:rPr>
-          <w:highlight w:val="yellow"/>
-        </w:rPr>
-      </w:r>
-      <w:r>
-        <w:rPr>
-          <w:highlight w:val="yellow"/>
-        </w:rPr>
-        <w:instrText xml:space="preserve"> \* MERGEFORMAT </w:instrText>
-      </w:r>
-      <w:r>
-        <w:rPr>
-          <w:highlight w:val="yellow"/>
-        </w:rPr>
-        <w:fldChar w:fldCharType="separate"/>
-      </w:r>
-      <w:r>
-        <w:rPr>
-          <w:highlight w:val="yellow"/>
-        </w:rPr>
-        <w:t xml:space="preserve">Table </w:t>
-      </w:r>
-      <w:r>
-        <w:rPr>
-          <w:noProof/>
-          <w:highlight w:val="yellow"/>
-        </w:rPr>
-        <w:t>6</w:t>
-      </w:r>
-      <w:r>
-        <w:rPr>
-          <w:highlight w:val="yellow"/>
-        </w:rPr>
-        <w:fldChar w:fldCharType="end"/>
-      </w:r>
-      <w:r>
-        <w:rPr>
-          <w:highlight w:val="yellow"/>
-        </w:rPr>
-        <w:t xml:space="preserve"> alone, it can be noticed that the model is exhibiting underfitting attributes and that the results from this model can only be relied upon to a maximum of just over 20%. This maximum failure exhibited by the model deems it unfit for practical application and use.</w:t>
-      </w:r>
-    </w:p>
-    <w:p>
-      <w:pPr>
-        <w:pStyle w:val="Heading1"/>
-        <w:jc w:val="both"/>
-      </w:pPr>
-      <w:bookmarkStart w:id="41" w:name="_Toc162509242"/>
-      <w:r>
-        <w:t xml:space="preserve">Project </w:t>
-      </w:r>
-      <w:r>
-        <w:t>4</w:t>
-      </w:r>
-      <w:r>
-        <w:t xml:space="preserve"> Conclusion</w:t>
-      </w:r>
-      <w:bookmarkEnd w:id="41"/>
-    </w:p>
-    <w:p/>
-    <w:p>
-      <w:pPr>
-        <w:jc w:val="both"/>
-        <w:rPr>
-          <w:highlight w:val="yellow"/>
-        </w:rPr>
-      </w:pPr>
-      <w:r>
-        <w:rPr>
-          <w:highlight w:val="yellow"/>
-        </w:rPr>
-        <w:t xml:space="preserve">Project </w:t>
-      </w:r>
-      <w:r>
-        <w:rPr>
-          <w:highlight w:val="yellow"/>
-        </w:rPr>
-        <w:t>3</w:t>
-      </w:r>
-      <w:r>
-        <w:rPr>
-          <w:highlight w:val="yellow"/>
-        </w:rPr>
-        <w:t xml:space="preserve"> </w:t>
-      </w:r>
-      <w:r>
-        <w:rPr>
-          <w:highlight w:val="yellow"/>
-        </w:rPr>
-        <w:t xml:space="preserve">helped in cementing the bridge towards neural network and machine learning. The concepts and </w:t>
-      </w:r>
-      <w:r>
-        <w:rPr>
-          <w:highlight w:val="yellow"/>
-        </w:rPr>
-        <w:t>the routine approach towards the problem statements which made it even simpler to understand and manipulate to learn the concept better.</w:t>
-      </w:r>
-    </w:p>
-    <w:p>
-      <w:pPr>
-        <w:jc w:val="both"/>
-      </w:pPr>
-      <w:r>
-        <w:rPr>
-          <w:highlight w:val="yellow"/>
-        </w:rPr>
-        <w:t>Project 3 focusses mainly on the neural networks using MLP (Multi-Layer Perceptron) approach with both Classifier and Regressor. Using these on the already familiar datasets i.e. Wisconsin Breast Cancer dataset and the Diabetes dataset made the task easier from the pre-existing and learnt lessons from the previous projects.</w:t>
-      </w:r>
-      <w:r>
-        <w:br w:type="page"/>
-      </w:r>
-    </w:p>
-    <w:p>
-      <w:pPr>
-        <w:pStyle w:val="Heading1"/>
-        <w:jc w:val="both"/>
-      </w:pPr>
-      <w:bookmarkStart w:id="42" w:name="_Toc162509243"/>
-      <w:r>
-        <w:lastRenderedPageBreak/>
-        <w:t>Appendix</w:t>
-      </w:r>
-      <w:bookmarkEnd w:id="42"/>
-      <w:r>
-        <w:t xml:space="preserve"> </w:t>
-      </w:r>
-    </w:p>
-    <w:p>
-      <w:pPr>
-        <w:pStyle w:val="Heading2"/>
-        <w:jc w:val="both"/>
-      </w:pPr>
-      <w:bookmarkStart w:id="43" w:name="_Ref158077179"/>
-      <w:bookmarkStart w:id="44" w:name="_Toc162509244"/>
+      </w:pPr>
+      <w:bookmarkStart w:id="48" w:name="_Ref158077179"/>
+      <w:bookmarkStart w:id="49" w:name="_Toc162535695"/>
       <w:r>
         <w:t>Code</w:t>
       </w:r>
       <w:r>
         <w:t xml:space="preserve"> 1</w:t>
       </w:r>
-      <w:bookmarkEnd w:id="43"/>
-      <w:bookmarkEnd w:id="44"/>
-    </w:p>
-    <w:bookmarkStart w:id="45" w:name="_Ref158081073"/>
-    <w:bookmarkStart w:id="46" w:name="_MON_1770697646"/>
-    <w:bookmarkEnd w:id="46"/>
+      <w:bookmarkEnd w:id="48"/>
+      <w:bookmarkEnd w:id="49"/>
+    </w:p>
+    <w:bookmarkStart w:id="50" w:name="_Ref158081073"/>
+    <w:bookmarkStart w:id="51" w:name="_MON_1770697646"/>
+    <w:bookmarkEnd w:id="51"/>
     <w:p>
       <w:pPr>
         <w:jc w:val="both"/>
@@ -7449,11 +7749,11 @@
         <w:rPr>
           <w:noProof/>
         </w:rPr>
-        <w:object w:dxaOrig="9020" w:dyaOrig="13160" w14:anchorId="0504ED76">
-          <v:shape id="_x0000_i1028" type="#_x0000_t75" alt="" style="width:451.1pt;height:658.4pt;mso-width-percent:0;mso-height-percent:0;mso-width-percent:0;mso-height-percent:0" o:ole="">
-            <v:imagedata r:id="rId20" o:title=""/>
+        <w:object w:dxaOrig="9020" w:dyaOrig="13500" w14:anchorId="2224E1F0">
+          <v:shape id="_x0000_i1028" type="#_x0000_t75" alt="" style="width:451.1pt;height:674.9pt;mso-width-percent:0;mso-height-percent:0;mso-width-percent:0;mso-height-percent:0" o:ole="">
+            <v:imagedata r:id="rId24" o:title=""/>
           </v:shape>
-          <o:OLEObject Type="Embed" ProgID="Word.Document.12" ShapeID="_x0000_i1028" DrawAspect="Content" ObjectID="_1773127551" r:id="rId21">
+          <o:OLEObject Type="Embed" ProgID="Word.Document.12" ShapeID="_x0000_i1028" DrawAspect="Content" ObjectID="_1773157366" r:id="rId25">
             <o:FieldCodes>\s</o:FieldCodes>
           </o:OLEObject>
         </w:object>
@@ -7464,9 +7764,9 @@
         <w:pStyle w:val="Heading2"/>
         <w:jc w:val="both"/>
       </w:pPr>
-      <w:bookmarkStart w:id="47" w:name="_Ref158094362"/>
-      <w:bookmarkStart w:id="48" w:name="_Ref158872630"/>
-      <w:bookmarkStart w:id="49" w:name="_Toc162509245"/>
+      <w:bookmarkStart w:id="52" w:name="_Ref158094362"/>
+      <w:bookmarkStart w:id="53" w:name="_Ref158872630"/>
+      <w:bookmarkStart w:id="54" w:name="_Toc162535696"/>
       <w:r>
         <w:lastRenderedPageBreak/>
         <w:t>Code</w:t>
@@ -7474,15 +7774,15 @@
       <w:r>
         <w:t xml:space="preserve"> 2</w:t>
       </w:r>
-      <w:bookmarkStart w:id="50" w:name="_MON_1768687071"/>
-      <w:bookmarkEnd w:id="45"/>
-      <w:bookmarkEnd w:id="47"/>
-      <w:bookmarkEnd w:id="48"/>
-      <w:bookmarkEnd w:id="49"/>
+      <w:bookmarkStart w:id="55" w:name="_MON_1768687071"/>
       <w:bookmarkEnd w:id="50"/>
-    </w:p>
-    <w:bookmarkStart w:id="51" w:name="_MON_1773120413"/>
-    <w:bookmarkEnd w:id="51"/>
+      <w:bookmarkEnd w:id="52"/>
+      <w:bookmarkEnd w:id="53"/>
+      <w:bookmarkEnd w:id="54"/>
+      <w:bookmarkEnd w:id="55"/>
+    </w:p>
+    <w:bookmarkStart w:id="56" w:name="_MON_1773120413"/>
+    <w:bookmarkEnd w:id="56"/>
     <w:p>
       <w:pPr>
         <w:jc w:val="both"/>
@@ -7494,11 +7794,11 @@
         <w:rPr>
           <w:noProof/>
         </w:rPr>
-        <w:object w:dxaOrig="9020" w:dyaOrig="13500" w14:anchorId="19C33508">
+        <w:object w:dxaOrig="9020" w:dyaOrig="13500" w14:anchorId="5FCCB543">
           <v:shape id="_x0000_i1027" type="#_x0000_t75" alt="" style="width:451.1pt;height:674.9pt;mso-width-percent:0;mso-height-percent:0;mso-width-percent:0;mso-height-percent:0" o:ole="">
-            <v:imagedata r:id="rId22" o:title=""/>
+            <v:imagedata r:id="rId26" o:title=""/>
           </v:shape>
-          <o:OLEObject Type="Embed" ProgID="Word.Document.12" ShapeID="_x0000_i1027" DrawAspect="Content" ObjectID="_1773127552" r:id="rId23">
+          <o:OLEObject Type="Embed" ProgID="Word.Document.12" ShapeID="_x0000_i1027" DrawAspect="Content" ObjectID="_1773157367" r:id="rId27">
             <o:FieldCodes>\s</o:FieldCodes>
           </o:OLEObject>
         </w:object>
@@ -7523,68 +7823,92 @@
     <w:p>
       <w:pPr>
         <w:pStyle w:val="Heading2"/>
-      </w:pPr>
-      <w:bookmarkStart w:id="52" w:name="_Ref162508460"/>
-      <w:bookmarkStart w:id="53" w:name="_Toc162509246"/>
+        <w:jc w:val="both"/>
+      </w:pPr>
+      <w:bookmarkStart w:id="57" w:name="_Ref162508460"/>
+      <w:bookmarkStart w:id="58" w:name="_Toc162535697"/>
       <w:r>
         <w:lastRenderedPageBreak/>
         <w:t>Code 3</w:t>
       </w:r>
-      <w:bookmarkEnd w:id="52"/>
-      <w:bookmarkEnd w:id="53"/>
-    </w:p>
-    <w:bookmarkStart w:id="54" w:name="_MON_1773124315"/>
-    <w:bookmarkEnd w:id="54"/>
-    <w:p>
+      <w:bookmarkEnd w:id="57"/>
+      <w:bookmarkEnd w:id="58"/>
+    </w:p>
+    <w:bookmarkStart w:id="59" w:name="_MON_1773124315"/>
+    <w:bookmarkEnd w:id="59"/>
+    <w:p>
+      <w:pPr>
+        <w:jc w:val="both"/>
+      </w:pPr>
       <w:r>
         <w:rPr>
           <w:noProof/>
         </w:rPr>
-        <w:object w:dxaOrig="9020" w:dyaOrig="13500" w14:anchorId="24274F0F">
+        <w:object w:dxaOrig="9020" w:dyaOrig="13500" w14:anchorId="3EDA04B3">
           <v:shape id="_x0000_i1026" type="#_x0000_t75" alt="" style="width:451.1pt;height:674.9pt;mso-width-percent:0;mso-height-percent:0;mso-width-percent:0;mso-height-percent:0" o:ole="">
-            <v:imagedata r:id="rId24" o:title=""/>
+            <v:imagedata r:id="rId28" o:title=""/>
           </v:shape>
-          <o:OLEObject Type="Embed" ProgID="Word.Document.12" ShapeID="_x0000_i1026" DrawAspect="Content" ObjectID="_1773127553" r:id="rId25">
+          <o:OLEObject Type="Embed" ProgID="Word.Document.12" ShapeID="_x0000_i1026" DrawAspect="Content" ObjectID="_1773157368" r:id="rId29">
             <o:FieldCodes>\s</o:FieldCodes>
           </o:OLEObject>
         </w:object>
       </w:r>
     </w:p>
-    <w:p/>
-    <w:p/>
-    <w:p/>
-    <w:p/>
+    <w:p>
+      <w:pPr>
+        <w:jc w:val="both"/>
+      </w:pPr>
+    </w:p>
+    <w:p>
+      <w:pPr>
+        <w:jc w:val="both"/>
+      </w:pPr>
+    </w:p>
+    <w:p>
+      <w:pPr>
+        <w:jc w:val="both"/>
+      </w:pPr>
+    </w:p>
+    <w:p>
+      <w:pPr>
+        <w:jc w:val="both"/>
+      </w:pPr>
+    </w:p>
     <w:p>
       <w:pPr>
         <w:pStyle w:val="Heading2"/>
-      </w:pPr>
-      <w:bookmarkStart w:id="55" w:name="_Ref162508846"/>
-      <w:bookmarkStart w:id="56" w:name="_Toc162509247"/>
+        <w:jc w:val="both"/>
+      </w:pPr>
+      <w:bookmarkStart w:id="60" w:name="_Ref162508846"/>
+      <w:bookmarkStart w:id="61" w:name="_Toc162535698"/>
       <w:r>
         <w:t>Code 4</w:t>
       </w:r>
-      <w:bookmarkEnd w:id="55"/>
-      <w:bookmarkEnd w:id="56"/>
-    </w:p>
-    <w:bookmarkStart w:id="57" w:name="_MON_1773124602"/>
-    <w:bookmarkEnd w:id="57"/>
-    <w:p>
+      <w:bookmarkEnd w:id="60"/>
+      <w:bookmarkEnd w:id="61"/>
+    </w:p>
+    <w:bookmarkStart w:id="62" w:name="_MON_1773124602"/>
+    <w:bookmarkEnd w:id="62"/>
+    <w:p>
+      <w:pPr>
+        <w:jc w:val="both"/>
+      </w:pPr>
       <w:r>
         <w:rPr>
           <w:noProof/>
         </w:rPr>
-        <w:object w:dxaOrig="9020" w:dyaOrig="13500" w14:anchorId="21E1C383">
+        <w:object w:dxaOrig="9020" w:dyaOrig="13500" w14:anchorId="424BDE75">
           <v:shape id="_x0000_i1025" type="#_x0000_t75" alt="" style="width:451.1pt;height:674.9pt;mso-width-percent:0;mso-height-percent:0;mso-width-percent:0;mso-height-percent:0" o:ole="">
-            <v:imagedata r:id="rId26" o:title=""/>
+            <v:imagedata r:id="rId30" o:title=""/>
           </v:shape>
-          <o:OLEObject Type="Embed" ProgID="Word.Document.12" ShapeID="_x0000_i1025" DrawAspect="Content" ObjectID="_1773127554" r:id="rId27">
+          <o:OLEObject Type="Embed" ProgID="Word.Document.12" ShapeID="_x0000_i1025" DrawAspect="Content" ObjectID="_1773157369" r:id="rId31">
             <o:FieldCodes>\s</o:FieldCodes>
           </o:OLEObject>
         </w:object>
       </w:r>
     </w:p>
     <w:sectPr>
-      <w:footerReference w:type="default" r:id="rId28"/>
+      <w:footerReference w:type="default" r:id="rId32"/>
       <w:pgSz w:w="11906" w:h="16838"/>
       <w:pgMar w:top="964" w:right="1440" w:bottom="1255" w:left="1440" w:header="708" w:footer="708" w:gutter="0"/>
       <w:pgNumType w:start="0"/>
@@ -8308,6 +8632,95 @@
     </w:lvl>
   </w:abstractNum>
   <w:abstractNum w:abstractNumId="6" w15:restartNumberingAfterBreak="0">
+    <w:nsid w:val="0D005FE9"/>
+    <w:multiLevelType w:val="hybridMultilevel"/>
+    <w:tmpl w:val="8B9A3186"/>
+    <w:lvl w:ilvl="0" w:tplc="0809000F">
+      <w:start w:val="1"/>
+      <w:numFmt w:val="decimal"/>
+      <w:lvlText w:val="%1."/>
+      <w:lvlJc w:val="left"/>
+      <w:pPr>
+        <w:ind w:left="720" w:hanging="360"/>
+      </w:pPr>
+      <w:rPr>
+        <w:rFonts w:hint="default"/>
+      </w:rPr>
+    </w:lvl>
+    <w:lvl w:ilvl="1" w:tplc="08090019" w:tentative="1">
+      <w:start w:val="1"/>
+      <w:numFmt w:val="lowerLetter"/>
+      <w:lvlText w:val="%2."/>
+      <w:lvlJc w:val="left"/>
+      <w:pPr>
+        <w:ind w:left="1440" w:hanging="360"/>
+      </w:pPr>
+    </w:lvl>
+    <w:lvl w:ilvl="2" w:tplc="0809001B" w:tentative="1">
+      <w:start w:val="1"/>
+      <w:numFmt w:val="lowerRoman"/>
+      <w:lvlText w:val="%3."/>
+      <w:lvlJc w:val="right"/>
+      <w:pPr>
+        <w:ind w:left="2160" w:hanging="180"/>
+      </w:pPr>
+    </w:lvl>
+    <w:lvl w:ilvl="3" w:tplc="0809000F" w:tentative="1">
+      <w:start w:val="1"/>
+      <w:numFmt w:val="decimal"/>
+      <w:lvlText w:val="%4."/>
+      <w:lvlJc w:val="left"/>
+      <w:pPr>
+        <w:ind w:left="2880" w:hanging="360"/>
+      </w:pPr>
+    </w:lvl>
+    <w:lvl w:ilvl="4" w:tplc="08090019" w:tentative="1">
+      <w:start w:val="1"/>
+      <w:numFmt w:val="lowerLetter"/>
+      <w:lvlText w:val="%5."/>
+      <w:lvlJc w:val="left"/>
+      <w:pPr>
+        <w:ind w:left="3600" w:hanging="360"/>
+      </w:pPr>
+    </w:lvl>
+    <w:lvl w:ilvl="5" w:tplc="0809001B" w:tentative="1">
+      <w:start w:val="1"/>
+      <w:numFmt w:val="lowerRoman"/>
+      <w:lvlText w:val="%6."/>
+      <w:lvlJc w:val="right"/>
+      <w:pPr>
+        <w:ind w:left="4320" w:hanging="180"/>
+      </w:pPr>
+    </w:lvl>
+    <w:lvl w:ilvl="6" w:tplc="0809000F" w:tentative="1">
+      <w:start w:val="1"/>
+      <w:numFmt w:val="decimal"/>
+      <w:lvlText w:val="%7."/>
+      <w:lvlJc w:val="left"/>
+      <w:pPr>
+        <w:ind w:left="5040" w:hanging="360"/>
+      </w:pPr>
+    </w:lvl>
+    <w:lvl w:ilvl="7" w:tplc="08090019" w:tentative="1">
+      <w:start w:val="1"/>
+      <w:numFmt w:val="lowerLetter"/>
+      <w:lvlText w:val="%8."/>
+      <w:lvlJc w:val="left"/>
+      <w:pPr>
+        <w:ind w:left="5760" w:hanging="360"/>
+      </w:pPr>
+    </w:lvl>
+    <w:lvl w:ilvl="8" w:tplc="0809001B" w:tentative="1">
+      <w:start w:val="1"/>
+      <w:numFmt w:val="lowerRoman"/>
+      <w:lvlText w:val="%9."/>
+      <w:lvlJc w:val="right"/>
+      <w:pPr>
+        <w:ind w:left="6480" w:hanging="180"/>
+      </w:pPr>
+    </w:lvl>
+  </w:abstractNum>
+  <w:abstractNum w:abstractNumId="7" w15:restartNumberingAfterBreak="0">
     <w:nsid w:val="0EA17891"/>
     <w:multiLevelType w:val="multilevel"/>
     <w:tmpl w:val="4A0ACDE2"/>
@@ -8420,7 +8833,7 @@
       </w:pPr>
     </w:lvl>
   </w:abstractNum>
-  <w:abstractNum w:abstractNumId="7" w15:restartNumberingAfterBreak="0">
+  <w:abstractNum w:abstractNumId="8" w15:restartNumberingAfterBreak="0">
     <w:nsid w:val="18C27FD2"/>
     <w:multiLevelType w:val="multilevel"/>
     <w:tmpl w:val="E96EE770"/>
@@ -8533,7 +8946,7 @@
       </w:pPr>
     </w:lvl>
   </w:abstractNum>
-  <w:abstractNum w:abstractNumId="8" w15:restartNumberingAfterBreak="0">
+  <w:abstractNum w:abstractNumId="9" w15:restartNumberingAfterBreak="0">
     <w:nsid w:val="191C753A"/>
     <w:multiLevelType w:val="multilevel"/>
     <w:tmpl w:val="F15C2108"/>
@@ -8646,7 +9059,96 @@
       </w:pPr>
     </w:lvl>
   </w:abstractNum>
-  <w:abstractNum w:abstractNumId="9" w15:restartNumberingAfterBreak="0">
+  <w:abstractNum w:abstractNumId="10" w15:restartNumberingAfterBreak="0">
+    <w:nsid w:val="1B9904AD"/>
+    <w:multiLevelType w:val="hybridMultilevel"/>
+    <w:tmpl w:val="0292F49A"/>
+    <w:lvl w:ilvl="0" w:tplc="0809000F">
+      <w:start w:val="1"/>
+      <w:numFmt w:val="decimal"/>
+      <w:lvlText w:val="%1."/>
+      <w:lvlJc w:val="left"/>
+      <w:pPr>
+        <w:ind w:left="720" w:hanging="360"/>
+      </w:pPr>
+      <w:rPr>
+        <w:rFonts w:hint="default"/>
+      </w:rPr>
+    </w:lvl>
+    <w:lvl w:ilvl="1" w:tplc="08090019" w:tentative="1">
+      <w:start w:val="1"/>
+      <w:numFmt w:val="lowerLetter"/>
+      <w:lvlText w:val="%2."/>
+      <w:lvlJc w:val="left"/>
+      <w:pPr>
+        <w:ind w:left="1440" w:hanging="360"/>
+      </w:pPr>
+    </w:lvl>
+    <w:lvl w:ilvl="2" w:tplc="0809001B" w:tentative="1">
+      <w:start w:val="1"/>
+      <w:numFmt w:val="lowerRoman"/>
+      <w:lvlText w:val="%3."/>
+      <w:lvlJc w:val="right"/>
+      <w:pPr>
+        <w:ind w:left="2160" w:hanging="180"/>
+      </w:pPr>
+    </w:lvl>
+    <w:lvl w:ilvl="3" w:tplc="0809000F" w:tentative="1">
+      <w:start w:val="1"/>
+      <w:numFmt w:val="decimal"/>
+      <w:lvlText w:val="%4."/>
+      <w:lvlJc w:val="left"/>
+      <w:pPr>
+        <w:ind w:left="2880" w:hanging="360"/>
+      </w:pPr>
+    </w:lvl>
+    <w:lvl w:ilvl="4" w:tplc="08090019" w:tentative="1">
+      <w:start w:val="1"/>
+      <w:numFmt w:val="lowerLetter"/>
+      <w:lvlText w:val="%5."/>
+      <w:lvlJc w:val="left"/>
+      <w:pPr>
+        <w:ind w:left="3600" w:hanging="360"/>
+      </w:pPr>
+    </w:lvl>
+    <w:lvl w:ilvl="5" w:tplc="0809001B" w:tentative="1">
+      <w:start w:val="1"/>
+      <w:numFmt w:val="lowerRoman"/>
+      <w:lvlText w:val="%6."/>
+      <w:lvlJc w:val="right"/>
+      <w:pPr>
+        <w:ind w:left="4320" w:hanging="180"/>
+      </w:pPr>
+    </w:lvl>
+    <w:lvl w:ilvl="6" w:tplc="0809000F" w:tentative="1">
+      <w:start w:val="1"/>
+      <w:numFmt w:val="decimal"/>
+      <w:lvlText w:val="%7."/>
+      <w:lvlJc w:val="left"/>
+      <w:pPr>
+        <w:ind w:left="5040" w:hanging="360"/>
+      </w:pPr>
+    </w:lvl>
+    <w:lvl w:ilvl="7" w:tplc="08090019" w:tentative="1">
+      <w:start w:val="1"/>
+      <w:numFmt w:val="lowerLetter"/>
+      <w:lvlText w:val="%8."/>
+      <w:lvlJc w:val="left"/>
+      <w:pPr>
+        <w:ind w:left="5760" w:hanging="360"/>
+      </w:pPr>
+    </w:lvl>
+    <w:lvl w:ilvl="8" w:tplc="0809001B" w:tentative="1">
+      <w:start w:val="1"/>
+      <w:numFmt w:val="lowerRoman"/>
+      <w:lvlText w:val="%9."/>
+      <w:lvlJc w:val="right"/>
+      <w:pPr>
+        <w:ind w:left="6480" w:hanging="180"/>
+      </w:pPr>
+    </w:lvl>
+  </w:abstractNum>
+  <w:abstractNum w:abstractNumId="11" w15:restartNumberingAfterBreak="0">
     <w:nsid w:val="2093645B"/>
     <w:multiLevelType w:val="multilevel"/>
     <w:tmpl w:val="A8543C62"/>
@@ -8759,7 +9261,7 @@
       </w:pPr>
     </w:lvl>
   </w:abstractNum>
-  <w:abstractNum w:abstractNumId="10" w15:restartNumberingAfterBreak="0">
+  <w:abstractNum w:abstractNumId="12" w15:restartNumberingAfterBreak="0">
     <w:nsid w:val="2423156E"/>
     <w:multiLevelType w:val="hybridMultilevel"/>
     <w:tmpl w:val="AA1A5472"/>
@@ -8845,7 +9347,7 @@
       </w:pPr>
     </w:lvl>
   </w:abstractNum>
-  <w:abstractNum w:abstractNumId="11" w15:restartNumberingAfterBreak="0">
+  <w:abstractNum w:abstractNumId="13" w15:restartNumberingAfterBreak="0">
     <w:nsid w:val="299E45CA"/>
     <w:multiLevelType w:val="multilevel"/>
     <w:tmpl w:val="4E06ADC4"/>
@@ -8958,7 +9460,7 @@
       </w:pPr>
     </w:lvl>
   </w:abstractNum>
-  <w:abstractNum w:abstractNumId="12" w15:restartNumberingAfterBreak="0">
+  <w:abstractNum w:abstractNumId="14" w15:restartNumberingAfterBreak="0">
     <w:nsid w:val="2A9011EB"/>
     <w:multiLevelType w:val="multilevel"/>
     <w:tmpl w:val="16FE4DF0"/>
@@ -9071,7 +9573,7 @@
       </w:pPr>
     </w:lvl>
   </w:abstractNum>
-  <w:abstractNum w:abstractNumId="13" w15:restartNumberingAfterBreak="0">
+  <w:abstractNum w:abstractNumId="15" w15:restartNumberingAfterBreak="0">
     <w:nsid w:val="2F766B5C"/>
     <w:multiLevelType w:val="multilevel"/>
     <w:tmpl w:val="020273AA"/>
@@ -9184,7 +9686,96 @@
       </w:pPr>
     </w:lvl>
   </w:abstractNum>
-  <w:abstractNum w:abstractNumId="14" w15:restartNumberingAfterBreak="0">
+  <w:abstractNum w:abstractNumId="16" w15:restartNumberingAfterBreak="0">
+    <w:nsid w:val="30697595"/>
+    <w:multiLevelType w:val="hybridMultilevel"/>
+    <w:tmpl w:val="F42CEC08"/>
+    <w:lvl w:ilvl="0" w:tplc="0809000F">
+      <w:start w:val="1"/>
+      <w:numFmt w:val="decimal"/>
+      <w:lvlText w:val="%1."/>
+      <w:lvlJc w:val="left"/>
+      <w:pPr>
+        <w:ind w:left="720" w:hanging="360"/>
+      </w:pPr>
+      <w:rPr>
+        <w:rFonts w:hint="default"/>
+      </w:rPr>
+    </w:lvl>
+    <w:lvl w:ilvl="1" w:tplc="08090019" w:tentative="1">
+      <w:start w:val="1"/>
+      <w:numFmt w:val="lowerLetter"/>
+      <w:lvlText w:val="%2."/>
+      <w:lvlJc w:val="left"/>
+      <w:pPr>
+        <w:ind w:left="1440" w:hanging="360"/>
+      </w:pPr>
+    </w:lvl>
+    <w:lvl w:ilvl="2" w:tplc="0809001B" w:tentative="1">
+      <w:start w:val="1"/>
+      <w:numFmt w:val="lowerRoman"/>
+      <w:lvlText w:val="%3."/>
+      <w:lvlJc w:val="right"/>
+      <w:pPr>
+        <w:ind w:left="2160" w:hanging="180"/>
+      </w:pPr>
+    </w:lvl>
+    <w:lvl w:ilvl="3" w:tplc="0809000F" w:tentative="1">
+      <w:start w:val="1"/>
+      <w:numFmt w:val="decimal"/>
+      <w:lvlText w:val="%4."/>
+      <w:lvlJc w:val="left"/>
+      <w:pPr>
+        <w:ind w:left="2880" w:hanging="360"/>
+      </w:pPr>
+    </w:lvl>
+    <w:lvl w:ilvl="4" w:tplc="08090019" w:tentative="1">
+      <w:start w:val="1"/>
+      <w:numFmt w:val="lowerLetter"/>
+      <w:lvlText w:val="%5."/>
+      <w:lvlJc w:val="left"/>
+      <w:pPr>
+        <w:ind w:left="3600" w:hanging="360"/>
+      </w:pPr>
+    </w:lvl>
+    <w:lvl w:ilvl="5" w:tplc="0809001B" w:tentative="1">
+      <w:start w:val="1"/>
+      <w:numFmt w:val="lowerRoman"/>
+      <w:lvlText w:val="%6."/>
+      <w:lvlJc w:val="right"/>
+      <w:pPr>
+        <w:ind w:left="4320" w:hanging="180"/>
+      </w:pPr>
+    </w:lvl>
+    <w:lvl w:ilvl="6" w:tplc="0809000F" w:tentative="1">
+      <w:start w:val="1"/>
+      <w:numFmt w:val="decimal"/>
+      <w:lvlText w:val="%7."/>
+      <w:lvlJc w:val="left"/>
+      <w:pPr>
+        <w:ind w:left="5040" w:hanging="360"/>
+      </w:pPr>
+    </w:lvl>
+    <w:lvl w:ilvl="7" w:tplc="08090019" w:tentative="1">
+      <w:start w:val="1"/>
+      <w:numFmt w:val="lowerLetter"/>
+      <w:lvlText w:val="%8."/>
+      <w:lvlJc w:val="left"/>
+      <w:pPr>
+        <w:ind w:left="5760" w:hanging="360"/>
+      </w:pPr>
+    </w:lvl>
+    <w:lvl w:ilvl="8" w:tplc="0809001B" w:tentative="1">
+      <w:start w:val="1"/>
+      <w:numFmt w:val="lowerRoman"/>
+      <w:lvlText w:val="%9."/>
+      <w:lvlJc w:val="right"/>
+      <w:pPr>
+        <w:ind w:left="6480" w:hanging="180"/>
+      </w:pPr>
+    </w:lvl>
+  </w:abstractNum>
+  <w:abstractNum w:abstractNumId="17" w15:restartNumberingAfterBreak="0">
     <w:nsid w:val="309E62F6"/>
     <w:multiLevelType w:val="hybridMultilevel"/>
     <w:tmpl w:val="8828F2AA"/>
@@ -9297,7 +9888,7 @@
       </w:rPr>
     </w:lvl>
   </w:abstractNum>
-  <w:abstractNum w:abstractNumId="15" w15:restartNumberingAfterBreak="0">
+  <w:abstractNum w:abstractNumId="18" w15:restartNumberingAfterBreak="0">
     <w:nsid w:val="35745263"/>
     <w:multiLevelType w:val="multilevel"/>
     <w:tmpl w:val="DFD228F2"/>
@@ -9410,7 +10001,7 @@
       </w:pPr>
     </w:lvl>
   </w:abstractNum>
-  <w:abstractNum w:abstractNumId="16" w15:restartNumberingAfterBreak="0">
+  <w:abstractNum w:abstractNumId="19" w15:restartNumberingAfterBreak="0">
     <w:nsid w:val="37B55105"/>
     <w:multiLevelType w:val="hybridMultilevel"/>
     <w:tmpl w:val="0682FC62"/>
@@ -9496,7 +10087,96 @@
       </w:pPr>
     </w:lvl>
   </w:abstractNum>
-  <w:abstractNum w:abstractNumId="17" w15:restartNumberingAfterBreak="0">
+  <w:abstractNum w:abstractNumId="20" w15:restartNumberingAfterBreak="0">
+    <w:nsid w:val="384F6113"/>
+    <w:multiLevelType w:val="hybridMultilevel"/>
+    <w:tmpl w:val="2C1C8E1C"/>
+    <w:lvl w:ilvl="0" w:tplc="0809000F">
+      <w:start w:val="1"/>
+      <w:numFmt w:val="decimal"/>
+      <w:lvlText w:val="%1."/>
+      <w:lvlJc w:val="left"/>
+      <w:pPr>
+        <w:ind w:left="720" w:hanging="360"/>
+      </w:pPr>
+      <w:rPr>
+        <w:rFonts w:hint="default"/>
+      </w:rPr>
+    </w:lvl>
+    <w:lvl w:ilvl="1" w:tplc="08090019" w:tentative="1">
+      <w:start w:val="1"/>
+      <w:numFmt w:val="lowerLetter"/>
+      <w:lvlText w:val="%2."/>
+      <w:lvlJc w:val="left"/>
+      <w:pPr>
+        <w:ind w:left="1440" w:hanging="360"/>
+      </w:pPr>
+    </w:lvl>
+    <w:lvl w:ilvl="2" w:tplc="0809001B" w:tentative="1">
+      <w:start w:val="1"/>
+      <w:numFmt w:val="lowerRoman"/>
+      <w:lvlText w:val="%3."/>
+      <w:lvlJc w:val="right"/>
+      <w:pPr>
+        <w:ind w:left="2160" w:hanging="180"/>
+      </w:pPr>
+    </w:lvl>
+    <w:lvl w:ilvl="3" w:tplc="0809000F" w:tentative="1">
+      <w:start w:val="1"/>
+      <w:numFmt w:val="decimal"/>
+      <w:lvlText w:val="%4."/>
+      <w:lvlJc w:val="left"/>
+      <w:pPr>
+        <w:ind w:left="2880" w:hanging="360"/>
+      </w:pPr>
+    </w:lvl>
+    <w:lvl w:ilvl="4" w:tplc="08090019" w:tentative="1">
+      <w:start w:val="1"/>
+      <w:numFmt w:val="lowerLetter"/>
+      <w:lvlText w:val="%5."/>
+      <w:lvlJc w:val="left"/>
+      <w:pPr>
+        <w:ind w:left="3600" w:hanging="360"/>
+      </w:pPr>
+    </w:lvl>
+    <w:lvl w:ilvl="5" w:tplc="0809001B" w:tentative="1">
+      <w:start w:val="1"/>
+      <w:numFmt w:val="lowerRoman"/>
+      <w:lvlText w:val="%6."/>
+      <w:lvlJc w:val="right"/>
+      <w:pPr>
+        <w:ind w:left="4320" w:hanging="180"/>
+      </w:pPr>
+    </w:lvl>
+    <w:lvl w:ilvl="6" w:tplc="0809000F" w:tentative="1">
+      <w:start w:val="1"/>
+      <w:numFmt w:val="decimal"/>
+      <w:lvlText w:val="%7."/>
+      <w:lvlJc w:val="left"/>
+      <w:pPr>
+        <w:ind w:left="5040" w:hanging="360"/>
+      </w:pPr>
+    </w:lvl>
+    <w:lvl w:ilvl="7" w:tplc="08090019" w:tentative="1">
+      <w:start w:val="1"/>
+      <w:numFmt w:val="lowerLetter"/>
+      <w:lvlText w:val="%8."/>
+      <w:lvlJc w:val="left"/>
+      <w:pPr>
+        <w:ind w:left="5760" w:hanging="360"/>
+      </w:pPr>
+    </w:lvl>
+    <w:lvl w:ilvl="8" w:tplc="0809001B" w:tentative="1">
+      <w:start w:val="1"/>
+      <w:numFmt w:val="lowerRoman"/>
+      <w:lvlText w:val="%9."/>
+      <w:lvlJc w:val="right"/>
+      <w:pPr>
+        <w:ind w:left="6480" w:hanging="180"/>
+      </w:pPr>
+    </w:lvl>
+  </w:abstractNum>
+  <w:abstractNum w:abstractNumId="21" w15:restartNumberingAfterBreak="0">
     <w:nsid w:val="3A04605E"/>
     <w:multiLevelType w:val="multilevel"/>
     <w:tmpl w:val="6C3A540A"/>
@@ -9609,7 +10289,7 @@
       </w:pPr>
     </w:lvl>
   </w:abstractNum>
-  <w:abstractNum w:abstractNumId="18" w15:restartNumberingAfterBreak="0">
+  <w:abstractNum w:abstractNumId="22" w15:restartNumberingAfterBreak="0">
     <w:nsid w:val="3DE07342"/>
     <w:multiLevelType w:val="hybridMultilevel"/>
     <w:tmpl w:val="D9F2A048"/>
@@ -9695,7 +10375,96 @@
       </w:pPr>
     </w:lvl>
   </w:abstractNum>
-  <w:abstractNum w:abstractNumId="19" w15:restartNumberingAfterBreak="0">
+  <w:abstractNum w:abstractNumId="23" w15:restartNumberingAfterBreak="0">
+    <w:nsid w:val="46696802"/>
+    <w:multiLevelType w:val="hybridMultilevel"/>
+    <w:tmpl w:val="91AABB74"/>
+    <w:lvl w:ilvl="0" w:tplc="0809000F">
+      <w:start w:val="1"/>
+      <w:numFmt w:val="decimal"/>
+      <w:lvlText w:val="%1."/>
+      <w:lvlJc w:val="left"/>
+      <w:pPr>
+        <w:ind w:left="720" w:hanging="360"/>
+      </w:pPr>
+      <w:rPr>
+        <w:rFonts w:hint="default"/>
+      </w:rPr>
+    </w:lvl>
+    <w:lvl w:ilvl="1" w:tplc="08090019" w:tentative="1">
+      <w:start w:val="1"/>
+      <w:numFmt w:val="lowerLetter"/>
+      <w:lvlText w:val="%2."/>
+      <w:lvlJc w:val="left"/>
+      <w:pPr>
+        <w:ind w:left="1440" w:hanging="360"/>
+      </w:pPr>
+    </w:lvl>
+    <w:lvl w:ilvl="2" w:tplc="0809001B" w:tentative="1">
+      <w:start w:val="1"/>
+      <w:numFmt w:val="lowerRoman"/>
+      <w:lvlText w:val="%3."/>
+      <w:lvlJc w:val="right"/>
+      <w:pPr>
+        <w:ind w:left="2160" w:hanging="180"/>
+      </w:pPr>
+    </w:lvl>
+    <w:lvl w:ilvl="3" w:tplc="0809000F" w:tentative="1">
+      <w:start w:val="1"/>
+      <w:numFmt w:val="decimal"/>
+      <w:lvlText w:val="%4."/>
+      <w:lvlJc w:val="left"/>
+      <w:pPr>
+        <w:ind w:left="2880" w:hanging="360"/>
+      </w:pPr>
+    </w:lvl>
+    <w:lvl w:ilvl="4" w:tplc="08090019" w:tentative="1">
+      <w:start w:val="1"/>
+      <w:numFmt w:val="lowerLetter"/>
+      <w:lvlText w:val="%5."/>
+      <w:lvlJc w:val="left"/>
+      <w:pPr>
+        <w:ind w:left="3600" w:hanging="360"/>
+      </w:pPr>
+    </w:lvl>
+    <w:lvl w:ilvl="5" w:tplc="0809001B" w:tentative="1">
+      <w:start w:val="1"/>
+      <w:numFmt w:val="lowerRoman"/>
+      <w:lvlText w:val="%6."/>
+      <w:lvlJc w:val="right"/>
+      <w:pPr>
+        <w:ind w:left="4320" w:hanging="180"/>
+      </w:pPr>
+    </w:lvl>
+    <w:lvl w:ilvl="6" w:tplc="0809000F" w:tentative="1">
+      <w:start w:val="1"/>
+      <w:numFmt w:val="decimal"/>
+      <w:lvlText w:val="%7."/>
+      <w:lvlJc w:val="left"/>
+      <w:pPr>
+        <w:ind w:left="5040" w:hanging="360"/>
+      </w:pPr>
+    </w:lvl>
+    <w:lvl w:ilvl="7" w:tplc="08090019" w:tentative="1">
+      <w:start w:val="1"/>
+      <w:numFmt w:val="lowerLetter"/>
+      <w:lvlText w:val="%8."/>
+      <w:lvlJc w:val="left"/>
+      <w:pPr>
+        <w:ind w:left="5760" w:hanging="360"/>
+      </w:pPr>
+    </w:lvl>
+    <w:lvl w:ilvl="8" w:tplc="0809001B" w:tentative="1">
+      <w:start w:val="1"/>
+      <w:numFmt w:val="lowerRoman"/>
+      <w:lvlText w:val="%9."/>
+      <w:lvlJc w:val="right"/>
+      <w:pPr>
+        <w:ind w:left="6480" w:hanging="180"/>
+      </w:pPr>
+    </w:lvl>
+  </w:abstractNum>
+  <w:abstractNum w:abstractNumId="24" w15:restartNumberingAfterBreak="0">
     <w:nsid w:val="46A6025D"/>
     <w:multiLevelType w:val="hybridMultilevel"/>
     <w:tmpl w:val="49E423F0"/>
@@ -9781,7 +10550,7 @@
       </w:pPr>
     </w:lvl>
   </w:abstractNum>
-  <w:abstractNum w:abstractNumId="20" w15:restartNumberingAfterBreak="0">
+  <w:abstractNum w:abstractNumId="25" w15:restartNumberingAfterBreak="0">
     <w:nsid w:val="4D8A6EFC"/>
     <w:multiLevelType w:val="multilevel"/>
     <w:tmpl w:val="27C4E2D8"/>
@@ -9894,7 +10663,7 @@
       </w:pPr>
     </w:lvl>
   </w:abstractNum>
-  <w:abstractNum w:abstractNumId="21" w15:restartNumberingAfterBreak="0">
+  <w:abstractNum w:abstractNumId="26" w15:restartNumberingAfterBreak="0">
     <w:nsid w:val="50D248DF"/>
     <w:multiLevelType w:val="hybridMultilevel"/>
     <w:tmpl w:val="49E423F0"/>
@@ -9980,7 +10749,7 @@
       </w:pPr>
     </w:lvl>
   </w:abstractNum>
-  <w:abstractNum w:abstractNumId="22" w15:restartNumberingAfterBreak="0">
+  <w:abstractNum w:abstractNumId="27" w15:restartNumberingAfterBreak="0">
     <w:nsid w:val="53F06BA3"/>
     <w:multiLevelType w:val="hybridMultilevel"/>
     <w:tmpl w:val="B0C28624"/>
@@ -10066,7 +10835,96 @@
       </w:pPr>
     </w:lvl>
   </w:abstractNum>
-  <w:abstractNum w:abstractNumId="23" w15:restartNumberingAfterBreak="0">
+  <w:abstractNum w:abstractNumId="28" w15:restartNumberingAfterBreak="0">
+    <w:nsid w:val="54074637"/>
+    <w:multiLevelType w:val="hybridMultilevel"/>
+    <w:tmpl w:val="2BD84C0E"/>
+    <w:lvl w:ilvl="0" w:tplc="0809000F">
+      <w:start w:val="1"/>
+      <w:numFmt w:val="decimal"/>
+      <w:lvlText w:val="%1."/>
+      <w:lvlJc w:val="left"/>
+      <w:pPr>
+        <w:ind w:left="720" w:hanging="360"/>
+      </w:pPr>
+      <w:rPr>
+        <w:rFonts w:hint="default"/>
+      </w:rPr>
+    </w:lvl>
+    <w:lvl w:ilvl="1" w:tplc="08090019" w:tentative="1">
+      <w:start w:val="1"/>
+      <w:numFmt w:val="lowerLetter"/>
+      <w:lvlText w:val="%2."/>
+      <w:lvlJc w:val="left"/>
+      <w:pPr>
+        <w:ind w:left="1440" w:hanging="360"/>
+      </w:pPr>
+    </w:lvl>
+    <w:lvl w:ilvl="2" w:tplc="0809001B" w:tentative="1">
+      <w:start w:val="1"/>
+      <w:numFmt w:val="lowerRoman"/>
+      <w:lvlText w:val="%3."/>
+      <w:lvlJc w:val="right"/>
+      <w:pPr>
+        <w:ind w:left="2160" w:hanging="180"/>
+      </w:pPr>
+    </w:lvl>
+    <w:lvl w:ilvl="3" w:tplc="0809000F" w:tentative="1">
+      <w:start w:val="1"/>
+      <w:numFmt w:val="decimal"/>
+      <w:lvlText w:val="%4."/>
+      <w:lvlJc w:val="left"/>
+      <w:pPr>
+        <w:ind w:left="2880" w:hanging="360"/>
+      </w:pPr>
+    </w:lvl>
+    <w:lvl w:ilvl="4" w:tplc="08090019" w:tentative="1">
+      <w:start w:val="1"/>
+      <w:numFmt w:val="lowerLetter"/>
+      <w:lvlText w:val="%5."/>
+      <w:lvlJc w:val="left"/>
+      <w:pPr>
+        <w:ind w:left="3600" w:hanging="360"/>
+      </w:pPr>
+    </w:lvl>
+    <w:lvl w:ilvl="5" w:tplc="0809001B" w:tentative="1">
+      <w:start w:val="1"/>
+      <w:numFmt w:val="lowerRoman"/>
+      <w:lvlText w:val="%6."/>
+      <w:lvlJc w:val="right"/>
+      <w:pPr>
+        <w:ind w:left="4320" w:hanging="180"/>
+      </w:pPr>
+    </w:lvl>
+    <w:lvl w:ilvl="6" w:tplc="0809000F" w:tentative="1">
+      <w:start w:val="1"/>
+      <w:numFmt w:val="decimal"/>
+      <w:lvlText w:val="%7."/>
+      <w:lvlJc w:val="left"/>
+      <w:pPr>
+        <w:ind w:left="5040" w:hanging="360"/>
+      </w:pPr>
+    </w:lvl>
+    <w:lvl w:ilvl="7" w:tplc="08090019" w:tentative="1">
+      <w:start w:val="1"/>
+      <w:numFmt w:val="lowerLetter"/>
+      <w:lvlText w:val="%8."/>
+      <w:lvlJc w:val="left"/>
+      <w:pPr>
+        <w:ind w:left="5760" w:hanging="360"/>
+      </w:pPr>
+    </w:lvl>
+    <w:lvl w:ilvl="8" w:tplc="0809001B" w:tentative="1">
+      <w:start w:val="1"/>
+      <w:numFmt w:val="lowerRoman"/>
+      <w:lvlText w:val="%9."/>
+      <w:lvlJc w:val="right"/>
+      <w:pPr>
+        <w:ind w:left="6480" w:hanging="180"/>
+      </w:pPr>
+    </w:lvl>
+  </w:abstractNum>
+  <w:abstractNum w:abstractNumId="29" w15:restartNumberingAfterBreak="0">
     <w:nsid w:val="629E1FC1"/>
     <w:multiLevelType w:val="multilevel"/>
     <w:tmpl w:val="B6440784"/>
@@ -10179,7 +11037,7 @@
       </w:pPr>
     </w:lvl>
   </w:abstractNum>
-  <w:abstractNum w:abstractNumId="24" w15:restartNumberingAfterBreak="0">
+  <w:abstractNum w:abstractNumId="30" w15:restartNumberingAfterBreak="0">
     <w:nsid w:val="62CB4908"/>
     <w:multiLevelType w:val="multilevel"/>
     <w:tmpl w:val="DFD228F2"/>
@@ -10292,7 +11150,7 @@
       </w:pPr>
     </w:lvl>
   </w:abstractNum>
-  <w:abstractNum w:abstractNumId="25" w15:restartNumberingAfterBreak="0">
+  <w:abstractNum w:abstractNumId="31" w15:restartNumberingAfterBreak="0">
     <w:nsid w:val="62FA6B82"/>
     <w:multiLevelType w:val="hybridMultilevel"/>
     <w:tmpl w:val="0682FC62"/>
@@ -10378,7 +11236,7 @@
       </w:pPr>
     </w:lvl>
   </w:abstractNum>
-  <w:abstractNum w:abstractNumId="26" w15:restartNumberingAfterBreak="0">
+  <w:abstractNum w:abstractNumId="32" w15:restartNumberingAfterBreak="0">
     <w:nsid w:val="63197122"/>
     <w:multiLevelType w:val="hybridMultilevel"/>
     <w:tmpl w:val="49E423F0"/>
@@ -10464,7 +11322,7 @@
       </w:pPr>
     </w:lvl>
   </w:abstractNum>
-  <w:abstractNum w:abstractNumId="27" w15:restartNumberingAfterBreak="0">
+  <w:abstractNum w:abstractNumId="33" w15:restartNumberingAfterBreak="0">
     <w:nsid w:val="64043B45"/>
     <w:multiLevelType w:val="hybridMultilevel"/>
     <w:tmpl w:val="0682FC62"/>
@@ -10550,7 +11408,185 @@
       </w:pPr>
     </w:lvl>
   </w:abstractNum>
-  <w:abstractNum w:abstractNumId="28" w15:restartNumberingAfterBreak="0">
+  <w:abstractNum w:abstractNumId="34" w15:restartNumberingAfterBreak="0">
+    <w:nsid w:val="66923FB2"/>
+    <w:multiLevelType w:val="hybridMultilevel"/>
+    <w:tmpl w:val="B148C172"/>
+    <w:lvl w:ilvl="0" w:tplc="0809000F">
+      <w:start w:val="1"/>
+      <w:numFmt w:val="decimal"/>
+      <w:lvlText w:val="%1."/>
+      <w:lvlJc w:val="left"/>
+      <w:pPr>
+        <w:ind w:left="720" w:hanging="360"/>
+      </w:pPr>
+      <w:rPr>
+        <w:rFonts w:hint="default"/>
+      </w:rPr>
+    </w:lvl>
+    <w:lvl w:ilvl="1" w:tplc="08090019" w:tentative="1">
+      <w:start w:val="1"/>
+      <w:numFmt w:val="lowerLetter"/>
+      <w:lvlText w:val="%2."/>
+      <w:lvlJc w:val="left"/>
+      <w:pPr>
+        <w:ind w:left="1440" w:hanging="360"/>
+      </w:pPr>
+    </w:lvl>
+    <w:lvl w:ilvl="2" w:tplc="0809001B" w:tentative="1">
+      <w:start w:val="1"/>
+      <w:numFmt w:val="lowerRoman"/>
+      <w:lvlText w:val="%3."/>
+      <w:lvlJc w:val="right"/>
+      <w:pPr>
+        <w:ind w:left="2160" w:hanging="180"/>
+      </w:pPr>
+    </w:lvl>
+    <w:lvl w:ilvl="3" w:tplc="0809000F" w:tentative="1">
+      <w:start w:val="1"/>
+      <w:numFmt w:val="decimal"/>
+      <w:lvlText w:val="%4."/>
+      <w:lvlJc w:val="left"/>
+      <w:pPr>
+        <w:ind w:left="2880" w:hanging="360"/>
+      </w:pPr>
+    </w:lvl>
+    <w:lvl w:ilvl="4" w:tplc="08090019" w:tentative="1">
+      <w:start w:val="1"/>
+      <w:numFmt w:val="lowerLetter"/>
+      <w:lvlText w:val="%5."/>
+      <w:lvlJc w:val="left"/>
+      <w:pPr>
+        <w:ind w:left="3600" w:hanging="360"/>
+      </w:pPr>
+    </w:lvl>
+    <w:lvl w:ilvl="5" w:tplc="0809001B" w:tentative="1">
+      <w:start w:val="1"/>
+      <w:numFmt w:val="lowerRoman"/>
+      <w:lvlText w:val="%6."/>
+      <w:lvlJc w:val="right"/>
+      <w:pPr>
+        <w:ind w:left="4320" w:hanging="180"/>
+      </w:pPr>
+    </w:lvl>
+    <w:lvl w:ilvl="6" w:tplc="0809000F" w:tentative="1">
+      <w:start w:val="1"/>
+      <w:numFmt w:val="decimal"/>
+      <w:lvlText w:val="%7."/>
+      <w:lvlJc w:val="left"/>
+      <w:pPr>
+        <w:ind w:left="5040" w:hanging="360"/>
+      </w:pPr>
+    </w:lvl>
+    <w:lvl w:ilvl="7" w:tplc="08090019" w:tentative="1">
+      <w:start w:val="1"/>
+      <w:numFmt w:val="lowerLetter"/>
+      <w:lvlText w:val="%8."/>
+      <w:lvlJc w:val="left"/>
+      <w:pPr>
+        <w:ind w:left="5760" w:hanging="360"/>
+      </w:pPr>
+    </w:lvl>
+    <w:lvl w:ilvl="8" w:tplc="0809001B" w:tentative="1">
+      <w:start w:val="1"/>
+      <w:numFmt w:val="lowerRoman"/>
+      <w:lvlText w:val="%9."/>
+      <w:lvlJc w:val="right"/>
+      <w:pPr>
+        <w:ind w:left="6480" w:hanging="180"/>
+      </w:pPr>
+    </w:lvl>
+  </w:abstractNum>
+  <w:abstractNum w:abstractNumId="35" w15:restartNumberingAfterBreak="0">
+    <w:nsid w:val="6A9E787E"/>
+    <w:multiLevelType w:val="hybridMultilevel"/>
+    <w:tmpl w:val="6DA6FEFA"/>
+    <w:lvl w:ilvl="0" w:tplc="0809000F">
+      <w:start w:val="1"/>
+      <w:numFmt w:val="decimal"/>
+      <w:lvlText w:val="%1."/>
+      <w:lvlJc w:val="left"/>
+      <w:pPr>
+        <w:ind w:left="720" w:hanging="360"/>
+      </w:pPr>
+      <w:rPr>
+        <w:rFonts w:hint="default"/>
+      </w:rPr>
+    </w:lvl>
+    <w:lvl w:ilvl="1" w:tplc="08090019" w:tentative="1">
+      <w:start w:val="1"/>
+      <w:numFmt w:val="lowerLetter"/>
+      <w:lvlText w:val="%2."/>
+      <w:lvlJc w:val="left"/>
+      <w:pPr>
+        <w:ind w:left="1440" w:hanging="360"/>
+      </w:pPr>
+    </w:lvl>
+    <w:lvl w:ilvl="2" w:tplc="0809001B" w:tentative="1">
+      <w:start w:val="1"/>
+      <w:numFmt w:val="lowerRoman"/>
+      <w:lvlText w:val="%3."/>
+      <w:lvlJc w:val="right"/>
+      <w:pPr>
+        <w:ind w:left="2160" w:hanging="180"/>
+      </w:pPr>
+    </w:lvl>
+    <w:lvl w:ilvl="3" w:tplc="0809000F" w:tentative="1">
+      <w:start w:val="1"/>
+      <w:numFmt w:val="decimal"/>
+      <w:lvlText w:val="%4."/>
+      <w:lvlJc w:val="left"/>
+      <w:pPr>
+        <w:ind w:left="2880" w:hanging="360"/>
+      </w:pPr>
+    </w:lvl>
+    <w:lvl w:ilvl="4" w:tplc="08090019" w:tentative="1">
+      <w:start w:val="1"/>
+      <w:numFmt w:val="lowerLetter"/>
+      <w:lvlText w:val="%5."/>
+      <w:lvlJc w:val="left"/>
+      <w:pPr>
+        <w:ind w:left="3600" w:hanging="360"/>
+      </w:pPr>
+    </w:lvl>
+    <w:lvl w:ilvl="5" w:tplc="0809001B" w:tentative="1">
+      <w:start w:val="1"/>
+      <w:numFmt w:val="lowerRoman"/>
+      <w:lvlText w:val="%6."/>
+      <w:lvlJc w:val="right"/>
+      <w:pPr>
+        <w:ind w:left="4320" w:hanging="180"/>
+      </w:pPr>
+    </w:lvl>
+    <w:lvl w:ilvl="6" w:tplc="0809000F" w:tentative="1">
+      <w:start w:val="1"/>
+      <w:numFmt w:val="decimal"/>
+      <w:lvlText w:val="%7."/>
+      <w:lvlJc w:val="left"/>
+      <w:pPr>
+        <w:ind w:left="5040" w:hanging="360"/>
+      </w:pPr>
+    </w:lvl>
+    <w:lvl w:ilvl="7" w:tplc="08090019" w:tentative="1">
+      <w:start w:val="1"/>
+      <w:numFmt w:val="lowerLetter"/>
+      <w:lvlText w:val="%8."/>
+      <w:lvlJc w:val="left"/>
+      <w:pPr>
+        <w:ind w:left="5760" w:hanging="360"/>
+      </w:pPr>
+    </w:lvl>
+    <w:lvl w:ilvl="8" w:tplc="0809001B" w:tentative="1">
+      <w:start w:val="1"/>
+      <w:numFmt w:val="lowerRoman"/>
+      <w:lvlText w:val="%9."/>
+      <w:lvlJc w:val="right"/>
+      <w:pPr>
+        <w:ind w:left="6480" w:hanging="180"/>
+      </w:pPr>
+    </w:lvl>
+  </w:abstractNum>
+  <w:abstractNum w:abstractNumId="36" w15:restartNumberingAfterBreak="0">
     <w:nsid w:val="6E155842"/>
     <w:multiLevelType w:val="multilevel"/>
     <w:tmpl w:val="3A28896E"/>
@@ -10663,7 +11699,7 @@
       </w:pPr>
     </w:lvl>
   </w:abstractNum>
-  <w:abstractNum w:abstractNumId="29" w15:restartNumberingAfterBreak="0">
+  <w:abstractNum w:abstractNumId="37" w15:restartNumberingAfterBreak="0">
     <w:nsid w:val="74CA34F4"/>
     <w:multiLevelType w:val="multilevel"/>
     <w:tmpl w:val="4798EE52"/>
@@ -10776,7 +11812,7 @@
       </w:pPr>
     </w:lvl>
   </w:abstractNum>
-  <w:abstractNum w:abstractNumId="30" w15:restartNumberingAfterBreak="0">
+  <w:abstractNum w:abstractNumId="38" w15:restartNumberingAfterBreak="0">
     <w:nsid w:val="77D20529"/>
     <w:multiLevelType w:val="hybridMultilevel"/>
     <w:tmpl w:val="23BAF178"/>
@@ -10862,7 +11898,7 @@
       </w:pPr>
     </w:lvl>
   </w:abstractNum>
-  <w:abstractNum w:abstractNumId="31" w15:restartNumberingAfterBreak="0">
+  <w:abstractNum w:abstractNumId="39" w15:restartNumberingAfterBreak="0">
     <w:nsid w:val="785056B3"/>
     <w:multiLevelType w:val="multilevel"/>
     <w:tmpl w:val="C4EAE748"/>
@@ -10975,7 +12011,7 @@
       </w:pPr>
     </w:lvl>
   </w:abstractNum>
-  <w:abstractNum w:abstractNumId="32" w15:restartNumberingAfterBreak="0">
+  <w:abstractNum w:abstractNumId="40" w15:restartNumberingAfterBreak="0">
     <w:nsid w:val="795C05C1"/>
     <w:multiLevelType w:val="multilevel"/>
     <w:tmpl w:val="F58232BE"/>
@@ -11088,7 +12124,7 @@
       </w:pPr>
     </w:lvl>
   </w:abstractNum>
-  <w:abstractNum w:abstractNumId="33" w15:restartNumberingAfterBreak="0">
+  <w:abstractNum w:abstractNumId="41" w15:restartNumberingAfterBreak="0">
     <w:nsid w:val="7C6F10CE"/>
     <w:multiLevelType w:val="hybridMultilevel"/>
     <w:tmpl w:val="D1FA23B6"/>
@@ -11174,7 +12210,96 @@
       </w:pPr>
     </w:lvl>
   </w:abstractNum>
-  <w:abstractNum w:abstractNumId="34" w15:restartNumberingAfterBreak="0">
+  <w:abstractNum w:abstractNumId="42" w15:restartNumberingAfterBreak="0">
+    <w:nsid w:val="7D0C0C64"/>
+    <w:multiLevelType w:val="hybridMultilevel"/>
+    <w:tmpl w:val="BC3E08C4"/>
+    <w:lvl w:ilvl="0" w:tplc="0809000F">
+      <w:start w:val="1"/>
+      <w:numFmt w:val="decimal"/>
+      <w:lvlText w:val="%1."/>
+      <w:lvlJc w:val="left"/>
+      <w:pPr>
+        <w:ind w:left="720" w:hanging="360"/>
+      </w:pPr>
+      <w:rPr>
+        <w:rFonts w:hint="default"/>
+      </w:rPr>
+    </w:lvl>
+    <w:lvl w:ilvl="1" w:tplc="08090019" w:tentative="1">
+      <w:start w:val="1"/>
+      <w:numFmt w:val="lowerLetter"/>
+      <w:lvlText w:val="%2."/>
+      <w:lvlJc w:val="left"/>
+      <w:pPr>
+        <w:ind w:left="1440" w:hanging="360"/>
+      </w:pPr>
+    </w:lvl>
+    <w:lvl w:ilvl="2" w:tplc="0809001B" w:tentative="1">
+      <w:start w:val="1"/>
+      <w:numFmt w:val="lowerRoman"/>
+      <w:lvlText w:val="%3."/>
+      <w:lvlJc w:val="right"/>
+      <w:pPr>
+        <w:ind w:left="2160" w:hanging="180"/>
+      </w:pPr>
+    </w:lvl>
+    <w:lvl w:ilvl="3" w:tplc="0809000F" w:tentative="1">
+      <w:start w:val="1"/>
+      <w:numFmt w:val="decimal"/>
+      <w:lvlText w:val="%4."/>
+      <w:lvlJc w:val="left"/>
+      <w:pPr>
+        <w:ind w:left="2880" w:hanging="360"/>
+      </w:pPr>
+    </w:lvl>
+    <w:lvl w:ilvl="4" w:tplc="08090019" w:tentative="1">
+      <w:start w:val="1"/>
+      <w:numFmt w:val="lowerLetter"/>
+      <w:lvlText w:val="%5."/>
+      <w:lvlJc w:val="left"/>
+      <w:pPr>
+        <w:ind w:left="3600" w:hanging="360"/>
+      </w:pPr>
+    </w:lvl>
+    <w:lvl w:ilvl="5" w:tplc="0809001B" w:tentative="1">
+      <w:start w:val="1"/>
+      <w:numFmt w:val="lowerRoman"/>
+      <w:lvlText w:val="%6."/>
+      <w:lvlJc w:val="right"/>
+      <w:pPr>
+        <w:ind w:left="4320" w:hanging="180"/>
+      </w:pPr>
+    </w:lvl>
+    <w:lvl w:ilvl="6" w:tplc="0809000F" w:tentative="1">
+      <w:start w:val="1"/>
+      <w:numFmt w:val="decimal"/>
+      <w:lvlText w:val="%7."/>
+      <w:lvlJc w:val="left"/>
+      <w:pPr>
+        <w:ind w:left="5040" w:hanging="360"/>
+      </w:pPr>
+    </w:lvl>
+    <w:lvl w:ilvl="7" w:tplc="08090019" w:tentative="1">
+      <w:start w:val="1"/>
+      <w:numFmt w:val="lowerLetter"/>
+      <w:lvlText w:val="%8."/>
+      <w:lvlJc w:val="left"/>
+      <w:pPr>
+        <w:ind w:left="5760" w:hanging="360"/>
+      </w:pPr>
+    </w:lvl>
+    <w:lvl w:ilvl="8" w:tplc="0809001B" w:tentative="1">
+      <w:start w:val="1"/>
+      <w:numFmt w:val="lowerRoman"/>
+      <w:lvlText w:val="%9."/>
+      <w:lvlJc w:val="right"/>
+      <w:pPr>
+        <w:ind w:left="6480" w:hanging="180"/>
+      </w:pPr>
+    </w:lvl>
+  </w:abstractNum>
+  <w:abstractNum w:abstractNumId="43" w15:restartNumberingAfterBreak="0">
     <w:nsid w:val="7E9620A2"/>
     <w:multiLevelType w:val="hybridMultilevel"/>
     <w:tmpl w:val="0682FC62"/>
@@ -11261,109 +12386,136 @@
     </w:lvl>
   </w:abstractNum>
   <w:num w:numId="1" w16cid:durableId="512841077">
-    <w:abstractNumId w:val="18"/>
+    <w:abstractNumId w:val="22"/>
   </w:num>
   <w:num w:numId="2" w16cid:durableId="2017687515">
     <w:abstractNumId w:val="1"/>
   </w:num>
   <w:num w:numId="3" w16cid:durableId="38748406">
-    <w:abstractNumId w:val="6"/>
+    <w:abstractNumId w:val="7"/>
   </w:num>
   <w:num w:numId="4" w16cid:durableId="1778794114">
-    <w:abstractNumId w:val="9"/>
+    <w:abstractNumId w:val="11"/>
   </w:num>
   <w:num w:numId="5" w16cid:durableId="890186967">
     <w:abstractNumId w:val="3"/>
   </w:num>
   <w:num w:numId="6" w16cid:durableId="1319655195">
+    <w:abstractNumId w:val="15"/>
+  </w:num>
+  <w:num w:numId="7" w16cid:durableId="1824855318">
     <w:abstractNumId w:val="13"/>
   </w:num>
-  <w:num w:numId="7" w16cid:durableId="1824855318">
-    <w:abstractNumId w:val="11"/>
-  </w:num>
   <w:num w:numId="8" w16cid:durableId="1442649945">
-    <w:abstractNumId w:val="28"/>
+    <w:abstractNumId w:val="36"/>
   </w:num>
   <w:num w:numId="9" w16cid:durableId="1599365336">
-    <w:abstractNumId w:val="23"/>
+    <w:abstractNumId w:val="29"/>
   </w:num>
   <w:num w:numId="10" w16cid:durableId="1116754498">
-    <w:abstractNumId w:val="17"/>
+    <w:abstractNumId w:val="21"/>
   </w:num>
   <w:num w:numId="11" w16cid:durableId="919172844">
-    <w:abstractNumId w:val="29"/>
+    <w:abstractNumId w:val="37"/>
   </w:num>
   <w:num w:numId="12" w16cid:durableId="112332007">
-    <w:abstractNumId w:val="20"/>
+    <w:abstractNumId w:val="25"/>
   </w:num>
   <w:num w:numId="13" w16cid:durableId="487330672">
-    <w:abstractNumId w:val="7"/>
+    <w:abstractNumId w:val="8"/>
   </w:num>
   <w:num w:numId="14" w16cid:durableId="533036768">
-    <w:abstractNumId w:val="31"/>
+    <w:abstractNumId w:val="39"/>
   </w:num>
   <w:num w:numId="15" w16cid:durableId="1224605835">
-    <w:abstractNumId w:val="8"/>
+    <w:abstractNumId w:val="9"/>
   </w:num>
   <w:num w:numId="16" w16cid:durableId="469595359">
     <w:abstractNumId w:val="5"/>
   </w:num>
   <w:num w:numId="17" w16cid:durableId="340351432">
-    <w:abstractNumId w:val="32"/>
+    <w:abstractNumId w:val="40"/>
   </w:num>
   <w:num w:numId="18" w16cid:durableId="1383749370">
     <w:abstractNumId w:val="2"/>
   </w:num>
   <w:num w:numId="19" w16cid:durableId="85347957">
-    <w:abstractNumId w:val="27"/>
+    <w:abstractNumId w:val="33"/>
   </w:num>
   <w:num w:numId="20" w16cid:durableId="1394501682">
+    <w:abstractNumId w:val="24"/>
+  </w:num>
+  <w:num w:numId="21" w16cid:durableId="2044358452">
     <w:abstractNumId w:val="19"/>
   </w:num>
-  <w:num w:numId="21" w16cid:durableId="2044358452">
-    <w:abstractNumId w:val="16"/>
-  </w:num>
   <w:num w:numId="22" w16cid:durableId="518155586">
-    <w:abstractNumId w:val="30"/>
+    <w:abstractNumId w:val="38"/>
   </w:num>
   <w:num w:numId="23" w16cid:durableId="741758513">
-    <w:abstractNumId w:val="34"/>
+    <w:abstractNumId w:val="43"/>
   </w:num>
   <w:num w:numId="24" w16cid:durableId="427312470">
-    <w:abstractNumId w:val="25"/>
+    <w:abstractNumId w:val="31"/>
   </w:num>
   <w:num w:numId="25" w16cid:durableId="1833064973">
-    <w:abstractNumId w:val="33"/>
+    <w:abstractNumId w:val="41"/>
   </w:num>
   <w:num w:numId="26" w16cid:durableId="1250196832">
-    <w:abstractNumId w:val="21"/>
+    <w:abstractNumId w:val="26"/>
   </w:num>
   <w:num w:numId="27" w16cid:durableId="1662655452">
-    <w:abstractNumId w:val="26"/>
+    <w:abstractNumId w:val="32"/>
   </w:num>
   <w:num w:numId="28" w16cid:durableId="320084483">
-    <w:abstractNumId w:val="24"/>
+    <w:abstractNumId w:val="30"/>
   </w:num>
   <w:num w:numId="29" w16cid:durableId="1523007493">
     <w:abstractNumId w:val="0"/>
   </w:num>
   <w:num w:numId="30" w16cid:durableId="624427249">
+    <w:abstractNumId w:val="14"/>
+  </w:num>
+  <w:num w:numId="31" w16cid:durableId="1431048924">
+    <w:abstractNumId w:val="17"/>
+  </w:num>
+  <w:num w:numId="32" w16cid:durableId="1712413372">
+    <w:abstractNumId w:val="18"/>
+  </w:num>
+  <w:num w:numId="33" w16cid:durableId="1337924903">
     <w:abstractNumId w:val="12"/>
   </w:num>
-  <w:num w:numId="31" w16cid:durableId="1431048924">
-    <w:abstractNumId w:val="14"/>
-  </w:num>
-  <w:num w:numId="32" w16cid:durableId="1712413372">
-    <w:abstractNumId w:val="15"/>
-  </w:num>
-  <w:num w:numId="33" w16cid:durableId="1337924903">
-    <w:abstractNumId w:val="10"/>
-  </w:num>
   <w:num w:numId="34" w16cid:durableId="43526782">
-    <w:abstractNumId w:val="22"/>
+    <w:abstractNumId w:val="27"/>
   </w:num>
   <w:num w:numId="35" w16cid:durableId="581450607">
     <w:abstractNumId w:val="4"/>
+  </w:num>
+  <w:num w:numId="36" w16cid:durableId="1187793804">
+    <w:abstractNumId w:val="10"/>
+  </w:num>
+  <w:num w:numId="37" w16cid:durableId="137577336">
+    <w:abstractNumId w:val="28"/>
+  </w:num>
+  <w:num w:numId="38" w16cid:durableId="1241721146">
+    <w:abstractNumId w:val="6"/>
+  </w:num>
+  <w:num w:numId="39" w16cid:durableId="701058846">
+    <w:abstractNumId w:val="16"/>
+  </w:num>
+  <w:num w:numId="40" w16cid:durableId="360398943">
+    <w:abstractNumId w:val="23"/>
+  </w:num>
+  <w:num w:numId="41" w16cid:durableId="2000578838">
+    <w:abstractNumId w:val="35"/>
+  </w:num>
+  <w:num w:numId="42" w16cid:durableId="840585822">
+    <w:abstractNumId w:val="20"/>
+  </w:num>
+  <w:num w:numId="43" w16cid:durableId="398092520">
+    <w:abstractNumId w:val="42"/>
+  </w:num>
+  <w:num w:numId="44" w16cid:durableId="1510408700">
+    <w:abstractNumId w:val="34"/>
   </w:num>
 </w:numbering>
 </file>
